--- a/ordenanzas/1793.docx
+++ b/ordenanzas/1793.docx
@@ -4,7 +4,8 @@
   <w:body>
     <w:p>
       <w:pPr>
-        <w:spacing w:after="200"/>
+        <w:keepNext/>
+        <w:spacing w:after="240"/>
         <w:jc w:val="right"/>
       </w:pPr>
       <w:r>
@@ -13,14 +14,17 @@
     </w:p>
     <w:p>
       <w:pPr>
-        <w:spacing w:after="200"/>
+        <w:keepNext/>
+        <w:spacing w:before="240" w:after="360"/>
         <w:rPr>
+          <w:b/>
           <w:bCs/>
           <w:lang w:val="es-AR" w:eastAsia="es-ES"/>
         </w:rPr>
       </w:pPr>
       <w:r>
         <w:rPr>
+          <w:b/>
           <w:bCs/>
           <w:lang w:val="es-AR" w:eastAsia="es-ES"/>
         </w:rPr>
@@ -29,15 +33,19 @@
     </w:p>
     <w:p>
       <w:pPr>
-        <w:spacing w:after="200"/>
+        <w:keepNext/>
+        <w:spacing w:before="360" w:after="360"/>
+        <w:ind w:left="1984" w:right="1984"/>
         <w:jc w:val="center"/>
         <w:rPr>
+          <w:b/>
           <w:bCs/>
           <w:lang w:val="es-AR"/>
         </w:rPr>
       </w:pPr>
       <w:r>
         <w:rPr>
+          <w:b/>
           <w:bCs/>
           <w:lang w:val="es-AR"/>
         </w:rPr>
@@ -46,8 +54,8 @@
     </w:p>
     <w:p>
       <w:pPr>
-        <w:spacing w:after="200"/>
-        <w:jc w:val="both"/>
+        <w:keepNext/>
+        <w:spacing w:after="120"/>
         <w:rPr>
           <w:lang w:val="es-AR"/>
         </w:rPr>
@@ -55,6 +63,7 @@
       <w:r>
         <w:rPr>
           <w:bCs/>
+          <w:u w:val="single"/>
           <w:lang w:val="es-AR"/>
         </w:rPr>
         <w:t>ARTICULO PRIMERO</w:t>
@@ -62,9 +71,17 @@
       <w:r>
         <w:rPr>
           <w:bCs/>
+          <w:u w:val="single"/>
           <w:lang w:val="es-AR"/>
         </w:rPr>
-        <w:t xml:space="preserve">: </w:t>
+        <w:t>:</w:t>
+      </w:r>
+      <w:r>
+        <w:rPr>
+          <w:bCs/>
+          <w:lang w:val="es-AR"/>
+        </w:rPr>
+        <w:t xml:space="preserve"> </w:t>
       </w:r>
       <w:r>
         <w:rPr>
@@ -83,25 +100,25 @@
         <w:rPr>
           <w:lang w:val="es-AR"/>
         </w:rPr>
-        <w:t>Nº</w:t>
+        <w:t>N</w:t>
       </w:r>
       <w:r>
         <w:rPr>
           <w:lang w:val="es-AR"/>
         </w:rPr>
-        <w:t xml:space="preserve"> 1770</w:t>
+        <w:t xml:space="preserve">º </w:t>
       </w:r>
       <w:r>
         <w:rPr>
           <w:lang w:val="es-AR"/>
         </w:rPr>
-        <w:t xml:space="preserve"> </w:t>
+        <w:t>1770</w:t>
       </w:r>
       <w:r>
         <w:rPr>
           <w:lang w:val="es-AR"/>
         </w:rPr>
-        <w:t xml:space="preserve">                    (</w:t>
+        <w:t xml:space="preserve">  (</w:t>
       </w:r>
       <w:r>
         <w:rPr>
@@ -113,13 +130,13 @@
         <w:rPr>
           <w:lang w:val="es-AR"/>
         </w:rPr>
-        <w:t xml:space="preserve">) , </w:t>
+        <w:t xml:space="preserve">) ,  </w:t>
       </w:r>
       <w:r>
         <w:rPr>
           <w:lang w:val="es-AR"/>
         </w:rPr>
-        <w:t xml:space="preserve"> con la modificación en su Planta de Cargos que como Anexo I forma</w:t>
+        <w:t>con la modificación en su Planta de Cargos que como Anexo I forma</w:t>
       </w:r>
       <w:r>
         <w:rPr>
@@ -130,7 +147,8 @@
     </w:p>
     <w:p>
       <w:pPr>
-        <w:spacing w:after="200"/>
+        <w:keepNext/>
+        <w:spacing w:after="120"/>
         <w:rPr>
           <w:bCs/>
           <w:lang w:val="es-AR"/>
@@ -139,6 +157,7 @@
       <w:r>
         <w:rPr>
           <w:bCs/>
+          <w:u w:val="single"/>
           <w:lang w:val="es-AR"/>
         </w:rPr>
         <w:t>ARTICULO SEGUNDO</w:t>
@@ -146,9 +165,17 @@
       <w:r>
         <w:rPr>
           <w:bCs/>
+          <w:u w:val="single"/>
           <w:lang w:val="es-AR"/>
         </w:rPr>
-        <w:t xml:space="preserve">: </w:t>
+        <w:t>:</w:t>
+      </w:r>
+      <w:r>
+        <w:rPr>
+          <w:bCs/>
+          <w:lang w:val="es-AR"/>
+        </w:rPr>
+        <w:t xml:space="preserve"> </w:t>
       </w:r>
       <w:r>
         <w:rPr>
@@ -160,8 +187,8 @@
     </w:p>
     <w:p>
       <w:pPr>
-        <w:spacing w:after="200"/>
-        <w:jc w:val="center"/>
+        <w:keepNext/>
+        <w:spacing w:after="120"/>
         <w:rPr>
           <w:bCs/>
           <w:szCs w:val="28"/>
@@ -189,8 +216,8 @@
     <w:p>
       <w:pPr>
         <w:pStyle w:val="Ttulo2"/>
-        <w:keepNext w:val="0"/>
-        <w:spacing w:after="200"/>
+        <w:spacing w:after="120"/>
+        <w:jc w:val="left"/>
         <w:rPr>
           <w:b w:val="0"/>
           <w:u w:val="none"/>
@@ -206,6 +233,7 @@
       <w:r>
         <w:rPr>
           <w:b w:val="0"/>
+          <w:u w:val="none"/>
         </w:rPr>
         <w:cr/>
       </w:r>
@@ -219,7 +247,8 @@
     </w:p>
     <w:p>
       <w:pPr>
-        <w:spacing w:after="200"/>
+        <w:keepNext/>
+        <w:spacing w:after="120"/>
         <w:rPr>
           <w:lang w:val="es-AR"/>
         </w:rPr>
@@ -268,7 +297,8 @@
           </w:tcPr>
           <w:p>
             <w:pPr>
-              <w:spacing w:after="200"/>
+              <w:keepNext/>
+              <w:spacing w:after="120"/>
               <w:rPr>
                 <w:bCs/>
                 <w:lang w:val="es-AR"/>
@@ -294,8 +324,8 @@
           </w:tcPr>
           <w:p>
             <w:pPr>
-              <w:spacing w:after="200"/>
-              <w:jc w:val="center"/>
+              <w:keepNext/>
+              <w:spacing w:after="120"/>
               <w:rPr>
                 <w:bCs/>
                 <w:lang w:val="es-AR"/>
@@ -321,8 +351,8 @@
           </w:tcPr>
           <w:p>
             <w:pPr>
-              <w:spacing w:after="200"/>
-              <w:jc w:val="center"/>
+              <w:keepNext/>
+              <w:spacing w:after="120"/>
               <w:rPr>
                 <w:bCs/>
                 <w:lang w:val="es-AR"/>
@@ -349,8 +379,8 @@
           </w:tcPr>
           <w:p>
             <w:pPr>
-              <w:spacing w:after="200"/>
-              <w:jc w:val="center"/>
+              <w:keepNext/>
+              <w:spacing w:after="120"/>
               <w:rPr>
                 <w:bCs/>
                 <w:lang w:val="es-AR"/>
@@ -376,7 +406,8 @@
           </w:tcPr>
           <w:p>
             <w:pPr>
-              <w:spacing w:after="200"/>
+              <w:keepNext/>
+              <w:spacing w:after="120"/>
               <w:rPr>
                 <w:lang w:val="es-AR"/>
               </w:rPr>
@@ -392,7 +423,8 @@
           </w:tcPr>
           <w:p>
             <w:pPr>
-              <w:spacing w:after="200"/>
+              <w:keepNext/>
+              <w:spacing w:after="120"/>
               <w:rPr>
                 <w:bCs/>
                 <w:lang w:val="es-AR"/>
@@ -416,7 +448,8 @@
           </w:tcPr>
           <w:p>
             <w:pPr>
-              <w:spacing w:after="200"/>
+              <w:keepNext/>
+              <w:spacing w:after="120"/>
               <w:rPr>
                 <w:bCs/>
                 <w:lang w:val="es-AR"/>
@@ -440,7 +473,8 @@
           </w:tcPr>
           <w:p>
             <w:pPr>
-              <w:spacing w:after="200"/>
+              <w:keepNext/>
+              <w:spacing w:after="120"/>
               <w:rPr>
                 <w:bCs/>
                 <w:lang w:val="es-AR"/>
@@ -464,7 +498,8 @@
           </w:tcPr>
           <w:p>
             <w:pPr>
-              <w:spacing w:after="200"/>
+              <w:keepNext/>
+              <w:spacing w:after="120"/>
               <w:rPr>
                 <w:bCs/>
                 <w:lang w:val="es-AR"/>
@@ -488,7 +523,8 @@
           </w:tcPr>
           <w:p>
             <w:pPr>
-              <w:spacing w:after="200"/>
+              <w:keepNext/>
+              <w:spacing w:after="120"/>
               <w:rPr>
                 <w:bCs/>
                 <w:lang w:val="es-AR"/>
@@ -512,7 +548,8 @@
           </w:tcPr>
           <w:p>
             <w:pPr>
-              <w:spacing w:after="200"/>
+              <w:keepNext/>
+              <w:spacing w:after="120"/>
               <w:rPr>
                 <w:bCs/>
                 <w:lang w:val="es-AR"/>
@@ -536,7 +573,8 @@
           </w:tcPr>
           <w:p>
             <w:pPr>
-              <w:spacing w:after="200"/>
+              <w:keepNext/>
+              <w:spacing w:after="120"/>
               <w:rPr>
                 <w:bCs/>
                 <w:lang w:val="es-AR"/>
@@ -560,7 +598,8 @@
           </w:tcPr>
           <w:p>
             <w:pPr>
-              <w:spacing w:after="200"/>
+              <w:keepNext/>
+              <w:spacing w:after="120"/>
               <w:rPr>
                 <w:bCs/>
                 <w:lang w:val="es-AR"/>
@@ -583,7 +622,8 @@
           </w:tcPr>
           <w:p>
             <w:pPr>
-              <w:spacing w:after="200"/>
+              <w:keepNext/>
+              <w:spacing w:after="120"/>
               <w:rPr>
                 <w:lang w:val="es-AR"/>
               </w:rPr>
@@ -596,7 +636,8 @@
           </w:tcPr>
           <w:p>
             <w:pPr>
-              <w:spacing w:after="200"/>
+              <w:keepNext/>
+              <w:spacing w:after="120"/>
               <w:rPr>
                 <w:lang w:val="es-AR"/>
               </w:rPr>
@@ -609,7 +650,8 @@
           </w:tcPr>
           <w:p>
             <w:pPr>
-              <w:spacing w:after="200"/>
+              <w:keepNext/>
+              <w:spacing w:after="120"/>
               <w:rPr>
                 <w:lang w:val="es-AR"/>
               </w:rPr>
@@ -622,7 +664,8 @@
           </w:tcPr>
           <w:p>
             <w:pPr>
-              <w:spacing w:after="200"/>
+              <w:keepNext/>
+              <w:spacing w:after="120"/>
               <w:rPr>
                 <w:lang w:val="es-AR"/>
               </w:rPr>
@@ -635,7 +678,8 @@
           </w:tcPr>
           <w:p>
             <w:pPr>
-              <w:spacing w:after="200"/>
+              <w:keepNext/>
+              <w:spacing w:after="120"/>
               <w:rPr>
                 <w:lang w:val="es-AR"/>
               </w:rPr>
@@ -648,7 +692,8 @@
           </w:tcPr>
           <w:p>
             <w:pPr>
-              <w:spacing w:after="200"/>
+              <w:keepNext/>
+              <w:spacing w:after="120"/>
               <w:rPr>
                 <w:lang w:val="es-AR"/>
               </w:rPr>
@@ -661,7 +706,8 @@
           </w:tcPr>
           <w:p>
             <w:pPr>
-              <w:spacing w:after="200"/>
+              <w:keepNext/>
+              <w:spacing w:after="120"/>
               <w:rPr>
                 <w:lang w:val="es-AR"/>
               </w:rPr>
@@ -674,7 +720,8 @@
           </w:tcPr>
           <w:p>
             <w:pPr>
-              <w:spacing w:after="200"/>
+              <w:keepNext/>
+              <w:spacing w:after="120"/>
               <w:rPr>
                 <w:lang w:val="es-AR"/>
               </w:rPr>
@@ -687,7 +734,8 @@
           </w:tcPr>
           <w:p>
             <w:pPr>
-              <w:spacing w:after="200"/>
+              <w:keepNext/>
+              <w:spacing w:after="120"/>
               <w:rPr>
                 <w:lang w:val="es-AR"/>
               </w:rPr>
@@ -702,7 +750,8 @@
           </w:tcPr>
           <w:p>
             <w:pPr>
-              <w:spacing w:after="200"/>
+              <w:keepNext/>
+              <w:spacing w:after="120"/>
               <w:rPr>
                 <w:lang w:val="es-AR"/>
               </w:rPr>
@@ -721,8 +770,8 @@
           </w:tcPr>
           <w:p>
             <w:pPr>
-              <w:spacing w:after="200"/>
-              <w:jc w:val="center"/>
+              <w:keepNext/>
+              <w:spacing w:after="120"/>
               <w:rPr>
                 <w:lang w:val="es-AR"/>
               </w:rPr>
@@ -741,8 +790,8 @@
           </w:tcPr>
           <w:p>
             <w:pPr>
-              <w:spacing w:after="200"/>
-              <w:jc w:val="center"/>
+              <w:keepNext/>
+              <w:spacing w:after="120"/>
               <w:rPr>
                 <w:lang w:val="es-AR"/>
               </w:rPr>
@@ -761,8 +810,8 @@
           </w:tcPr>
           <w:p>
             <w:pPr>
-              <w:spacing w:after="200"/>
-              <w:jc w:val="center"/>
+              <w:keepNext/>
+              <w:spacing w:after="120"/>
               <w:rPr>
                 <w:lang w:val="es-AR"/>
               </w:rPr>
@@ -781,8 +830,8 @@
           </w:tcPr>
           <w:p>
             <w:pPr>
-              <w:spacing w:after="200"/>
-              <w:jc w:val="center"/>
+              <w:keepNext/>
+              <w:spacing w:after="120"/>
               <w:rPr>
                 <w:lang w:val="es-AR"/>
               </w:rPr>
@@ -795,8 +844,8 @@
           </w:tcPr>
           <w:p>
             <w:pPr>
-              <w:spacing w:after="200"/>
-              <w:jc w:val="center"/>
+              <w:keepNext/>
+              <w:spacing w:after="120"/>
               <w:rPr>
                 <w:lang w:val="es-AR"/>
               </w:rPr>
@@ -809,8 +858,8 @@
           </w:tcPr>
           <w:p>
             <w:pPr>
-              <w:spacing w:after="200"/>
-              <w:jc w:val="center"/>
+              <w:keepNext/>
+              <w:spacing w:after="120"/>
               <w:rPr>
                 <w:lang w:val="es-AR"/>
               </w:rPr>
@@ -829,8 +878,8 @@
           </w:tcPr>
           <w:p>
             <w:pPr>
-              <w:spacing w:after="200"/>
-              <w:jc w:val="center"/>
+              <w:keepNext/>
+              <w:spacing w:after="120"/>
               <w:rPr>
                 <w:lang w:val="es-AR"/>
               </w:rPr>
@@ -849,8 +898,8 @@
           </w:tcPr>
           <w:p>
             <w:pPr>
-              <w:spacing w:after="200"/>
-              <w:jc w:val="center"/>
+              <w:keepNext/>
+              <w:spacing w:after="120"/>
               <w:rPr>
                 <w:lang w:val="es-AR"/>
               </w:rPr>
@@ -871,7 +920,8 @@
           </w:tcPr>
           <w:p>
             <w:pPr>
-              <w:spacing w:after="200"/>
+              <w:keepNext/>
+              <w:spacing w:after="120"/>
               <w:rPr>
                 <w:lang w:val="es-AR"/>
               </w:rPr>
@@ -890,8 +940,8 @@
           </w:tcPr>
           <w:p>
             <w:pPr>
-              <w:spacing w:after="200"/>
-              <w:jc w:val="center"/>
+              <w:keepNext/>
+              <w:spacing w:after="120"/>
               <w:rPr>
                 <w:lang w:val="en-US"/>
               </w:rPr>
@@ -910,8 +960,8 @@
           </w:tcPr>
           <w:p>
             <w:pPr>
-              <w:spacing w:after="200"/>
-              <w:jc w:val="center"/>
+              <w:keepNext/>
+              <w:spacing w:after="120"/>
               <w:rPr>
                 <w:lang w:val="en-US"/>
               </w:rPr>
@@ -930,8 +980,8 @@
           </w:tcPr>
           <w:p>
             <w:pPr>
-              <w:spacing w:after="200"/>
-              <w:jc w:val="center"/>
+              <w:keepNext/>
+              <w:spacing w:after="120"/>
               <w:rPr>
                 <w:lang w:val="en-US"/>
               </w:rPr>
@@ -950,8 +1000,8 @@
           </w:tcPr>
           <w:p>
             <w:pPr>
-              <w:spacing w:after="200"/>
-              <w:jc w:val="center"/>
+              <w:keepNext/>
+              <w:spacing w:after="120"/>
               <w:rPr>
                 <w:lang w:val="en-US"/>
               </w:rPr>
@@ -970,8 +1020,8 @@
           </w:tcPr>
           <w:p>
             <w:pPr>
-              <w:spacing w:after="200"/>
-              <w:jc w:val="center"/>
+              <w:keepNext/>
+              <w:spacing w:after="120"/>
               <w:rPr>
                 <w:lang w:val="en-US"/>
               </w:rPr>
@@ -984,8 +1034,8 @@
           </w:tcPr>
           <w:p>
             <w:pPr>
-              <w:spacing w:after="200"/>
-              <w:jc w:val="center"/>
+              <w:keepNext/>
+              <w:spacing w:after="120"/>
               <w:rPr>
                 <w:lang w:val="en-US"/>
               </w:rPr>
@@ -1004,8 +1054,8 @@
           </w:tcPr>
           <w:p>
             <w:pPr>
-              <w:spacing w:after="200"/>
-              <w:jc w:val="center"/>
+              <w:keepNext/>
+              <w:spacing w:after="120"/>
               <w:rPr>
                 <w:lang w:val="en-US"/>
               </w:rPr>
@@ -1018,8 +1068,8 @@
           </w:tcPr>
           <w:p>
             <w:pPr>
-              <w:spacing w:after="200"/>
-              <w:jc w:val="center"/>
+              <w:keepNext/>
+              <w:spacing w:after="120"/>
               <w:rPr>
                 <w:lang w:val="en-US"/>
               </w:rPr>
@@ -1040,7 +1090,8 @@
           </w:tcPr>
           <w:p>
             <w:pPr>
-              <w:spacing w:after="200"/>
+              <w:keepNext/>
+              <w:spacing w:after="120"/>
               <w:rPr>
                 <w:lang w:val="en-US"/>
               </w:rPr>
@@ -1059,8 +1110,8 @@
           </w:tcPr>
           <w:p>
             <w:pPr>
-              <w:spacing w:after="200"/>
-              <w:jc w:val="center"/>
+              <w:keepNext/>
+              <w:spacing w:after="120"/>
               <w:rPr>
                 <w:lang w:val="en-US"/>
               </w:rPr>
@@ -1079,8 +1130,8 @@
           </w:tcPr>
           <w:p>
             <w:pPr>
-              <w:spacing w:after="200"/>
-              <w:jc w:val="center"/>
+              <w:keepNext/>
+              <w:spacing w:after="120"/>
               <w:rPr>
                 <w:lang w:val="en-US"/>
               </w:rPr>
@@ -1099,8 +1150,8 @@
           </w:tcPr>
           <w:p>
             <w:pPr>
-              <w:spacing w:after="200"/>
-              <w:jc w:val="center"/>
+              <w:keepNext/>
+              <w:spacing w:after="120"/>
               <w:rPr>
                 <w:lang w:val="en-US"/>
               </w:rPr>
@@ -1119,8 +1170,8 @@
           </w:tcPr>
           <w:p>
             <w:pPr>
-              <w:spacing w:after="200"/>
-              <w:jc w:val="center"/>
+              <w:keepNext/>
+              <w:spacing w:after="120"/>
               <w:rPr>
                 <w:lang w:val="en-US"/>
               </w:rPr>
@@ -1133,8 +1184,8 @@
           </w:tcPr>
           <w:p>
             <w:pPr>
-              <w:spacing w:after="200"/>
-              <w:jc w:val="center"/>
+              <w:keepNext/>
+              <w:spacing w:after="120"/>
               <w:rPr>
                 <w:lang w:val="en-US"/>
               </w:rPr>
@@ -1147,8 +1198,8 @@
           </w:tcPr>
           <w:p>
             <w:pPr>
-              <w:spacing w:after="200"/>
-              <w:jc w:val="center"/>
+              <w:keepNext/>
+              <w:spacing w:after="120"/>
               <w:rPr>
                 <w:lang w:val="en-US"/>
               </w:rPr>
@@ -1167,8 +1218,8 @@
           </w:tcPr>
           <w:p>
             <w:pPr>
-              <w:spacing w:after="200"/>
-              <w:jc w:val="center"/>
+              <w:keepNext/>
+              <w:spacing w:after="120"/>
               <w:rPr>
                 <w:lang w:val="en-US"/>
               </w:rPr>
@@ -1187,8 +1238,8 @@
           </w:tcPr>
           <w:p>
             <w:pPr>
-              <w:spacing w:after="200"/>
-              <w:jc w:val="center"/>
+              <w:keepNext/>
+              <w:spacing w:after="120"/>
               <w:rPr>
                 <w:lang w:val="en-US"/>
               </w:rPr>
@@ -1209,7 +1260,8 @@
           </w:tcPr>
           <w:p>
             <w:pPr>
-              <w:spacing w:after="200"/>
+              <w:keepNext/>
+              <w:spacing w:after="120"/>
               <w:rPr>
                 <w:lang w:val="en-US"/>
               </w:rPr>
@@ -1228,8 +1280,8 @@
           </w:tcPr>
           <w:p>
             <w:pPr>
-              <w:spacing w:after="200"/>
-              <w:jc w:val="center"/>
+              <w:keepNext/>
+              <w:spacing w:after="120"/>
               <w:rPr>
                 <w:lang w:val="en-US"/>
               </w:rPr>
@@ -1248,8 +1300,8 @@
           </w:tcPr>
           <w:p>
             <w:pPr>
-              <w:spacing w:after="200"/>
-              <w:jc w:val="center"/>
+              <w:keepNext/>
+              <w:spacing w:after="120"/>
               <w:rPr>
                 <w:lang w:val="en-US"/>
               </w:rPr>
@@ -1268,8 +1320,8 @@
           </w:tcPr>
           <w:p>
             <w:pPr>
-              <w:spacing w:after="200"/>
-              <w:jc w:val="center"/>
+              <w:keepNext/>
+              <w:spacing w:after="120"/>
               <w:rPr>
                 <w:lang w:val="en-US"/>
               </w:rPr>
@@ -1288,8 +1340,8 @@
           </w:tcPr>
           <w:p>
             <w:pPr>
-              <w:spacing w:after="200"/>
-              <w:jc w:val="center"/>
+              <w:keepNext/>
+              <w:spacing w:after="120"/>
               <w:rPr>
                 <w:lang w:val="en-US"/>
               </w:rPr>
@@ -1302,8 +1354,8 @@
           </w:tcPr>
           <w:p>
             <w:pPr>
-              <w:spacing w:after="200"/>
-              <w:jc w:val="center"/>
+              <w:keepNext/>
+              <w:spacing w:after="120"/>
               <w:rPr>
                 <w:lang w:val="en-US"/>
               </w:rPr>
@@ -1316,8 +1368,8 @@
           </w:tcPr>
           <w:p>
             <w:pPr>
-              <w:spacing w:after="200"/>
-              <w:jc w:val="center"/>
+              <w:keepNext/>
+              <w:spacing w:after="120"/>
               <w:rPr>
                 <w:lang w:val="en-US"/>
               </w:rPr>
@@ -1336,8 +1388,8 @@
           </w:tcPr>
           <w:p>
             <w:pPr>
-              <w:spacing w:after="200"/>
-              <w:jc w:val="center"/>
+              <w:keepNext/>
+              <w:spacing w:after="120"/>
               <w:rPr>
                 <w:lang w:val="en-US"/>
               </w:rPr>
@@ -1350,8 +1402,8 @@
           </w:tcPr>
           <w:p>
             <w:pPr>
-              <w:spacing w:after="200"/>
-              <w:jc w:val="center"/>
+              <w:keepNext/>
+              <w:spacing w:after="120"/>
               <w:rPr>
                 <w:lang w:val="en-US"/>
               </w:rPr>
@@ -1372,7 +1424,8 @@
           </w:tcPr>
           <w:p>
             <w:pPr>
-              <w:spacing w:after="200"/>
+              <w:keepNext/>
+              <w:spacing w:after="120"/>
               <w:rPr>
                 <w:lang w:val="en-US"/>
               </w:rPr>
@@ -1391,8 +1444,8 @@
           </w:tcPr>
           <w:p>
             <w:pPr>
-              <w:spacing w:after="200"/>
-              <w:jc w:val="center"/>
+              <w:keepNext/>
+              <w:spacing w:after="120"/>
               <w:rPr>
                 <w:lang w:val="en-US"/>
               </w:rPr>
@@ -1411,8 +1464,8 @@
           </w:tcPr>
           <w:p>
             <w:pPr>
-              <w:spacing w:after="200"/>
-              <w:jc w:val="center"/>
+              <w:keepNext/>
+              <w:spacing w:after="120"/>
               <w:rPr>
                 <w:lang w:val="en-US"/>
               </w:rPr>
@@ -1431,8 +1484,8 @@
           </w:tcPr>
           <w:p>
             <w:pPr>
-              <w:spacing w:after="200"/>
-              <w:jc w:val="center"/>
+              <w:keepNext/>
+              <w:spacing w:after="120"/>
               <w:rPr>
                 <w:lang w:val="en-US"/>
               </w:rPr>
@@ -1451,8 +1504,8 @@
           </w:tcPr>
           <w:p>
             <w:pPr>
-              <w:spacing w:after="200"/>
-              <w:jc w:val="center"/>
+              <w:keepNext/>
+              <w:spacing w:after="120"/>
               <w:rPr>
                 <w:lang w:val="en-US"/>
               </w:rPr>
@@ -1471,8 +1524,8 @@
           </w:tcPr>
           <w:p>
             <w:pPr>
-              <w:spacing w:after="200"/>
-              <w:jc w:val="center"/>
+              <w:keepNext/>
+              <w:spacing w:after="120"/>
               <w:rPr>
                 <w:lang w:val="en-US"/>
               </w:rPr>
@@ -1485,8 +1538,8 @@
           </w:tcPr>
           <w:p>
             <w:pPr>
-              <w:spacing w:after="200"/>
-              <w:jc w:val="center"/>
+              <w:keepNext/>
+              <w:spacing w:after="120"/>
               <w:rPr>
                 <w:lang w:val="en-US"/>
               </w:rPr>
@@ -1505,8 +1558,8 @@
           </w:tcPr>
           <w:p>
             <w:pPr>
-              <w:spacing w:after="200"/>
-              <w:jc w:val="center"/>
+              <w:keepNext/>
+              <w:spacing w:after="120"/>
               <w:rPr>
                 <w:lang w:val="en-US"/>
               </w:rPr>
@@ -1525,8 +1578,8 @@
           </w:tcPr>
           <w:p>
             <w:pPr>
-              <w:spacing w:after="200"/>
-              <w:jc w:val="center"/>
+              <w:keepNext/>
+              <w:spacing w:after="120"/>
               <w:rPr>
                 <w:lang w:val="en-US"/>
               </w:rPr>
@@ -1547,7 +1600,8 @@
           </w:tcPr>
           <w:p>
             <w:pPr>
-              <w:spacing w:after="200"/>
+              <w:keepNext/>
+              <w:spacing w:after="120"/>
               <w:rPr>
                 <w:lang w:val="en-US"/>
               </w:rPr>
@@ -1566,8 +1620,8 @@
           </w:tcPr>
           <w:p>
             <w:pPr>
-              <w:spacing w:after="200"/>
-              <w:jc w:val="center"/>
+              <w:keepNext/>
+              <w:spacing w:after="120"/>
               <w:rPr>
                 <w:lang w:val="en-US"/>
               </w:rPr>
@@ -1586,8 +1640,8 @@
           </w:tcPr>
           <w:p>
             <w:pPr>
-              <w:spacing w:after="200"/>
-              <w:jc w:val="center"/>
+              <w:keepNext/>
+              <w:spacing w:after="120"/>
               <w:rPr>
                 <w:lang w:val="en-US"/>
               </w:rPr>
@@ -1606,8 +1660,8 @@
           </w:tcPr>
           <w:p>
             <w:pPr>
-              <w:spacing w:after="200"/>
-              <w:jc w:val="center"/>
+              <w:keepNext/>
+              <w:spacing w:after="120"/>
               <w:rPr>
                 <w:lang w:val="en-US"/>
               </w:rPr>
@@ -1626,8 +1680,8 @@
           </w:tcPr>
           <w:p>
             <w:pPr>
-              <w:spacing w:after="200"/>
-              <w:jc w:val="center"/>
+              <w:keepNext/>
+              <w:spacing w:after="120"/>
               <w:rPr>
                 <w:lang w:val="en-US"/>
               </w:rPr>
@@ -1640,8 +1694,8 @@
           </w:tcPr>
           <w:p>
             <w:pPr>
-              <w:spacing w:after="200"/>
-              <w:jc w:val="center"/>
+              <w:keepNext/>
+              <w:spacing w:after="120"/>
               <w:rPr>
                 <w:lang w:val="en-US"/>
               </w:rPr>
@@ -1654,8 +1708,8 @@
           </w:tcPr>
           <w:p>
             <w:pPr>
-              <w:spacing w:after="200"/>
-              <w:jc w:val="center"/>
+              <w:keepNext/>
+              <w:spacing w:after="120"/>
               <w:rPr>
                 <w:lang w:val="en-US"/>
               </w:rPr>
@@ -1674,8 +1728,8 @@
           </w:tcPr>
           <w:p>
             <w:pPr>
-              <w:spacing w:after="200"/>
-              <w:jc w:val="center"/>
+              <w:keepNext/>
+              <w:spacing w:after="120"/>
               <w:rPr>
                 <w:lang w:val="en-US"/>
               </w:rPr>
@@ -1688,8 +1742,8 @@
           </w:tcPr>
           <w:p>
             <w:pPr>
-              <w:spacing w:after="200"/>
-              <w:jc w:val="center"/>
+              <w:keepNext/>
+              <w:spacing w:after="120"/>
               <w:rPr>
                 <w:lang w:val="en-US"/>
               </w:rPr>
@@ -1710,7 +1764,8 @@
           </w:tcPr>
           <w:p>
             <w:pPr>
-              <w:spacing w:after="200"/>
+              <w:keepNext/>
+              <w:spacing w:after="120"/>
               <w:rPr>
                 <w:lang w:val="en-US"/>
               </w:rPr>
@@ -1729,8 +1784,8 @@
           </w:tcPr>
           <w:p>
             <w:pPr>
-              <w:spacing w:after="200"/>
-              <w:jc w:val="center"/>
+              <w:keepNext/>
+              <w:spacing w:after="120"/>
               <w:rPr>
                 <w:lang w:val="en-US"/>
               </w:rPr>
@@ -1749,8 +1804,8 @@
           </w:tcPr>
           <w:p>
             <w:pPr>
-              <w:spacing w:after="200"/>
-              <w:jc w:val="center"/>
+              <w:keepNext/>
+              <w:spacing w:after="120"/>
               <w:rPr>
                 <w:lang w:val="en-US"/>
               </w:rPr>
@@ -1769,8 +1824,8 @@
           </w:tcPr>
           <w:p>
             <w:pPr>
-              <w:spacing w:after="200"/>
-              <w:jc w:val="center"/>
+              <w:keepNext/>
+              <w:spacing w:after="120"/>
               <w:rPr>
                 <w:lang w:val="en-US"/>
               </w:rPr>
@@ -1789,8 +1844,8 @@
           </w:tcPr>
           <w:p>
             <w:pPr>
-              <w:spacing w:after="200"/>
-              <w:jc w:val="center"/>
+              <w:keepNext/>
+              <w:spacing w:after="120"/>
               <w:rPr>
                 <w:lang w:val="en-US"/>
               </w:rPr>
@@ -1803,8 +1858,8 @@
           </w:tcPr>
           <w:p>
             <w:pPr>
-              <w:spacing w:after="200"/>
-              <w:jc w:val="center"/>
+              <w:keepNext/>
+              <w:spacing w:after="120"/>
               <w:rPr>
                 <w:lang w:val="en-US"/>
               </w:rPr>
@@ -1817,8 +1872,8 @@
           </w:tcPr>
           <w:p>
             <w:pPr>
-              <w:spacing w:after="200"/>
-              <w:jc w:val="center"/>
+              <w:keepNext/>
+              <w:spacing w:after="120"/>
               <w:rPr>
                 <w:lang w:val="en-US"/>
               </w:rPr>
@@ -1837,8 +1892,8 @@
           </w:tcPr>
           <w:p>
             <w:pPr>
-              <w:spacing w:after="200"/>
-              <w:jc w:val="center"/>
+              <w:keepNext/>
+              <w:spacing w:after="120"/>
               <w:rPr>
                 <w:lang w:val="en-US"/>
               </w:rPr>
@@ -1851,8 +1906,8 @@
           </w:tcPr>
           <w:p>
             <w:pPr>
-              <w:spacing w:after="200"/>
-              <w:jc w:val="center"/>
+              <w:keepNext/>
+              <w:spacing w:after="120"/>
               <w:rPr>
                 <w:lang w:val="en-US"/>
               </w:rPr>
@@ -1873,7 +1928,8 @@
           </w:tcPr>
           <w:p>
             <w:pPr>
-              <w:spacing w:after="200"/>
+              <w:keepNext/>
+              <w:spacing w:after="120"/>
               <w:rPr>
                 <w:lang w:val="en-US"/>
               </w:rPr>
@@ -1892,8 +1948,8 @@
           </w:tcPr>
           <w:p>
             <w:pPr>
-              <w:spacing w:after="200"/>
-              <w:jc w:val="center"/>
+              <w:keepNext/>
+              <w:spacing w:after="120"/>
               <w:rPr>
                 <w:lang w:val="en-US"/>
               </w:rPr>
@@ -1912,8 +1968,8 @@
           </w:tcPr>
           <w:p>
             <w:pPr>
-              <w:spacing w:after="200"/>
-              <w:jc w:val="center"/>
+              <w:keepNext/>
+              <w:spacing w:after="120"/>
               <w:rPr>
                 <w:lang w:val="en-US"/>
               </w:rPr>
@@ -1932,8 +1988,8 @@
           </w:tcPr>
           <w:p>
             <w:pPr>
-              <w:spacing w:after="200"/>
-              <w:jc w:val="center"/>
+              <w:keepNext/>
+              <w:spacing w:after="120"/>
               <w:rPr>
                 <w:lang w:val="en-US"/>
               </w:rPr>
@@ -1952,8 +2008,8 @@
           </w:tcPr>
           <w:p>
             <w:pPr>
-              <w:spacing w:after="200"/>
-              <w:jc w:val="center"/>
+              <w:keepNext/>
+              <w:spacing w:after="120"/>
               <w:rPr>
                 <w:lang w:val="en-US"/>
               </w:rPr>
@@ -1966,8 +2022,8 @@
           </w:tcPr>
           <w:p>
             <w:pPr>
-              <w:spacing w:after="200"/>
-              <w:jc w:val="center"/>
+              <w:keepNext/>
+              <w:spacing w:after="120"/>
               <w:rPr>
                 <w:lang w:val="en-US"/>
               </w:rPr>
@@ -1980,8 +2036,8 @@
           </w:tcPr>
           <w:p>
             <w:pPr>
-              <w:spacing w:after="200"/>
-              <w:jc w:val="center"/>
+              <w:keepNext/>
+              <w:spacing w:after="120"/>
               <w:rPr>
                 <w:lang w:val="en-US"/>
               </w:rPr>
@@ -2000,8 +2056,8 @@
           </w:tcPr>
           <w:p>
             <w:pPr>
-              <w:spacing w:after="200"/>
-              <w:jc w:val="center"/>
+              <w:keepNext/>
+              <w:spacing w:after="120"/>
               <w:rPr>
                 <w:lang w:val="en-US"/>
               </w:rPr>
@@ -2014,8 +2070,8 @@
           </w:tcPr>
           <w:p>
             <w:pPr>
-              <w:spacing w:after="200"/>
-              <w:jc w:val="center"/>
+              <w:keepNext/>
+              <w:spacing w:after="120"/>
               <w:rPr>
                 <w:lang w:val="en-US"/>
               </w:rPr>
@@ -2036,7 +2092,8 @@
           </w:tcPr>
           <w:p>
             <w:pPr>
-              <w:spacing w:after="200"/>
+              <w:keepNext/>
+              <w:spacing w:after="120"/>
               <w:rPr>
                 <w:lang w:val="en-US"/>
               </w:rPr>
@@ -2055,8 +2112,8 @@
           </w:tcPr>
           <w:p>
             <w:pPr>
-              <w:spacing w:after="200"/>
-              <w:jc w:val="center"/>
+              <w:keepNext/>
+              <w:spacing w:after="120"/>
               <w:rPr>
                 <w:lang w:val="en-US"/>
               </w:rPr>
@@ -2075,8 +2132,8 @@
           </w:tcPr>
           <w:p>
             <w:pPr>
-              <w:spacing w:after="200"/>
-              <w:jc w:val="center"/>
+              <w:keepNext/>
+              <w:spacing w:after="120"/>
               <w:rPr>
                 <w:lang w:val="en-US"/>
               </w:rPr>
@@ -2095,8 +2152,8 @@
           </w:tcPr>
           <w:p>
             <w:pPr>
-              <w:spacing w:after="200"/>
-              <w:jc w:val="center"/>
+              <w:keepNext/>
+              <w:spacing w:after="120"/>
               <w:rPr>
                 <w:lang w:val="en-US"/>
               </w:rPr>
@@ -2115,8 +2172,8 @@
           </w:tcPr>
           <w:p>
             <w:pPr>
-              <w:spacing w:after="200"/>
-              <w:jc w:val="center"/>
+              <w:keepNext/>
+              <w:spacing w:after="120"/>
               <w:rPr>
                 <w:lang w:val="en-US"/>
               </w:rPr>
@@ -2129,8 +2186,8 @@
           </w:tcPr>
           <w:p>
             <w:pPr>
-              <w:spacing w:after="200"/>
-              <w:jc w:val="center"/>
+              <w:keepNext/>
+              <w:spacing w:after="120"/>
               <w:rPr>
                 <w:lang w:val="en-US"/>
               </w:rPr>
@@ -2143,8 +2200,8 @@
           </w:tcPr>
           <w:p>
             <w:pPr>
-              <w:spacing w:after="200"/>
-              <w:jc w:val="center"/>
+              <w:keepNext/>
+              <w:spacing w:after="120"/>
               <w:rPr>
                 <w:lang w:val="en-US"/>
               </w:rPr>
@@ -2163,8 +2220,8 @@
           </w:tcPr>
           <w:p>
             <w:pPr>
-              <w:spacing w:after="200"/>
-              <w:jc w:val="center"/>
+              <w:keepNext/>
+              <w:spacing w:after="120"/>
               <w:rPr>
                 <w:lang w:val="en-US"/>
               </w:rPr>
@@ -2177,8 +2234,8 @@
           </w:tcPr>
           <w:p>
             <w:pPr>
-              <w:spacing w:after="200"/>
-              <w:jc w:val="center"/>
+              <w:keepNext/>
+              <w:spacing w:after="120"/>
               <w:rPr>
                 <w:lang w:val="en-US"/>
               </w:rPr>
@@ -2199,7 +2256,8 @@
           </w:tcPr>
           <w:p>
             <w:pPr>
-              <w:spacing w:after="200"/>
+              <w:keepNext/>
+              <w:spacing w:after="120"/>
               <w:rPr>
                 <w:lang w:val="en-US"/>
               </w:rPr>
@@ -2218,8 +2276,8 @@
           </w:tcPr>
           <w:p>
             <w:pPr>
-              <w:spacing w:after="200"/>
-              <w:jc w:val="center"/>
+              <w:keepNext/>
+              <w:spacing w:after="120"/>
               <w:rPr>
                 <w:lang w:val="en-US"/>
               </w:rPr>
@@ -2238,8 +2296,8 @@
           </w:tcPr>
           <w:p>
             <w:pPr>
-              <w:spacing w:after="200"/>
-              <w:jc w:val="center"/>
+              <w:keepNext/>
+              <w:spacing w:after="120"/>
               <w:rPr>
                 <w:lang w:val="en-US"/>
               </w:rPr>
@@ -2258,8 +2316,8 @@
           </w:tcPr>
           <w:p>
             <w:pPr>
-              <w:spacing w:after="200"/>
-              <w:jc w:val="center"/>
+              <w:keepNext/>
+              <w:spacing w:after="120"/>
               <w:rPr>
                 <w:lang w:val="en-US"/>
               </w:rPr>
@@ -2278,8 +2336,8 @@
           </w:tcPr>
           <w:p>
             <w:pPr>
-              <w:spacing w:after="200"/>
-              <w:jc w:val="center"/>
+              <w:keepNext/>
+              <w:spacing w:after="120"/>
               <w:rPr>
                 <w:lang w:val="en-US"/>
               </w:rPr>
@@ -2298,8 +2356,8 @@
           </w:tcPr>
           <w:p>
             <w:pPr>
-              <w:spacing w:after="200"/>
-              <w:jc w:val="center"/>
+              <w:keepNext/>
+              <w:spacing w:after="120"/>
               <w:rPr>
                 <w:lang w:val="en-US"/>
               </w:rPr>
@@ -2312,8 +2370,8 @@
           </w:tcPr>
           <w:p>
             <w:pPr>
-              <w:spacing w:after="200"/>
-              <w:jc w:val="center"/>
+              <w:keepNext/>
+              <w:spacing w:after="120"/>
               <w:rPr>
                 <w:lang w:val="en-US"/>
               </w:rPr>
@@ -2332,8 +2390,8 @@
           </w:tcPr>
           <w:p>
             <w:pPr>
-              <w:spacing w:after="200"/>
-              <w:jc w:val="center"/>
+              <w:keepNext/>
+              <w:spacing w:after="120"/>
               <w:rPr>
                 <w:lang w:val="en-US"/>
               </w:rPr>
@@ -2352,8 +2410,8 @@
           </w:tcPr>
           <w:p>
             <w:pPr>
-              <w:spacing w:after="200"/>
-              <w:jc w:val="center"/>
+              <w:keepNext/>
+              <w:spacing w:after="120"/>
               <w:rPr>
                 <w:lang w:val="en-US"/>
               </w:rPr>
@@ -2374,7 +2432,8 @@
           </w:tcPr>
           <w:p>
             <w:pPr>
-              <w:spacing w:after="200"/>
+              <w:keepNext/>
+              <w:spacing w:after="120"/>
               <w:rPr>
                 <w:lang w:val="es-AR"/>
               </w:rPr>
@@ -2399,8 +2458,8 @@
           </w:tcPr>
           <w:p>
             <w:pPr>
-              <w:spacing w:after="200"/>
-              <w:jc w:val="center"/>
+              <w:keepNext/>
+              <w:spacing w:after="120"/>
               <w:rPr>
                 <w:lang w:val="es-AR"/>
               </w:rPr>
@@ -2419,8 +2478,8 @@
           </w:tcPr>
           <w:p>
             <w:pPr>
-              <w:spacing w:after="200"/>
-              <w:jc w:val="center"/>
+              <w:keepNext/>
+              <w:spacing w:after="120"/>
               <w:rPr>
                 <w:lang w:val="es-AR"/>
               </w:rPr>
@@ -2439,8 +2498,8 @@
           </w:tcPr>
           <w:p>
             <w:pPr>
-              <w:spacing w:after="200"/>
-              <w:jc w:val="center"/>
+              <w:keepNext/>
+              <w:spacing w:after="120"/>
               <w:rPr>
                 <w:lang w:val="es-AR"/>
               </w:rPr>
@@ -2459,8 +2518,8 @@
           </w:tcPr>
           <w:p>
             <w:pPr>
-              <w:spacing w:after="200"/>
-              <w:jc w:val="center"/>
+              <w:keepNext/>
+              <w:spacing w:after="120"/>
               <w:rPr>
                 <w:lang w:val="es-AR"/>
               </w:rPr>
@@ -2473,8 +2532,8 @@
           </w:tcPr>
           <w:p>
             <w:pPr>
-              <w:spacing w:after="200"/>
-              <w:jc w:val="center"/>
+              <w:keepNext/>
+              <w:spacing w:after="120"/>
               <w:rPr>
                 <w:lang w:val="es-AR"/>
               </w:rPr>
@@ -2487,8 +2546,8 @@
           </w:tcPr>
           <w:p>
             <w:pPr>
-              <w:spacing w:after="200"/>
-              <w:jc w:val="center"/>
+              <w:keepNext/>
+              <w:spacing w:after="120"/>
               <w:rPr>
                 <w:lang w:val="es-AR"/>
               </w:rPr>
@@ -2507,8 +2566,8 @@
           </w:tcPr>
           <w:p>
             <w:pPr>
-              <w:spacing w:after="200"/>
-              <w:jc w:val="center"/>
+              <w:keepNext/>
+              <w:spacing w:after="120"/>
               <w:rPr>
                 <w:lang w:val="es-AR"/>
               </w:rPr>
@@ -2527,8 +2586,8 @@
           </w:tcPr>
           <w:p>
             <w:pPr>
-              <w:spacing w:after="200"/>
-              <w:jc w:val="center"/>
+              <w:keepNext/>
+              <w:spacing w:after="120"/>
               <w:rPr>
                 <w:lang w:val="es-AR"/>
               </w:rPr>
@@ -2549,7 +2608,8 @@
           </w:tcPr>
           <w:p>
             <w:pPr>
-              <w:spacing w:after="200"/>
+              <w:keepNext/>
+              <w:spacing w:after="120"/>
               <w:rPr>
                 <w:lang w:val="es-AR"/>
               </w:rPr>
@@ -2568,8 +2628,8 @@
           </w:tcPr>
           <w:p>
             <w:pPr>
-              <w:spacing w:after="200"/>
-              <w:jc w:val="center"/>
+              <w:keepNext/>
+              <w:spacing w:after="120"/>
               <w:rPr>
                 <w:lang w:val="es-AR"/>
               </w:rPr>
@@ -2588,8 +2648,8 @@
           </w:tcPr>
           <w:p>
             <w:pPr>
-              <w:spacing w:after="200"/>
-              <w:jc w:val="center"/>
+              <w:keepNext/>
+              <w:spacing w:after="120"/>
               <w:rPr>
                 <w:lang w:val="es-AR"/>
               </w:rPr>
@@ -2608,8 +2668,8 @@
           </w:tcPr>
           <w:p>
             <w:pPr>
-              <w:spacing w:after="200"/>
-              <w:jc w:val="center"/>
+              <w:keepNext/>
+              <w:spacing w:after="120"/>
               <w:rPr>
                 <w:lang w:val="es-AR"/>
               </w:rPr>
@@ -2628,8 +2688,8 @@
           </w:tcPr>
           <w:p>
             <w:pPr>
-              <w:spacing w:after="200"/>
-              <w:jc w:val="center"/>
+              <w:keepNext/>
+              <w:spacing w:after="120"/>
               <w:rPr>
                 <w:lang w:val="es-AR"/>
               </w:rPr>
@@ -2648,8 +2708,8 @@
           </w:tcPr>
           <w:p>
             <w:pPr>
-              <w:spacing w:after="200"/>
-              <w:jc w:val="center"/>
+              <w:keepNext/>
+              <w:spacing w:after="120"/>
               <w:rPr>
                 <w:lang w:val="es-AR"/>
               </w:rPr>
@@ -2662,8 +2722,8 @@
           </w:tcPr>
           <w:p>
             <w:pPr>
-              <w:spacing w:after="200"/>
-              <w:jc w:val="center"/>
+              <w:keepNext/>
+              <w:spacing w:after="120"/>
               <w:rPr>
                 <w:lang w:val="es-AR"/>
               </w:rPr>
@@ -2682,8 +2742,8 @@
           </w:tcPr>
           <w:p>
             <w:pPr>
-              <w:spacing w:after="200"/>
-              <w:jc w:val="center"/>
+              <w:keepNext/>
+              <w:spacing w:after="120"/>
               <w:rPr>
                 <w:lang w:val="es-AR"/>
               </w:rPr>
@@ -2696,8 +2756,8 @@
           </w:tcPr>
           <w:p>
             <w:pPr>
-              <w:spacing w:after="200"/>
-              <w:jc w:val="center"/>
+              <w:keepNext/>
+              <w:spacing w:after="120"/>
               <w:rPr>
                 <w:lang w:val="es-AR"/>
               </w:rPr>
@@ -2718,7 +2778,8 @@
           </w:tcPr>
           <w:p>
             <w:pPr>
-              <w:spacing w:after="200"/>
+              <w:keepNext/>
+              <w:spacing w:after="120"/>
               <w:rPr>
                 <w:bCs/>
                 <w:lang w:val="es-AR"/>
@@ -2739,8 +2800,8 @@
           </w:tcPr>
           <w:p>
             <w:pPr>
-              <w:spacing w:after="200"/>
-              <w:jc w:val="center"/>
+              <w:keepNext/>
+              <w:spacing w:after="120"/>
               <w:rPr>
                 <w:bCs/>
                 <w:lang w:val="es-AR"/>
@@ -2761,8 +2822,8 @@
           </w:tcPr>
           <w:p>
             <w:pPr>
-              <w:spacing w:after="200"/>
-              <w:jc w:val="center"/>
+              <w:keepNext/>
+              <w:spacing w:after="120"/>
               <w:rPr>
                 <w:bCs/>
                 <w:lang w:val="es-AR"/>
@@ -2783,8 +2844,8 @@
           </w:tcPr>
           <w:p>
             <w:pPr>
-              <w:spacing w:after="200"/>
-              <w:jc w:val="center"/>
+              <w:keepNext/>
+              <w:spacing w:after="120"/>
               <w:rPr>
                 <w:bCs/>
                 <w:lang w:val="es-AR"/>
@@ -2805,8 +2866,8 @@
           </w:tcPr>
           <w:p>
             <w:pPr>
-              <w:spacing w:after="200"/>
-              <w:jc w:val="center"/>
+              <w:keepNext/>
+              <w:spacing w:after="120"/>
               <w:rPr>
                 <w:bCs/>
                 <w:lang w:val="es-AR"/>
@@ -2827,8 +2888,8 @@
           </w:tcPr>
           <w:p>
             <w:pPr>
-              <w:spacing w:after="200"/>
-              <w:jc w:val="center"/>
+              <w:keepNext/>
+              <w:spacing w:after="120"/>
               <w:rPr>
                 <w:bCs/>
                 <w:lang w:val="es-AR"/>
@@ -2842,8 +2903,8 @@
           </w:tcPr>
           <w:p>
             <w:pPr>
-              <w:spacing w:after="200"/>
-              <w:jc w:val="center"/>
+              <w:keepNext/>
+              <w:spacing w:after="120"/>
               <w:rPr>
                 <w:bCs/>
                 <w:lang w:val="es-AR"/>
@@ -2864,8 +2925,8 @@
           </w:tcPr>
           <w:p>
             <w:pPr>
-              <w:spacing w:after="200"/>
-              <w:jc w:val="center"/>
+              <w:keepNext/>
+              <w:spacing w:after="120"/>
               <w:rPr>
                 <w:bCs/>
                 <w:lang w:val="es-AR"/>
@@ -2886,8 +2947,8 @@
           </w:tcPr>
           <w:p>
             <w:pPr>
-              <w:spacing w:after="200"/>
-              <w:jc w:val="center"/>
+              <w:keepNext/>
+              <w:spacing w:after="120"/>
               <w:rPr>
                 <w:bCs/>
                 <w:lang w:val="es-AR"/>
@@ -2906,17 +2967,73 @@
     </w:tbl>
     <w:p>
       <w:pPr>
-        <w:spacing w:after="200"/>
+        <w:keepNext/>
+        <w:spacing w:after="120"/>
       </w:pPr>
     </w:p>
     <w:sectPr>
+      <w:footerReference w:type="default" r:id="rId7"/>
       <w:pgSz w:w="11906" w:h="16838"/>
       <w:pgMar w:top="1417" w:right="1701" w:bottom="1417" w:left="1701" w:header="709" w:footer="709" w:gutter="0"/>
+      <w:pgNumType w:start="2461"/>
       <w:cols w:space="708"/>
       <w:docGrid w:linePitch="360"/>
     </w:sectPr>
   </w:body>
 </w:document>
+</file>
+
+<file path=word/endnotes.xml><?xml version="1.0" encoding="utf-8"?>
+<w:endnotes xmlns:ve="http://schemas.openxmlformats.org/markup-compatibility/2006" xmlns:o="urn:schemas-microsoft-com:office:office" xmlns:r="http://schemas.openxmlformats.org/officeDocument/2006/relationships" xmlns:m="http://schemas.openxmlformats.org/officeDocument/2006/math" xmlns:v="urn:schemas-microsoft-com:vml" xmlns:wp="http://schemas.openxmlformats.org/drawingml/2006/wordprocessingDrawing" xmlns:w10="urn:schemas-microsoft-com:office:word" xmlns:w="http://schemas.openxmlformats.org/wordprocessingml/2006/main" xmlns:wne="http://schemas.microsoft.com/office/word/2006/wordml">
+  <w:endnote w:type="separator" w:id="-1">
+    <w:p>
+      <w:r>
+        <w:separator/>
+      </w:r>
+    </w:p>
+  </w:endnote>
+  <w:endnote w:type="continuationSeparator" w:id="0">
+    <w:p>
+      <w:r>
+        <w:continuationSeparator/>
+      </w:r>
+    </w:p>
+  </w:endnote>
+</w:endnotes>
+</file>
+
+<file path=word/footer1.xml><?xml version="1.0" encoding="utf-8"?>
+<w:ftr xmlns:ve="http://schemas.openxmlformats.org/markup-compatibility/2006" xmlns:o="urn:schemas-microsoft-com:office:office" xmlns:r="http://schemas.openxmlformats.org/officeDocument/2006/relationships" xmlns:m="http://schemas.openxmlformats.org/officeDocument/2006/math" xmlns:v="urn:schemas-microsoft-com:vml" xmlns:wp="http://schemas.openxmlformats.org/drawingml/2006/wordprocessingDrawing" xmlns:w10="urn:schemas-microsoft-com:office:word" xmlns:w="http://schemas.openxmlformats.org/wordprocessingml/2006/main" xmlns:wne="http://schemas.microsoft.com/office/word/2006/wordml">
+  <w:p>
+    <w:pPr>
+      <w:pStyle w:val="Piedepgina"/>
+      <w:rPr>
+        <w:rFonts w:ascii="Book Antiqua" w:hAnsi="Book Antiqua"/>
+        <w:color w:val="808080" w:themeColor="background1" w:themeShade="80"/>
+        <w:sz w:val="20"/>
+      </w:rPr>
+    </w:pPr>
+  </w:p>
+</w:ftr>
+</file>
+
+<file path=word/footnotes.xml><?xml version="1.0" encoding="utf-8"?>
+<w:footnotes xmlns:ve="http://schemas.openxmlformats.org/markup-compatibility/2006" xmlns:o="urn:schemas-microsoft-com:office:office" xmlns:r="http://schemas.openxmlformats.org/officeDocument/2006/relationships" xmlns:m="http://schemas.openxmlformats.org/officeDocument/2006/math" xmlns:v="urn:schemas-microsoft-com:vml" xmlns:wp="http://schemas.openxmlformats.org/drawingml/2006/wordprocessingDrawing" xmlns:w10="urn:schemas-microsoft-com:office:word" xmlns:w="http://schemas.openxmlformats.org/wordprocessingml/2006/main" xmlns:wne="http://schemas.microsoft.com/office/word/2006/wordml">
+  <w:footnote w:type="separator" w:id="-1">
+    <w:p>
+      <w:r>
+        <w:separator/>
+      </w:r>
+    </w:p>
+  </w:footnote>
+  <w:footnote w:type="continuationSeparator" w:id="0">
+    <w:p>
+      <w:r>
+        <w:continuationSeparator/>
+      </w:r>
+    </w:p>
+  </w:footnote>
+</w:footnotes>
 </file>
 
 <file path=word/numbering.xml><?xml version="1.0" encoding="utf-8"?>
@@ -3608,6 +3725,56 @@
       <w:lang w:val="es-AR" w:eastAsia="es-ES"/>
     </w:rPr>
   </w:style>
+  <w:style w:type="paragraph" w:styleId="Encabezado">
+    <w:name w:val="header"/>
+    <w:basedOn w:val="Normal"/>
+    <w:link w:val="EncabezadoCar"/>
+    <w:semiHidden/>
+    <w:unhideWhenUsed/>
+    <w:rsid w:val="007B77B3"/>
+    <w:pPr>
+      <w:tabs>
+        <w:tab w:val="center" w:pos="4419"/>
+        <w:tab w:val="right" w:pos="8838"/>
+      </w:tabs>
+    </w:pPr>
+  </w:style>
+  <w:style w:type="character" w:customStyle="1" w:styleId="EncabezadoCar">
+    <w:name w:val="Encabezado Car"/>
+    <w:basedOn w:val="Fuentedeprrafopredeter"/>
+    <w:link w:val="Encabezado"/>
+    <w:semiHidden/>
+    <w:rsid w:val="007B77B3"/>
+    <w:rPr>
+      <w:sz w:val="24"/>
+      <w:szCs w:val="24"/>
+    </w:rPr>
+  </w:style>
+  <w:style w:type="paragraph" w:styleId="Piedepgina">
+    <w:name w:val="footer"/>
+    <w:basedOn w:val="Normal"/>
+    <w:link w:val="PiedepginaCar"/>
+    <w:semiHidden/>
+    <w:unhideWhenUsed/>
+    <w:rsid w:val="007B77B3"/>
+    <w:pPr>
+      <w:tabs>
+        <w:tab w:val="center" w:pos="4419"/>
+        <w:tab w:val="right" w:pos="8838"/>
+      </w:tabs>
+    </w:pPr>
+  </w:style>
+  <w:style w:type="character" w:customStyle="1" w:styleId="PiedepginaCar">
+    <w:name w:val="Pie de página Car"/>
+    <w:basedOn w:val="Fuentedeprrafopredeter"/>
+    <w:link w:val="Piedepgina"/>
+    <w:semiHidden/>
+    <w:rsid w:val="007B77B3"/>
+    <w:rPr>
+      <w:sz w:val="24"/>
+      <w:szCs w:val="24"/>
+    </w:rPr>
+  </w:style>
 </w:styles>
 </file>
 

--- a/ordenanzas/1793.docx
+++ b/ordenanzas/1793.docx
@@ -1,15 +1,39 @@
 
 <file path=word/document.xml><?xml version="1.0" encoding="utf-8"?>
-<w:document xmlns:ve="http://schemas.openxmlformats.org/markup-compatibility/2006" xmlns:o="urn:schemas-microsoft-com:office:office" xmlns:r="http://schemas.openxmlformats.org/officeDocument/2006/relationships" xmlns:m="http://schemas.openxmlformats.org/officeDocument/2006/math" xmlns:v="urn:schemas-microsoft-com:vml" xmlns:wp="http://schemas.openxmlformats.org/drawingml/2006/wordprocessingDrawing" xmlns:w10="urn:schemas-microsoft-com:office:word" xmlns:w="http://schemas.openxmlformats.org/wordprocessingml/2006/main" xmlns:wne="http://schemas.microsoft.com/office/word/2006/wordml">
+<w:document xmlns:wpc="http://schemas.microsoft.com/office/word/2010/wordprocessingCanvas" xmlns:cx="http://schemas.microsoft.com/office/drawing/2014/chartex" xmlns:cx1="http://schemas.microsoft.com/office/drawing/2015/9/8/chartex" xmlns:cx2="http://schemas.microsoft.com/office/drawing/2015/10/21/chartex" xmlns:cx3="http://schemas.microsoft.com/office/drawing/2016/5/9/chartex" xmlns:cx4="http://schemas.microsoft.com/office/drawing/2016/5/10/chartex" xmlns:cx5="http://schemas.microsoft.com/office/drawing/2016/5/11/chartex" xmlns:cx6="http://schemas.microsoft.com/office/drawing/2016/5/12/chartex" xmlns:cx7="http://schemas.microsoft.com/office/drawing/2016/5/13/chartex" xmlns:cx8="http://schemas.microsoft.com/office/drawing/2016/5/14/chartex" xmlns:mc="http://schemas.openxmlformats.org/markup-compatibility/2006" xmlns:aink="http://schemas.microsoft.com/office/drawing/2016/ink" xmlns:am3d="http://schemas.microsoft.com/office/drawing/2017/model3d" xmlns:o="urn:schemas-microsoft-com:office:office" xmlns:r="http://schemas.openxmlformats.org/officeDocument/2006/relationships" xmlns:m="http://schemas.openxmlformats.org/officeDocument/2006/math" xmlns:v="urn:schemas-microsoft-com:vml" xmlns:wp14="http://schemas.microsoft.com/office/word/2010/wordprocessingDrawing" xmlns:wp="http://schemas.openxmlformats.org/drawingml/2006/wordprocessingDrawing" xmlns:w10="urn:schemas-microsoft-com:office:word" xmlns:w="http://schemas.openxmlformats.org/wordprocessingml/2006/main" xmlns:w14="http://schemas.microsoft.com/office/word/2010/wordml" xmlns:w15="http://schemas.microsoft.com/office/word/2012/wordml" xmlns:w16cid="http://schemas.microsoft.com/office/word/2016/wordml/cid" xmlns:w16se="http://schemas.microsoft.com/office/word/2015/wordml/symex" xmlns:wpg="http://schemas.microsoft.com/office/word/2010/wordprocessingGroup" xmlns:wpi="http://schemas.microsoft.com/office/word/2010/wordprocessingInk" xmlns:wne="http://schemas.microsoft.com/office/word/2006/wordml" xmlns:wps="http://schemas.microsoft.com/office/word/2010/wordprocessingShape" mc:Ignorable="w14 w15 w16se w16cid wp14">
   <w:body>
     <w:p>
       <w:pPr>
         <w:keepNext/>
         <w:spacing w:after="240"/>
         <w:jc w:val="right"/>
+        <w:rPr>
+          <w:rFonts w:ascii="Book Antiqua" w:hAnsi="Book Antiqua"/>
+          <w:sz w:val="22"/>
+        </w:rPr>
       </w:pPr>
       <w:r>
-        <w:t>Yerba Buena, 26 de Enero de 2011</w:t>
+        <w:rPr>
+          <w:rFonts w:ascii="Book Antiqua" w:hAnsi="Book Antiqua"/>
+          <w:sz w:val="22"/>
+        </w:rPr>
+        <w:t xml:space="preserve">Yerba Buena, 26 de </w:t>
+      </w:r>
+      <w:proofErr w:type="gramStart"/>
+      <w:r>
+        <w:rPr>
+          <w:rFonts w:ascii="Book Antiqua" w:hAnsi="Book Antiqua"/>
+          <w:sz w:val="22"/>
+        </w:rPr>
+        <w:t>Enero</w:t>
+      </w:r>
+      <w:proofErr w:type="gramEnd"/>
+      <w:r>
+        <w:rPr>
+          <w:rFonts w:ascii="Book Antiqua" w:hAnsi="Book Antiqua"/>
+          <w:sz w:val="22"/>
+        </w:rPr>
+        <w:t xml:space="preserve"> de 2011</w:t>
       </w:r>
     </w:p>
     <w:p>
@@ -17,15 +41,19 @@
         <w:keepNext/>
         <w:spacing w:before="240" w:after="360"/>
         <w:rPr>
+          <w:rFonts w:ascii="Book Antiqua" w:hAnsi="Book Antiqua"/>
           <w:b/>
           <w:bCs/>
+          <w:sz w:val="22"/>
           <w:lang w:val="es-AR" w:eastAsia="es-ES"/>
         </w:rPr>
       </w:pPr>
       <w:r>
         <w:rPr>
+          <w:rFonts w:ascii="Book Antiqua" w:hAnsi="Book Antiqua"/>
           <w:b/>
           <w:bCs/>
+          <w:sz w:val="22"/>
           <w:lang w:val="es-AR" w:eastAsia="es-ES"/>
         </w:rPr>
         <w:t>ORDENANZA Nº 1793</w:t>
@@ -35,18 +63,22 @@
       <w:pPr>
         <w:keepNext/>
         <w:spacing w:before="360" w:after="360"/>
-        <w:ind w:left="1984" w:right="1984"/>
+        <w:ind w:left="1701" w:right="1701"/>
         <w:jc w:val="center"/>
         <w:rPr>
+          <w:rFonts w:ascii="Book Antiqua" w:hAnsi="Book Antiqua"/>
           <w:b/>
           <w:bCs/>
+          <w:sz w:val="22"/>
           <w:lang w:val="es-AR"/>
         </w:rPr>
       </w:pPr>
       <w:r>
         <w:rPr>
+          <w:rFonts w:ascii="Book Antiqua" w:hAnsi="Book Antiqua"/>
           <w:b/>
           <w:bCs/>
+          <w:sz w:val="22"/>
           <w:lang w:val="es-AR"/>
         </w:rPr>
         <w:t>EL CONCEJO DELIBERANTE SANCIONA CON FUERZA DE ORDENANZA</w:t>
@@ -56,13 +88,18 @@
       <w:pPr>
         <w:keepNext/>
         <w:spacing w:after="120"/>
+        <w:jc w:val="both"/>
         <w:rPr>
+          <w:rFonts w:ascii="Book Antiqua" w:hAnsi="Book Antiqua"/>
+          <w:sz w:val="22"/>
           <w:lang w:val="es-AR"/>
         </w:rPr>
       </w:pPr>
       <w:r>
         <w:rPr>
+          <w:rFonts w:ascii="Book Antiqua" w:hAnsi="Book Antiqua"/>
           <w:bCs/>
+          <w:sz w:val="22"/>
           <w:u w:val="single"/>
           <w:lang w:val="es-AR"/>
         </w:rPr>
@@ -70,7 +107,9 @@
       </w:r>
       <w:r>
         <w:rPr>
+          <w:rFonts w:ascii="Book Antiqua" w:hAnsi="Book Antiqua"/>
           <w:bCs/>
+          <w:sz w:val="22"/>
           <w:u w:val="single"/>
           <w:lang w:val="es-AR"/>
         </w:rPr>
@@ -78,68 +117,101 @@
       </w:r>
       <w:r>
         <w:rPr>
+          <w:rFonts w:ascii="Book Antiqua" w:hAnsi="Book Antiqua"/>
           <w:bCs/>
+          <w:sz w:val="22"/>
           <w:lang w:val="es-AR"/>
         </w:rPr>
         <w:t xml:space="preserve"> </w:t>
       </w:r>
       <w:r>
         <w:rPr>
+          <w:rFonts w:ascii="Book Antiqua" w:hAnsi="Book Antiqua"/>
           <w:bCs/>
+          <w:sz w:val="22"/>
           <w:lang w:val="es-AR"/>
         </w:rPr>
-        <w:t xml:space="preserve">PRORROGASE </w:t>
+        <w:t>PRO</w:t>
+      </w:r>
+      <w:bookmarkStart w:id="0" w:name="_GoBack"/>
+      <w:bookmarkEnd w:id="0"/>
+      <w:r>
+        <w:rPr>
+          <w:rFonts w:ascii="Book Antiqua" w:hAnsi="Book Antiqua"/>
+          <w:bCs/>
+          <w:sz w:val="22"/>
+          <w:lang w:val="es-AR"/>
+        </w:rPr>
+        <w:t xml:space="preserve">RROGASE </w:t>
       </w:r>
       <w:r>
         <w:rPr>
+          <w:rFonts w:ascii="Book Antiqua" w:hAnsi="Book Antiqua"/>
+          <w:sz w:val="22"/>
           <w:lang w:val="es-AR"/>
         </w:rPr>
         <w:t xml:space="preserve">la Vigencia de la Ordenanza </w:t>
       </w:r>
       <w:r>
         <w:rPr>
+          <w:rFonts w:ascii="Book Antiqua" w:hAnsi="Book Antiqua"/>
+          <w:sz w:val="22"/>
           <w:lang w:val="es-AR"/>
         </w:rPr>
         <w:t>N</w:t>
       </w:r>
       <w:r>
         <w:rPr>
+          <w:rFonts w:ascii="Book Antiqua" w:hAnsi="Book Antiqua"/>
+          <w:sz w:val="22"/>
           <w:lang w:val="es-AR"/>
         </w:rPr>
         <w:t xml:space="preserve">º </w:t>
       </w:r>
       <w:r>
         <w:rPr>
+          <w:rFonts w:ascii="Book Antiqua" w:hAnsi="Book Antiqua"/>
+          <w:sz w:val="22"/>
           <w:lang w:val="es-AR"/>
         </w:rPr>
         <w:t>1770</w:t>
       </w:r>
       <w:r>
         <w:rPr>
+          <w:rFonts w:ascii="Book Antiqua" w:hAnsi="Book Antiqua"/>
+          <w:sz w:val="22"/>
           <w:lang w:val="es-AR"/>
         </w:rPr>
         <w:t xml:space="preserve">  (</w:t>
       </w:r>
       <w:r>
         <w:rPr>
+          <w:rFonts w:ascii="Book Antiqua" w:hAnsi="Book Antiqua"/>
+          <w:sz w:val="22"/>
           <w:lang w:val="es-AR"/>
         </w:rPr>
         <w:t>Presupuesto del Honorable Concejo Deliberante Año 2010 para el Año 2011</w:t>
       </w:r>
       <w:r>
         <w:rPr>
+          <w:rFonts w:ascii="Book Antiqua" w:hAnsi="Book Antiqua"/>
+          <w:sz w:val="22"/>
           <w:lang w:val="es-AR"/>
         </w:rPr>
         <w:t xml:space="preserve">) ,  </w:t>
       </w:r>
       <w:r>
         <w:rPr>
+          <w:rFonts w:ascii="Book Antiqua" w:hAnsi="Book Antiqua"/>
+          <w:sz w:val="22"/>
           <w:lang w:val="es-AR"/>
         </w:rPr>
         <w:t>con la modificación en su Planta de Cargos que como Anexo I forma</w:t>
       </w:r>
       <w:r>
         <w:rPr>
+          <w:rFonts w:ascii="Book Antiqua" w:hAnsi="Book Antiqua"/>
+          <w:sz w:val="22"/>
           <w:lang w:val="es-AR"/>
         </w:rPr>
         <w:t xml:space="preserve"> parte de la presente Ordenanza, hasta la sanción y promulgación de la Ordenanza que apruebe el Presupuesto anual respectivo.</w:t>
@@ -150,13 +222,17 @@
         <w:keepNext/>
         <w:spacing w:after="120"/>
         <w:rPr>
+          <w:rFonts w:ascii="Book Antiqua" w:hAnsi="Book Antiqua"/>
           <w:bCs/>
+          <w:sz w:val="22"/>
           <w:lang w:val="es-AR"/>
         </w:rPr>
       </w:pPr>
       <w:r>
         <w:rPr>
+          <w:rFonts w:ascii="Book Antiqua" w:hAnsi="Book Antiqua"/>
           <w:bCs/>
+          <w:sz w:val="22"/>
           <w:u w:val="single"/>
           <w:lang w:val="es-AR"/>
         </w:rPr>
@@ -164,7 +240,9 @@
       </w:r>
       <w:r>
         <w:rPr>
+          <w:rFonts w:ascii="Book Antiqua" w:hAnsi="Book Antiqua"/>
           <w:bCs/>
+          <w:sz w:val="22"/>
           <w:u w:val="single"/>
           <w:lang w:val="es-AR"/>
         </w:rPr>
@@ -172,17 +250,30 @@
       </w:r>
       <w:r>
         <w:rPr>
+          <w:rFonts w:ascii="Book Antiqua" w:hAnsi="Book Antiqua"/>
           <w:bCs/>
+          <w:sz w:val="22"/>
           <w:lang w:val="es-AR"/>
         </w:rPr>
         <w:t xml:space="preserve"> </w:t>
       </w:r>
       <w:r>
         <w:rPr>
+          <w:rFonts w:ascii="Book Antiqua" w:hAnsi="Book Antiqua"/>
           <w:bCs/>
+          <w:sz w:val="22"/>
           <w:lang w:val="es-AR"/>
         </w:rPr>
         <w:t>COMUNIQUESE, REGISTRESE YARCHIVESE.</w:t>
+      </w:r>
+      <w:r>
+        <w:rPr>
+          <w:rFonts w:ascii="Book Antiqua" w:hAnsi="Book Antiqua"/>
+          <w:bCs/>
+          <w:sz w:val="22"/>
+          <w:lang w:val="es-AR"/>
+        </w:rPr>
+        <w:t>·</w:t>
       </w:r>
     </w:p>
     <w:p>
@@ -190,14 +281,18 @@
         <w:keepNext/>
         <w:spacing w:after="120"/>
         <w:rPr>
+          <w:rFonts w:ascii="Book Antiqua" w:hAnsi="Book Antiqua"/>
           <w:bCs/>
+          <w:sz w:val="22"/>
           <w:szCs w:val="28"/>
           <w:lang w:val="es-AR"/>
         </w:rPr>
       </w:pPr>
       <w:r>
         <w:rPr>
+          <w:rFonts w:ascii="Book Antiqua" w:hAnsi="Book Antiqua"/>
           <w:bCs/>
+          <w:sz w:val="22"/>
           <w:szCs w:val="28"/>
           <w:lang w:val="es-AR"/>
         </w:rPr>
@@ -205,7 +300,9 @@
       </w:r>
       <w:r>
         <w:rPr>
+          <w:rFonts w:ascii="Book Antiqua" w:hAnsi="Book Antiqua"/>
           <w:bCs/>
+          <w:sz w:val="22"/>
           <w:szCs w:val="28"/>
           <w:lang w:val="es-AR"/>
         </w:rPr>
@@ -219,27 +316,35 @@
         <w:spacing w:after="120"/>
         <w:jc w:val="left"/>
         <w:rPr>
+          <w:rFonts w:ascii="Book Antiqua" w:hAnsi="Book Antiqua"/>
           <w:b w:val="0"/>
+          <w:sz w:val="22"/>
           <w:u w:val="none"/>
         </w:rPr>
       </w:pPr>
       <w:r>
         <w:rPr>
+          <w:rFonts w:ascii="Book Antiqua" w:hAnsi="Book Antiqua"/>
           <w:b w:val="0"/>
+          <w:sz w:val="22"/>
           <w:u w:val="none"/>
         </w:rPr>
         <w:t>ANEXO I</w:t>
       </w:r>
       <w:r>
         <w:rPr>
+          <w:rFonts w:ascii="Book Antiqua" w:hAnsi="Book Antiqua"/>
           <w:b w:val="0"/>
+          <w:sz w:val="22"/>
           <w:u w:val="none"/>
         </w:rPr>
         <w:cr/>
       </w:r>
       <w:r>
         <w:rPr>
+          <w:rFonts w:ascii="Book Antiqua" w:hAnsi="Book Antiqua"/>
           <w:b w:val="0"/>
+          <w:sz w:val="22"/>
           <w:u w:val="none"/>
         </w:rPr>
         <w:t>PLANTA DE CARGOS</w:t>
@@ -250,6 +355,8 @@
         <w:keepNext/>
         <w:spacing w:after="120"/>
         <w:rPr>
+          <w:rFonts w:ascii="Book Antiqua" w:hAnsi="Book Antiqua"/>
+          <w:sz w:val="22"/>
           <w:lang w:val="es-AR"/>
         </w:rPr>
       </w:pPr>
@@ -269,18 +376,18 @@
           <w:left w:w="70" w:type="dxa"/>
           <w:right w:w="70" w:type="dxa"/>
         </w:tblCellMar>
-        <w:tblLook w:val="0000"/>
+        <w:tblLook w:val="0000" w:firstRow="0" w:lastRow="0" w:firstColumn="0" w:lastColumn="0" w:noHBand="0" w:noVBand="0"/>
       </w:tblPr>
       <w:tblGrid>
-        <w:gridCol w:w="1340"/>
-        <w:gridCol w:w="1122"/>
-        <w:gridCol w:w="1056"/>
-        <w:gridCol w:w="673"/>
-        <w:gridCol w:w="752"/>
-        <w:gridCol w:w="850"/>
-        <w:gridCol w:w="1122"/>
-        <w:gridCol w:w="1056"/>
-        <w:gridCol w:w="673"/>
+        <w:gridCol w:w="1328"/>
+        <w:gridCol w:w="1131"/>
+        <w:gridCol w:w="1055"/>
+        <w:gridCol w:w="672"/>
+        <w:gridCol w:w="756"/>
+        <w:gridCol w:w="844"/>
+        <w:gridCol w:w="1131"/>
+        <w:gridCol w:w="1055"/>
+        <w:gridCol w:w="672"/>
       </w:tblGrid>
       <w:tr>
         <w:trPr>
@@ -300,13 +407,17 @@
               <w:keepNext/>
               <w:spacing w:after="120"/>
               <w:rPr>
+                <w:rFonts w:ascii="Book Antiqua" w:hAnsi="Book Antiqua"/>
                 <w:bCs/>
-                <w:lang w:val="es-AR"/>
-              </w:rPr>
-            </w:pPr>
-            <w:r>
-              <w:rPr>
+                <w:sz w:val="22"/>
+                <w:lang w:val="es-AR"/>
+              </w:rPr>
+            </w:pPr>
+            <w:r>
+              <w:rPr>
+                <w:rFonts w:ascii="Book Antiqua" w:hAnsi="Book Antiqua"/>
                 <w:bCs/>
+                <w:sz w:val="22"/>
                 <w:lang w:val="es-AR"/>
               </w:rPr>
               <w:t>DETALLE</w:t>
@@ -327,13 +438,17 @@
               <w:keepNext/>
               <w:spacing w:after="120"/>
               <w:rPr>
+                <w:rFonts w:ascii="Book Antiqua" w:hAnsi="Book Antiqua"/>
                 <w:bCs/>
-                <w:lang w:val="es-AR"/>
-              </w:rPr>
-            </w:pPr>
-            <w:r>
-              <w:rPr>
+                <w:sz w:val="22"/>
+                <w:lang w:val="es-AR"/>
+              </w:rPr>
+            </w:pPr>
+            <w:r>
+              <w:rPr>
+                <w:rFonts w:ascii="Book Antiqua" w:hAnsi="Book Antiqua"/>
                 <w:bCs/>
+                <w:sz w:val="22"/>
                 <w:lang w:val="es-AR"/>
               </w:rPr>
               <w:t>AUTORIZADA</w:t>
@@ -354,13 +469,17 @@
               <w:keepNext/>
               <w:spacing w:after="120"/>
               <w:rPr>
+                <w:rFonts w:ascii="Book Antiqua" w:hAnsi="Book Antiqua"/>
                 <w:bCs/>
-                <w:lang w:val="es-AR"/>
-              </w:rPr>
-            </w:pPr>
-            <w:r>
-              <w:rPr>
+                <w:sz w:val="22"/>
+                <w:lang w:val="es-AR"/>
+              </w:rPr>
+            </w:pPr>
+            <w:r>
+              <w:rPr>
+                <w:rFonts w:ascii="Book Antiqua" w:hAnsi="Book Antiqua"/>
                 <w:bCs/>
+                <w:sz w:val="22"/>
                 <w:lang w:val="es-AR"/>
               </w:rPr>
               <w:t>CAMBIOS</w:t>
@@ -382,13 +501,17 @@
               <w:keepNext/>
               <w:spacing w:after="120"/>
               <w:rPr>
+                <w:rFonts w:ascii="Book Antiqua" w:hAnsi="Book Antiqua"/>
                 <w:bCs/>
-                <w:lang w:val="es-AR"/>
-              </w:rPr>
-            </w:pPr>
-            <w:r>
-              <w:rPr>
+                <w:sz w:val="22"/>
+                <w:lang w:val="es-AR"/>
+              </w:rPr>
+            </w:pPr>
+            <w:r>
+              <w:rPr>
+                <w:rFonts w:ascii="Book Antiqua" w:hAnsi="Book Antiqua"/>
                 <w:bCs/>
+                <w:sz w:val="22"/>
                 <w:lang w:val="es-AR"/>
               </w:rPr>
               <w:t>PRESUPUESTADA</w:t>
@@ -409,6 +532,8 @@
               <w:keepNext/>
               <w:spacing w:after="120"/>
               <w:rPr>
+                <w:rFonts w:ascii="Book Antiqua" w:hAnsi="Book Antiqua"/>
+                <w:sz w:val="22"/>
                 <w:lang w:val="es-AR"/>
               </w:rPr>
             </w:pPr>
@@ -426,13 +551,17 @@
               <w:keepNext/>
               <w:spacing w:after="120"/>
               <w:rPr>
+                <w:rFonts w:ascii="Book Antiqua" w:hAnsi="Book Antiqua"/>
                 <w:bCs/>
-                <w:lang w:val="es-AR"/>
-              </w:rPr>
-            </w:pPr>
-            <w:r>
-              <w:rPr>
+                <w:sz w:val="22"/>
+                <w:lang w:val="es-AR"/>
+              </w:rPr>
+            </w:pPr>
+            <w:r>
+              <w:rPr>
+                <w:rFonts w:ascii="Book Antiqua" w:hAnsi="Book Antiqua"/>
                 <w:bCs/>
+                <w:sz w:val="22"/>
                 <w:lang w:val="es-AR"/>
               </w:rPr>
               <w:t>Cubiertas</w:t>
@@ -451,13 +580,17 @@
               <w:keepNext/>
               <w:spacing w:after="120"/>
               <w:rPr>
+                <w:rFonts w:ascii="Book Antiqua" w:hAnsi="Book Antiqua"/>
                 <w:bCs/>
-                <w:lang w:val="es-AR"/>
-              </w:rPr>
-            </w:pPr>
-            <w:r>
-              <w:rPr>
+                <w:sz w:val="22"/>
+                <w:lang w:val="es-AR"/>
+              </w:rPr>
+            </w:pPr>
+            <w:r>
+              <w:rPr>
+                <w:rFonts w:ascii="Book Antiqua" w:hAnsi="Book Antiqua"/>
                 <w:bCs/>
+                <w:sz w:val="22"/>
                 <w:lang w:val="es-AR"/>
               </w:rPr>
               <w:t>Vacantes</w:t>
@@ -476,13 +609,17 @@
               <w:keepNext/>
               <w:spacing w:after="120"/>
               <w:rPr>
+                <w:rFonts w:ascii="Book Antiqua" w:hAnsi="Book Antiqua"/>
                 <w:bCs/>
-                <w:lang w:val="es-AR"/>
-              </w:rPr>
-            </w:pPr>
-            <w:r>
-              <w:rPr>
+                <w:sz w:val="22"/>
+                <w:lang w:val="es-AR"/>
+              </w:rPr>
+            </w:pPr>
+            <w:r>
+              <w:rPr>
+                <w:rFonts w:ascii="Book Antiqua" w:hAnsi="Book Antiqua"/>
                 <w:bCs/>
+                <w:sz w:val="22"/>
                 <w:lang w:val="es-AR"/>
               </w:rPr>
               <w:t>Total</w:t>
@@ -501,13 +638,17 @@
               <w:keepNext/>
               <w:spacing w:after="120"/>
               <w:rPr>
+                <w:rFonts w:ascii="Book Antiqua" w:hAnsi="Book Antiqua"/>
                 <w:bCs/>
-                <w:lang w:val="es-AR"/>
-              </w:rPr>
-            </w:pPr>
-            <w:r>
-              <w:rPr>
+                <w:sz w:val="22"/>
+                <w:lang w:val="es-AR"/>
+              </w:rPr>
+            </w:pPr>
+            <w:r>
+              <w:rPr>
+                <w:rFonts w:ascii="Book Antiqua" w:hAnsi="Book Antiqua"/>
                 <w:bCs/>
+                <w:sz w:val="22"/>
                 <w:lang w:val="es-AR"/>
               </w:rPr>
               <w:t>Altas</w:t>
@@ -526,13 +667,17 @@
               <w:keepNext/>
               <w:spacing w:after="120"/>
               <w:rPr>
+                <w:rFonts w:ascii="Book Antiqua" w:hAnsi="Book Antiqua"/>
                 <w:bCs/>
-                <w:lang w:val="es-AR"/>
-              </w:rPr>
-            </w:pPr>
-            <w:r>
-              <w:rPr>
+                <w:sz w:val="22"/>
+                <w:lang w:val="es-AR"/>
+              </w:rPr>
+            </w:pPr>
+            <w:r>
+              <w:rPr>
+                <w:rFonts w:ascii="Book Antiqua" w:hAnsi="Book Antiqua"/>
                 <w:bCs/>
+                <w:sz w:val="22"/>
                 <w:lang w:val="es-AR"/>
               </w:rPr>
               <w:t>Bajas</w:t>
@@ -551,13 +696,17 @@
               <w:keepNext/>
               <w:spacing w:after="120"/>
               <w:rPr>
+                <w:rFonts w:ascii="Book Antiqua" w:hAnsi="Book Antiqua"/>
                 <w:bCs/>
-                <w:lang w:val="es-AR"/>
-              </w:rPr>
-            </w:pPr>
-            <w:r>
-              <w:rPr>
+                <w:sz w:val="22"/>
+                <w:lang w:val="es-AR"/>
+              </w:rPr>
+            </w:pPr>
+            <w:r>
+              <w:rPr>
+                <w:rFonts w:ascii="Book Antiqua" w:hAnsi="Book Antiqua"/>
                 <w:bCs/>
+                <w:sz w:val="22"/>
                 <w:lang w:val="es-AR"/>
               </w:rPr>
               <w:t>Cubiertas</w:t>
@@ -576,13 +725,17 @@
               <w:keepNext/>
               <w:spacing w:after="120"/>
               <w:rPr>
+                <w:rFonts w:ascii="Book Antiqua" w:hAnsi="Book Antiqua"/>
                 <w:bCs/>
-                <w:lang w:val="es-AR"/>
-              </w:rPr>
-            </w:pPr>
-            <w:r>
-              <w:rPr>
+                <w:sz w:val="22"/>
+                <w:lang w:val="es-AR"/>
+              </w:rPr>
+            </w:pPr>
+            <w:r>
+              <w:rPr>
+                <w:rFonts w:ascii="Book Antiqua" w:hAnsi="Book Antiqua"/>
                 <w:bCs/>
+                <w:sz w:val="22"/>
                 <w:lang w:val="es-AR"/>
               </w:rPr>
               <w:t>Vacantes</w:t>
@@ -601,13 +754,17 @@
               <w:keepNext/>
               <w:spacing w:after="120"/>
               <w:rPr>
+                <w:rFonts w:ascii="Book Antiqua" w:hAnsi="Book Antiqua"/>
                 <w:bCs/>
-                <w:lang w:val="es-AR"/>
-              </w:rPr>
-            </w:pPr>
-            <w:r>
-              <w:rPr>
+                <w:sz w:val="22"/>
+                <w:lang w:val="es-AR"/>
+              </w:rPr>
+            </w:pPr>
+            <w:r>
+              <w:rPr>
+                <w:rFonts w:ascii="Book Antiqua" w:hAnsi="Book Antiqua"/>
                 <w:bCs/>
+                <w:sz w:val="22"/>
                 <w:lang w:val="es-AR"/>
               </w:rPr>
               <w:t>Total</w:t>
@@ -625,6 +782,8 @@
               <w:keepNext/>
               <w:spacing w:after="120"/>
               <w:rPr>
+                <w:rFonts w:ascii="Book Antiqua" w:hAnsi="Book Antiqua"/>
+                <w:sz w:val="22"/>
                 <w:lang w:val="es-AR"/>
               </w:rPr>
             </w:pPr>
@@ -639,6 +798,8 @@
               <w:keepNext/>
               <w:spacing w:after="120"/>
               <w:rPr>
+                <w:rFonts w:ascii="Book Antiqua" w:hAnsi="Book Antiqua"/>
+                <w:sz w:val="22"/>
                 <w:lang w:val="es-AR"/>
               </w:rPr>
             </w:pPr>
@@ -653,6 +814,8 @@
               <w:keepNext/>
               <w:spacing w:after="120"/>
               <w:rPr>
+                <w:rFonts w:ascii="Book Antiqua" w:hAnsi="Book Antiqua"/>
+                <w:sz w:val="22"/>
                 <w:lang w:val="es-AR"/>
               </w:rPr>
             </w:pPr>
@@ -667,6 +830,8 @@
               <w:keepNext/>
               <w:spacing w:after="120"/>
               <w:rPr>
+                <w:rFonts w:ascii="Book Antiqua" w:hAnsi="Book Antiqua"/>
+                <w:sz w:val="22"/>
                 <w:lang w:val="es-AR"/>
               </w:rPr>
             </w:pPr>
@@ -681,6 +846,8 @@
               <w:keepNext/>
               <w:spacing w:after="120"/>
               <w:rPr>
+                <w:rFonts w:ascii="Book Antiqua" w:hAnsi="Book Antiqua"/>
+                <w:sz w:val="22"/>
                 <w:lang w:val="es-AR"/>
               </w:rPr>
             </w:pPr>
@@ -695,6 +862,8 @@
               <w:keepNext/>
               <w:spacing w:after="120"/>
               <w:rPr>
+                <w:rFonts w:ascii="Book Antiqua" w:hAnsi="Book Antiqua"/>
+                <w:sz w:val="22"/>
                 <w:lang w:val="es-AR"/>
               </w:rPr>
             </w:pPr>
@@ -709,6 +878,8 @@
               <w:keepNext/>
               <w:spacing w:after="120"/>
               <w:rPr>
+                <w:rFonts w:ascii="Book Antiqua" w:hAnsi="Book Antiqua"/>
+                <w:sz w:val="22"/>
                 <w:lang w:val="es-AR"/>
               </w:rPr>
             </w:pPr>
@@ -723,6 +894,8 @@
               <w:keepNext/>
               <w:spacing w:after="120"/>
               <w:rPr>
+                <w:rFonts w:ascii="Book Antiqua" w:hAnsi="Book Antiqua"/>
+                <w:sz w:val="22"/>
                 <w:lang w:val="es-AR"/>
               </w:rPr>
             </w:pPr>
@@ -737,6 +910,8 @@
               <w:keepNext/>
               <w:spacing w:after="120"/>
               <w:rPr>
+                <w:rFonts w:ascii="Book Antiqua" w:hAnsi="Book Antiqua"/>
+                <w:sz w:val="22"/>
                 <w:lang w:val="es-AR"/>
               </w:rPr>
             </w:pPr>
@@ -753,11 +928,15 @@
               <w:keepNext/>
               <w:spacing w:after="120"/>
               <w:rPr>
-                <w:lang w:val="es-AR"/>
-              </w:rPr>
-            </w:pPr>
-            <w:r>
-              <w:rPr>
+                <w:rFonts w:ascii="Book Antiqua" w:hAnsi="Book Antiqua"/>
+                <w:sz w:val="22"/>
+                <w:lang w:val="es-AR"/>
+              </w:rPr>
+            </w:pPr>
+            <w:r>
+              <w:rPr>
+                <w:rFonts w:ascii="Book Antiqua" w:hAnsi="Book Antiqua"/>
+                <w:sz w:val="22"/>
                 <w:lang w:val="es-AR"/>
               </w:rPr>
               <w:t>Concejales</w:t>
@@ -773,11 +952,15 @@
               <w:keepNext/>
               <w:spacing w:after="120"/>
               <w:rPr>
-                <w:lang w:val="es-AR"/>
-              </w:rPr>
-            </w:pPr>
-            <w:r>
-              <w:rPr>
+                <w:rFonts w:ascii="Book Antiqua" w:hAnsi="Book Antiqua"/>
+                <w:sz w:val="22"/>
+                <w:lang w:val="es-AR"/>
+              </w:rPr>
+            </w:pPr>
+            <w:r>
+              <w:rPr>
+                <w:rFonts w:ascii="Book Antiqua" w:hAnsi="Book Antiqua"/>
+                <w:sz w:val="22"/>
                 <w:lang w:val="es-AR"/>
               </w:rPr>
               <w:t>10</w:t>
@@ -793,11 +976,15 @@
               <w:keepNext/>
               <w:spacing w:after="120"/>
               <w:rPr>
-                <w:lang w:val="es-AR"/>
-              </w:rPr>
-            </w:pPr>
-            <w:r>
-              <w:rPr>
+                <w:rFonts w:ascii="Book Antiqua" w:hAnsi="Book Antiqua"/>
+                <w:sz w:val="22"/>
+                <w:lang w:val="es-AR"/>
+              </w:rPr>
+            </w:pPr>
+            <w:r>
+              <w:rPr>
+                <w:rFonts w:ascii="Book Antiqua" w:hAnsi="Book Antiqua"/>
+                <w:sz w:val="22"/>
                 <w:lang w:val="es-AR"/>
               </w:rPr>
               <w:t>0</w:t>
@@ -813,11 +1000,15 @@
               <w:keepNext/>
               <w:spacing w:after="120"/>
               <w:rPr>
-                <w:lang w:val="es-AR"/>
-              </w:rPr>
-            </w:pPr>
-            <w:r>
-              <w:rPr>
+                <w:rFonts w:ascii="Book Antiqua" w:hAnsi="Book Antiqua"/>
+                <w:sz w:val="22"/>
+                <w:lang w:val="es-AR"/>
+              </w:rPr>
+            </w:pPr>
+            <w:r>
+              <w:rPr>
+                <w:rFonts w:ascii="Book Antiqua" w:hAnsi="Book Antiqua"/>
+                <w:sz w:val="22"/>
                 <w:lang w:val="es-AR"/>
               </w:rPr>
               <w:t>10</w:t>
@@ -833,6 +1024,8 @@
               <w:keepNext/>
               <w:spacing w:after="120"/>
               <w:rPr>
+                <w:rFonts w:ascii="Book Antiqua" w:hAnsi="Book Antiqua"/>
+                <w:sz w:val="22"/>
                 <w:lang w:val="es-AR"/>
               </w:rPr>
             </w:pPr>
@@ -847,6 +1040,8 @@
               <w:keepNext/>
               <w:spacing w:after="120"/>
               <w:rPr>
+                <w:rFonts w:ascii="Book Antiqua" w:hAnsi="Book Antiqua"/>
+                <w:sz w:val="22"/>
                 <w:lang w:val="es-AR"/>
               </w:rPr>
             </w:pPr>
@@ -861,11 +1056,15 @@
               <w:keepNext/>
               <w:spacing w:after="120"/>
               <w:rPr>
-                <w:lang w:val="es-AR"/>
-              </w:rPr>
-            </w:pPr>
-            <w:r>
-              <w:rPr>
+                <w:rFonts w:ascii="Book Antiqua" w:hAnsi="Book Antiqua"/>
+                <w:sz w:val="22"/>
+                <w:lang w:val="es-AR"/>
+              </w:rPr>
+            </w:pPr>
+            <w:r>
+              <w:rPr>
+                <w:rFonts w:ascii="Book Antiqua" w:hAnsi="Book Antiqua"/>
+                <w:sz w:val="22"/>
                 <w:lang w:val="es-AR"/>
               </w:rPr>
               <w:t>10</w:t>
@@ -881,11 +1080,15 @@
               <w:keepNext/>
               <w:spacing w:after="120"/>
               <w:rPr>
-                <w:lang w:val="es-AR"/>
-              </w:rPr>
-            </w:pPr>
-            <w:r>
-              <w:rPr>
+                <w:rFonts w:ascii="Book Antiqua" w:hAnsi="Book Antiqua"/>
+                <w:sz w:val="22"/>
+                <w:lang w:val="es-AR"/>
+              </w:rPr>
+            </w:pPr>
+            <w:r>
+              <w:rPr>
+                <w:rFonts w:ascii="Book Antiqua" w:hAnsi="Book Antiqua"/>
+                <w:sz w:val="22"/>
                 <w:lang w:val="es-AR"/>
               </w:rPr>
               <w:t>0</w:t>
@@ -901,11 +1104,15 @@
               <w:keepNext/>
               <w:spacing w:after="120"/>
               <w:rPr>
-                <w:lang w:val="es-AR"/>
-              </w:rPr>
-            </w:pPr>
-            <w:r>
-              <w:rPr>
+                <w:rFonts w:ascii="Book Antiqua" w:hAnsi="Book Antiqua"/>
+                <w:sz w:val="22"/>
+                <w:lang w:val="es-AR"/>
+              </w:rPr>
+            </w:pPr>
+            <w:r>
+              <w:rPr>
+                <w:rFonts w:ascii="Book Antiqua" w:hAnsi="Book Antiqua"/>
+                <w:sz w:val="22"/>
                 <w:lang w:val="es-AR"/>
               </w:rPr>
               <w:t>10</w:t>
@@ -923,11 +1130,15 @@
               <w:keepNext/>
               <w:spacing w:after="120"/>
               <w:rPr>
-                <w:lang w:val="es-AR"/>
-              </w:rPr>
-            </w:pPr>
-            <w:r>
-              <w:rPr>
+                <w:rFonts w:ascii="Book Antiqua" w:hAnsi="Book Antiqua"/>
+                <w:sz w:val="22"/>
+                <w:lang w:val="es-AR"/>
+              </w:rPr>
+            </w:pPr>
+            <w:r>
+              <w:rPr>
+                <w:rFonts w:ascii="Book Antiqua" w:hAnsi="Book Antiqua"/>
+                <w:sz w:val="22"/>
                 <w:lang w:val="es-AR"/>
               </w:rPr>
               <w:t>Otros Func.</w:t>
@@ -943,11 +1154,15 @@
               <w:keepNext/>
               <w:spacing w:after="120"/>
               <w:rPr>
-                <w:lang w:val="en-US"/>
-              </w:rPr>
-            </w:pPr>
-            <w:r>
-              <w:rPr>
+                <w:rFonts w:ascii="Book Antiqua" w:hAnsi="Book Antiqua"/>
+                <w:sz w:val="22"/>
+                <w:lang w:val="en-US"/>
+              </w:rPr>
+            </w:pPr>
+            <w:r>
+              <w:rPr>
+                <w:rFonts w:ascii="Book Antiqua" w:hAnsi="Book Antiqua"/>
+                <w:sz w:val="22"/>
                 <w:lang w:val="en-US"/>
               </w:rPr>
               <w:t>1</w:t>
@@ -963,11 +1178,15 @@
               <w:keepNext/>
               <w:spacing w:after="120"/>
               <w:rPr>
-                <w:lang w:val="en-US"/>
-              </w:rPr>
-            </w:pPr>
-            <w:r>
-              <w:rPr>
+                <w:rFonts w:ascii="Book Antiqua" w:hAnsi="Book Antiqua"/>
+                <w:sz w:val="22"/>
+                <w:lang w:val="en-US"/>
+              </w:rPr>
+            </w:pPr>
+            <w:r>
+              <w:rPr>
+                <w:rFonts w:ascii="Book Antiqua" w:hAnsi="Book Antiqua"/>
+                <w:sz w:val="22"/>
                 <w:lang w:val="en-US"/>
               </w:rPr>
               <w:t>0</w:t>
@@ -983,11 +1202,15 @@
               <w:keepNext/>
               <w:spacing w:after="120"/>
               <w:rPr>
-                <w:lang w:val="en-US"/>
-              </w:rPr>
-            </w:pPr>
-            <w:r>
-              <w:rPr>
+                <w:rFonts w:ascii="Book Antiqua" w:hAnsi="Book Antiqua"/>
+                <w:sz w:val="22"/>
+                <w:lang w:val="en-US"/>
+              </w:rPr>
+            </w:pPr>
+            <w:r>
+              <w:rPr>
+                <w:rFonts w:ascii="Book Antiqua" w:hAnsi="Book Antiqua"/>
+                <w:sz w:val="22"/>
                 <w:lang w:val="en-US"/>
               </w:rPr>
               <w:t>1</w:t>
@@ -1003,11 +1226,15 @@
               <w:keepNext/>
               <w:spacing w:after="120"/>
               <w:rPr>
-                <w:lang w:val="en-US"/>
-              </w:rPr>
-            </w:pPr>
-            <w:r>
-              <w:rPr>
+                <w:rFonts w:ascii="Book Antiqua" w:hAnsi="Book Antiqua"/>
+                <w:sz w:val="22"/>
+                <w:lang w:val="en-US"/>
+              </w:rPr>
+            </w:pPr>
+            <w:r>
+              <w:rPr>
+                <w:rFonts w:ascii="Book Antiqua" w:hAnsi="Book Antiqua"/>
+                <w:sz w:val="22"/>
                 <w:lang w:val="en-US"/>
               </w:rPr>
               <w:t>1</w:t>
@@ -1023,6 +1250,8 @@
               <w:keepNext/>
               <w:spacing w:after="120"/>
               <w:rPr>
+                <w:rFonts w:ascii="Book Antiqua" w:hAnsi="Book Antiqua"/>
+                <w:sz w:val="22"/>
                 <w:lang w:val="en-US"/>
               </w:rPr>
             </w:pPr>
@@ -1037,11 +1266,15 @@
               <w:keepNext/>
               <w:spacing w:after="120"/>
               <w:rPr>
-                <w:lang w:val="en-US"/>
-              </w:rPr>
-            </w:pPr>
-            <w:r>
-              <w:rPr>
+                <w:rFonts w:ascii="Book Antiqua" w:hAnsi="Book Antiqua"/>
+                <w:sz w:val="22"/>
+                <w:lang w:val="en-US"/>
+              </w:rPr>
+            </w:pPr>
+            <w:r>
+              <w:rPr>
+                <w:rFonts w:ascii="Book Antiqua" w:hAnsi="Book Antiqua"/>
+                <w:sz w:val="22"/>
                 <w:lang w:val="en-US"/>
               </w:rPr>
               <w:t>2</w:t>
@@ -1057,6 +1290,8 @@
               <w:keepNext/>
               <w:spacing w:after="120"/>
               <w:rPr>
+                <w:rFonts w:ascii="Book Antiqua" w:hAnsi="Book Antiqua"/>
+                <w:sz w:val="22"/>
                 <w:lang w:val="en-US"/>
               </w:rPr>
             </w:pPr>
@@ -1071,11 +1306,15 @@
               <w:keepNext/>
               <w:spacing w:after="120"/>
               <w:rPr>
-                <w:lang w:val="en-US"/>
-              </w:rPr>
-            </w:pPr>
-            <w:r>
-              <w:rPr>
+                <w:rFonts w:ascii="Book Antiqua" w:hAnsi="Book Antiqua"/>
+                <w:sz w:val="22"/>
+                <w:lang w:val="en-US"/>
+              </w:rPr>
+            </w:pPr>
+            <w:r>
+              <w:rPr>
+                <w:rFonts w:ascii="Book Antiqua" w:hAnsi="Book Antiqua"/>
+                <w:sz w:val="22"/>
                 <w:lang w:val="en-US"/>
               </w:rPr>
               <w:t>2</w:t>
@@ -1093,14 +1332,28 @@
               <w:keepNext/>
               <w:spacing w:after="120"/>
               <w:rPr>
-                <w:lang w:val="en-US"/>
-              </w:rPr>
-            </w:pPr>
-            <w:r>
-              <w:rPr>
-                <w:lang w:val="en-US"/>
-              </w:rPr>
-              <w:t>Categ. 24</w:t>
+                <w:rFonts w:ascii="Book Antiqua" w:hAnsi="Book Antiqua"/>
+                <w:sz w:val="22"/>
+                <w:lang w:val="en-US"/>
+              </w:rPr>
+            </w:pPr>
+            <w:proofErr w:type="spellStart"/>
+            <w:r>
+              <w:rPr>
+                <w:rFonts w:ascii="Book Antiqua" w:hAnsi="Book Antiqua"/>
+                <w:sz w:val="22"/>
+                <w:lang w:val="en-US"/>
+              </w:rPr>
+              <w:t>Categ</w:t>
+            </w:r>
+            <w:proofErr w:type="spellEnd"/>
+            <w:r>
+              <w:rPr>
+                <w:rFonts w:ascii="Book Antiqua" w:hAnsi="Book Antiqua"/>
+                <w:sz w:val="22"/>
+                <w:lang w:val="en-US"/>
+              </w:rPr>
+              <w:t>. 24</w:t>
             </w:r>
           </w:p>
         </w:tc>
@@ -1113,11 +1366,15 @@
               <w:keepNext/>
               <w:spacing w:after="120"/>
               <w:rPr>
-                <w:lang w:val="en-US"/>
-              </w:rPr>
-            </w:pPr>
-            <w:r>
-              <w:rPr>
+                <w:rFonts w:ascii="Book Antiqua" w:hAnsi="Book Antiqua"/>
+                <w:sz w:val="22"/>
+                <w:lang w:val="en-US"/>
+              </w:rPr>
+            </w:pPr>
+            <w:r>
+              <w:rPr>
+                <w:rFonts w:ascii="Book Antiqua" w:hAnsi="Book Antiqua"/>
+                <w:sz w:val="22"/>
                 <w:lang w:val="en-US"/>
               </w:rPr>
               <w:t>1</w:t>
@@ -1133,11 +1390,15 @@
               <w:keepNext/>
               <w:spacing w:after="120"/>
               <w:rPr>
-                <w:lang w:val="en-US"/>
-              </w:rPr>
-            </w:pPr>
-            <w:r>
-              <w:rPr>
+                <w:rFonts w:ascii="Book Antiqua" w:hAnsi="Book Antiqua"/>
+                <w:sz w:val="22"/>
+                <w:lang w:val="en-US"/>
+              </w:rPr>
+            </w:pPr>
+            <w:r>
+              <w:rPr>
+                <w:rFonts w:ascii="Book Antiqua" w:hAnsi="Book Antiqua"/>
+                <w:sz w:val="22"/>
                 <w:lang w:val="en-US"/>
               </w:rPr>
               <w:t>1</w:t>
@@ -1153,11 +1414,15 @@
               <w:keepNext/>
               <w:spacing w:after="120"/>
               <w:rPr>
-                <w:lang w:val="en-US"/>
-              </w:rPr>
-            </w:pPr>
-            <w:r>
-              <w:rPr>
+                <w:rFonts w:ascii="Book Antiqua" w:hAnsi="Book Antiqua"/>
+                <w:sz w:val="22"/>
+                <w:lang w:val="en-US"/>
+              </w:rPr>
+            </w:pPr>
+            <w:r>
+              <w:rPr>
+                <w:rFonts w:ascii="Book Antiqua" w:hAnsi="Book Antiqua"/>
+                <w:sz w:val="22"/>
                 <w:lang w:val="en-US"/>
               </w:rPr>
               <w:t>2</w:t>
@@ -1173,6 +1438,8 @@
               <w:keepNext/>
               <w:spacing w:after="120"/>
               <w:rPr>
+                <w:rFonts w:ascii="Book Antiqua" w:hAnsi="Book Antiqua"/>
+                <w:sz w:val="22"/>
                 <w:lang w:val="en-US"/>
               </w:rPr>
             </w:pPr>
@@ -1187,6 +1454,8 @@
               <w:keepNext/>
               <w:spacing w:after="120"/>
               <w:rPr>
+                <w:rFonts w:ascii="Book Antiqua" w:hAnsi="Book Antiqua"/>
+                <w:sz w:val="22"/>
                 <w:lang w:val="en-US"/>
               </w:rPr>
             </w:pPr>
@@ -1201,11 +1470,15 @@
               <w:keepNext/>
               <w:spacing w:after="120"/>
               <w:rPr>
-                <w:lang w:val="en-US"/>
-              </w:rPr>
-            </w:pPr>
-            <w:r>
-              <w:rPr>
+                <w:rFonts w:ascii="Book Antiqua" w:hAnsi="Book Antiqua"/>
+                <w:sz w:val="22"/>
+                <w:lang w:val="en-US"/>
+              </w:rPr>
+            </w:pPr>
+            <w:r>
+              <w:rPr>
+                <w:rFonts w:ascii="Book Antiqua" w:hAnsi="Book Antiqua"/>
+                <w:sz w:val="22"/>
                 <w:lang w:val="en-US"/>
               </w:rPr>
               <w:t>1</w:t>
@@ -1221,11 +1494,15 @@
               <w:keepNext/>
               <w:spacing w:after="120"/>
               <w:rPr>
-                <w:lang w:val="en-US"/>
-              </w:rPr>
-            </w:pPr>
-            <w:r>
-              <w:rPr>
+                <w:rFonts w:ascii="Book Antiqua" w:hAnsi="Book Antiqua"/>
+                <w:sz w:val="22"/>
+                <w:lang w:val="en-US"/>
+              </w:rPr>
+            </w:pPr>
+            <w:r>
+              <w:rPr>
+                <w:rFonts w:ascii="Book Antiqua" w:hAnsi="Book Antiqua"/>
+                <w:sz w:val="22"/>
                 <w:lang w:val="en-US"/>
               </w:rPr>
               <w:t>1</w:t>
@@ -1241,11 +1518,15 @@
               <w:keepNext/>
               <w:spacing w:after="120"/>
               <w:rPr>
-                <w:lang w:val="en-US"/>
-              </w:rPr>
-            </w:pPr>
-            <w:r>
-              <w:rPr>
+                <w:rFonts w:ascii="Book Antiqua" w:hAnsi="Book Antiqua"/>
+                <w:sz w:val="22"/>
+                <w:lang w:val="en-US"/>
+              </w:rPr>
+            </w:pPr>
+            <w:r>
+              <w:rPr>
+                <w:rFonts w:ascii="Book Antiqua" w:hAnsi="Book Antiqua"/>
+                <w:sz w:val="22"/>
                 <w:lang w:val="en-US"/>
               </w:rPr>
               <w:t>2</w:t>
@@ -1263,14 +1544,28 @@
               <w:keepNext/>
               <w:spacing w:after="120"/>
               <w:rPr>
-                <w:lang w:val="en-US"/>
-              </w:rPr>
-            </w:pPr>
-            <w:r>
-              <w:rPr>
-                <w:lang w:val="en-US"/>
-              </w:rPr>
-              <w:t>Categ. 23</w:t>
+                <w:rFonts w:ascii="Book Antiqua" w:hAnsi="Book Antiqua"/>
+                <w:sz w:val="22"/>
+                <w:lang w:val="en-US"/>
+              </w:rPr>
+            </w:pPr>
+            <w:proofErr w:type="spellStart"/>
+            <w:r>
+              <w:rPr>
+                <w:rFonts w:ascii="Book Antiqua" w:hAnsi="Book Antiqua"/>
+                <w:sz w:val="22"/>
+                <w:lang w:val="en-US"/>
+              </w:rPr>
+              <w:t>Categ</w:t>
+            </w:r>
+            <w:proofErr w:type="spellEnd"/>
+            <w:r>
+              <w:rPr>
+                <w:rFonts w:ascii="Book Antiqua" w:hAnsi="Book Antiqua"/>
+                <w:sz w:val="22"/>
+                <w:lang w:val="en-US"/>
+              </w:rPr>
+              <w:t>. 23</w:t>
             </w:r>
           </w:p>
         </w:tc>
@@ -1283,11 +1578,15 @@
               <w:keepNext/>
               <w:spacing w:after="120"/>
               <w:rPr>
-                <w:lang w:val="en-US"/>
-              </w:rPr>
-            </w:pPr>
-            <w:r>
-              <w:rPr>
+                <w:rFonts w:ascii="Book Antiqua" w:hAnsi="Book Antiqua"/>
+                <w:sz w:val="22"/>
+                <w:lang w:val="en-US"/>
+              </w:rPr>
+            </w:pPr>
+            <w:r>
+              <w:rPr>
+                <w:rFonts w:ascii="Book Antiqua" w:hAnsi="Book Antiqua"/>
+                <w:sz w:val="22"/>
                 <w:lang w:val="en-US"/>
               </w:rPr>
               <w:t>1</w:t>
@@ -1303,11 +1602,15 @@
               <w:keepNext/>
               <w:spacing w:after="120"/>
               <w:rPr>
-                <w:lang w:val="en-US"/>
-              </w:rPr>
-            </w:pPr>
-            <w:r>
-              <w:rPr>
+                <w:rFonts w:ascii="Book Antiqua" w:hAnsi="Book Antiqua"/>
+                <w:sz w:val="22"/>
+                <w:lang w:val="en-US"/>
+              </w:rPr>
+            </w:pPr>
+            <w:r>
+              <w:rPr>
+                <w:rFonts w:ascii="Book Antiqua" w:hAnsi="Book Antiqua"/>
+                <w:sz w:val="22"/>
                 <w:lang w:val="en-US"/>
               </w:rPr>
               <w:t>0</w:t>
@@ -1323,11 +1626,15 @@
               <w:keepNext/>
               <w:spacing w:after="120"/>
               <w:rPr>
-                <w:lang w:val="en-US"/>
-              </w:rPr>
-            </w:pPr>
-            <w:r>
-              <w:rPr>
+                <w:rFonts w:ascii="Book Antiqua" w:hAnsi="Book Antiqua"/>
+                <w:sz w:val="22"/>
+                <w:lang w:val="en-US"/>
+              </w:rPr>
+            </w:pPr>
+            <w:r>
+              <w:rPr>
+                <w:rFonts w:ascii="Book Antiqua" w:hAnsi="Book Antiqua"/>
+                <w:sz w:val="22"/>
                 <w:lang w:val="en-US"/>
               </w:rPr>
               <w:t>1</w:t>
@@ -1343,6 +1650,8 @@
               <w:keepNext/>
               <w:spacing w:after="120"/>
               <w:rPr>
+                <w:rFonts w:ascii="Book Antiqua" w:hAnsi="Book Antiqua"/>
+                <w:sz w:val="22"/>
                 <w:lang w:val="en-US"/>
               </w:rPr>
             </w:pPr>
@@ -1357,6 +1666,8 @@
               <w:keepNext/>
               <w:spacing w:after="120"/>
               <w:rPr>
+                <w:rFonts w:ascii="Book Antiqua" w:hAnsi="Book Antiqua"/>
+                <w:sz w:val="22"/>
                 <w:lang w:val="en-US"/>
               </w:rPr>
             </w:pPr>
@@ -1371,11 +1682,15 @@
               <w:keepNext/>
               <w:spacing w:after="120"/>
               <w:rPr>
-                <w:lang w:val="en-US"/>
-              </w:rPr>
-            </w:pPr>
-            <w:r>
-              <w:rPr>
+                <w:rFonts w:ascii="Book Antiqua" w:hAnsi="Book Antiqua"/>
+                <w:sz w:val="22"/>
+                <w:lang w:val="en-US"/>
+              </w:rPr>
+            </w:pPr>
+            <w:r>
+              <w:rPr>
+                <w:rFonts w:ascii="Book Antiqua" w:hAnsi="Book Antiqua"/>
+                <w:sz w:val="22"/>
                 <w:lang w:val="en-US"/>
               </w:rPr>
               <w:t>1</w:t>
@@ -1391,6 +1706,8 @@
               <w:keepNext/>
               <w:spacing w:after="120"/>
               <w:rPr>
+                <w:rFonts w:ascii="Book Antiqua" w:hAnsi="Book Antiqua"/>
+                <w:sz w:val="22"/>
                 <w:lang w:val="en-US"/>
               </w:rPr>
             </w:pPr>
@@ -1405,11 +1722,15 @@
               <w:keepNext/>
               <w:spacing w:after="120"/>
               <w:rPr>
-                <w:lang w:val="en-US"/>
-              </w:rPr>
-            </w:pPr>
-            <w:r>
-              <w:rPr>
+                <w:rFonts w:ascii="Book Antiqua" w:hAnsi="Book Antiqua"/>
+                <w:sz w:val="22"/>
+                <w:lang w:val="en-US"/>
+              </w:rPr>
+            </w:pPr>
+            <w:r>
+              <w:rPr>
+                <w:rFonts w:ascii="Book Antiqua" w:hAnsi="Book Antiqua"/>
+                <w:sz w:val="22"/>
                 <w:lang w:val="en-US"/>
               </w:rPr>
               <w:t>1</w:t>
@@ -1427,14 +1748,28 @@
               <w:keepNext/>
               <w:spacing w:after="120"/>
               <w:rPr>
-                <w:lang w:val="en-US"/>
-              </w:rPr>
-            </w:pPr>
-            <w:r>
-              <w:rPr>
-                <w:lang w:val="en-US"/>
-              </w:rPr>
-              <w:t>Categ. 22</w:t>
+                <w:rFonts w:ascii="Book Antiqua" w:hAnsi="Book Antiqua"/>
+                <w:sz w:val="22"/>
+                <w:lang w:val="en-US"/>
+              </w:rPr>
+            </w:pPr>
+            <w:proofErr w:type="spellStart"/>
+            <w:r>
+              <w:rPr>
+                <w:rFonts w:ascii="Book Antiqua" w:hAnsi="Book Antiqua"/>
+                <w:sz w:val="22"/>
+                <w:lang w:val="en-US"/>
+              </w:rPr>
+              <w:t>Categ</w:t>
+            </w:r>
+            <w:proofErr w:type="spellEnd"/>
+            <w:r>
+              <w:rPr>
+                <w:rFonts w:ascii="Book Antiqua" w:hAnsi="Book Antiqua"/>
+                <w:sz w:val="22"/>
+                <w:lang w:val="en-US"/>
+              </w:rPr>
+              <w:t>. 22</w:t>
             </w:r>
           </w:p>
         </w:tc>
@@ -1447,11 +1782,15 @@
               <w:keepNext/>
               <w:spacing w:after="120"/>
               <w:rPr>
-                <w:lang w:val="en-US"/>
-              </w:rPr>
-            </w:pPr>
-            <w:r>
-              <w:rPr>
+                <w:rFonts w:ascii="Book Antiqua" w:hAnsi="Book Antiqua"/>
+                <w:sz w:val="22"/>
+                <w:lang w:val="en-US"/>
+              </w:rPr>
+            </w:pPr>
+            <w:r>
+              <w:rPr>
+                <w:rFonts w:ascii="Book Antiqua" w:hAnsi="Book Antiqua"/>
+                <w:sz w:val="22"/>
                 <w:lang w:val="en-US"/>
               </w:rPr>
               <w:t>1</w:t>
@@ -1467,11 +1806,15 @@
               <w:keepNext/>
               <w:spacing w:after="120"/>
               <w:rPr>
-                <w:lang w:val="en-US"/>
-              </w:rPr>
-            </w:pPr>
-            <w:r>
-              <w:rPr>
+                <w:rFonts w:ascii="Book Antiqua" w:hAnsi="Book Antiqua"/>
+                <w:sz w:val="22"/>
+                <w:lang w:val="en-US"/>
+              </w:rPr>
+            </w:pPr>
+            <w:r>
+              <w:rPr>
+                <w:rFonts w:ascii="Book Antiqua" w:hAnsi="Book Antiqua"/>
+                <w:sz w:val="22"/>
                 <w:lang w:val="en-US"/>
               </w:rPr>
               <w:t>0</w:t>
@@ -1487,11 +1830,15 @@
               <w:keepNext/>
               <w:spacing w:after="120"/>
               <w:rPr>
-                <w:lang w:val="en-US"/>
-              </w:rPr>
-            </w:pPr>
-            <w:r>
-              <w:rPr>
+                <w:rFonts w:ascii="Book Antiqua" w:hAnsi="Book Antiqua"/>
+                <w:sz w:val="22"/>
+                <w:lang w:val="en-US"/>
+              </w:rPr>
+            </w:pPr>
+            <w:r>
+              <w:rPr>
+                <w:rFonts w:ascii="Book Antiqua" w:hAnsi="Book Antiqua"/>
+                <w:sz w:val="22"/>
                 <w:lang w:val="en-US"/>
               </w:rPr>
               <w:t>1</w:t>
@@ -1507,11 +1854,15 @@
               <w:keepNext/>
               <w:spacing w:after="120"/>
               <w:rPr>
-                <w:lang w:val="en-US"/>
-              </w:rPr>
-            </w:pPr>
-            <w:r>
-              <w:rPr>
+                <w:rFonts w:ascii="Book Antiqua" w:hAnsi="Book Antiqua"/>
+                <w:sz w:val="22"/>
+                <w:lang w:val="en-US"/>
+              </w:rPr>
+            </w:pPr>
+            <w:r>
+              <w:rPr>
+                <w:rFonts w:ascii="Book Antiqua" w:hAnsi="Book Antiqua"/>
+                <w:sz w:val="22"/>
                 <w:lang w:val="en-US"/>
               </w:rPr>
               <w:t>1</w:t>
@@ -1527,6 +1878,8 @@
               <w:keepNext/>
               <w:spacing w:after="120"/>
               <w:rPr>
+                <w:rFonts w:ascii="Book Antiqua" w:hAnsi="Book Antiqua"/>
+                <w:sz w:val="22"/>
                 <w:lang w:val="en-US"/>
               </w:rPr>
             </w:pPr>
@@ -1541,11 +1894,15 @@
               <w:keepNext/>
               <w:spacing w:after="120"/>
               <w:rPr>
-                <w:lang w:val="en-US"/>
-              </w:rPr>
-            </w:pPr>
-            <w:r>
-              <w:rPr>
+                <w:rFonts w:ascii="Book Antiqua" w:hAnsi="Book Antiqua"/>
+                <w:sz w:val="22"/>
+                <w:lang w:val="en-US"/>
+              </w:rPr>
+            </w:pPr>
+            <w:r>
+              <w:rPr>
+                <w:rFonts w:ascii="Book Antiqua" w:hAnsi="Book Antiqua"/>
+                <w:sz w:val="22"/>
                 <w:lang w:val="en-US"/>
               </w:rPr>
               <w:t>1</w:t>
@@ -1561,11 +1918,15 @@
               <w:keepNext/>
               <w:spacing w:after="120"/>
               <w:rPr>
-                <w:lang w:val="en-US"/>
-              </w:rPr>
-            </w:pPr>
-            <w:r>
-              <w:rPr>
+                <w:rFonts w:ascii="Book Antiqua" w:hAnsi="Book Antiqua"/>
+                <w:sz w:val="22"/>
+                <w:lang w:val="en-US"/>
+              </w:rPr>
+            </w:pPr>
+            <w:r>
+              <w:rPr>
+                <w:rFonts w:ascii="Book Antiqua" w:hAnsi="Book Antiqua"/>
+                <w:sz w:val="22"/>
                 <w:lang w:val="en-US"/>
               </w:rPr>
               <w:t>1</w:t>
@@ -1581,11 +1942,15 @@
               <w:keepNext/>
               <w:spacing w:after="120"/>
               <w:rPr>
-                <w:lang w:val="en-US"/>
-              </w:rPr>
-            </w:pPr>
-            <w:r>
-              <w:rPr>
+                <w:rFonts w:ascii="Book Antiqua" w:hAnsi="Book Antiqua"/>
+                <w:sz w:val="22"/>
+                <w:lang w:val="en-US"/>
+              </w:rPr>
+            </w:pPr>
+            <w:r>
+              <w:rPr>
+                <w:rFonts w:ascii="Book Antiqua" w:hAnsi="Book Antiqua"/>
+                <w:sz w:val="22"/>
                 <w:lang w:val="en-US"/>
               </w:rPr>
               <w:t>2</w:t>
@@ -1603,14 +1968,28 @@
               <w:keepNext/>
               <w:spacing w:after="120"/>
               <w:rPr>
-                <w:lang w:val="en-US"/>
-              </w:rPr>
-            </w:pPr>
-            <w:r>
-              <w:rPr>
-                <w:lang w:val="en-US"/>
-              </w:rPr>
-              <w:t>Categ. 21</w:t>
+                <w:rFonts w:ascii="Book Antiqua" w:hAnsi="Book Antiqua"/>
+                <w:sz w:val="22"/>
+                <w:lang w:val="en-US"/>
+              </w:rPr>
+            </w:pPr>
+            <w:proofErr w:type="spellStart"/>
+            <w:r>
+              <w:rPr>
+                <w:rFonts w:ascii="Book Antiqua" w:hAnsi="Book Antiqua"/>
+                <w:sz w:val="22"/>
+                <w:lang w:val="en-US"/>
+              </w:rPr>
+              <w:t>Categ</w:t>
+            </w:r>
+            <w:proofErr w:type="spellEnd"/>
+            <w:r>
+              <w:rPr>
+                <w:rFonts w:ascii="Book Antiqua" w:hAnsi="Book Antiqua"/>
+                <w:sz w:val="22"/>
+                <w:lang w:val="en-US"/>
+              </w:rPr>
+              <w:t>. 21</w:t>
             </w:r>
           </w:p>
         </w:tc>
@@ -1623,11 +2002,15 @@
               <w:keepNext/>
               <w:spacing w:after="120"/>
               <w:rPr>
-                <w:lang w:val="en-US"/>
-              </w:rPr>
-            </w:pPr>
-            <w:r>
-              <w:rPr>
+                <w:rFonts w:ascii="Book Antiqua" w:hAnsi="Book Antiqua"/>
+                <w:sz w:val="22"/>
+                <w:lang w:val="en-US"/>
+              </w:rPr>
+            </w:pPr>
+            <w:r>
+              <w:rPr>
+                <w:rFonts w:ascii="Book Antiqua" w:hAnsi="Book Antiqua"/>
+                <w:sz w:val="22"/>
                 <w:lang w:val="en-US"/>
               </w:rPr>
               <w:t>1</w:t>
@@ -1643,11 +2026,15 @@
               <w:keepNext/>
               <w:spacing w:after="120"/>
               <w:rPr>
-                <w:lang w:val="en-US"/>
-              </w:rPr>
-            </w:pPr>
-            <w:r>
-              <w:rPr>
+                <w:rFonts w:ascii="Book Antiqua" w:hAnsi="Book Antiqua"/>
+                <w:sz w:val="22"/>
+                <w:lang w:val="en-US"/>
+              </w:rPr>
+            </w:pPr>
+            <w:r>
+              <w:rPr>
+                <w:rFonts w:ascii="Book Antiqua" w:hAnsi="Book Antiqua"/>
+                <w:sz w:val="22"/>
                 <w:lang w:val="en-US"/>
               </w:rPr>
               <w:t>0</w:t>
@@ -1663,11 +2050,15 @@
               <w:keepNext/>
               <w:spacing w:after="120"/>
               <w:rPr>
-                <w:lang w:val="en-US"/>
-              </w:rPr>
-            </w:pPr>
-            <w:r>
-              <w:rPr>
+                <w:rFonts w:ascii="Book Antiqua" w:hAnsi="Book Antiqua"/>
+                <w:sz w:val="22"/>
+                <w:lang w:val="en-US"/>
+              </w:rPr>
+            </w:pPr>
+            <w:r>
+              <w:rPr>
+                <w:rFonts w:ascii="Book Antiqua" w:hAnsi="Book Antiqua"/>
+                <w:sz w:val="22"/>
                 <w:lang w:val="en-US"/>
               </w:rPr>
               <w:t>1</w:t>
@@ -1683,6 +2074,8 @@
               <w:keepNext/>
               <w:spacing w:after="120"/>
               <w:rPr>
+                <w:rFonts w:ascii="Book Antiqua" w:hAnsi="Book Antiqua"/>
+                <w:sz w:val="22"/>
                 <w:lang w:val="en-US"/>
               </w:rPr>
             </w:pPr>
@@ -1697,6 +2090,8 @@
               <w:keepNext/>
               <w:spacing w:after="120"/>
               <w:rPr>
+                <w:rFonts w:ascii="Book Antiqua" w:hAnsi="Book Antiqua"/>
+                <w:sz w:val="22"/>
                 <w:lang w:val="en-US"/>
               </w:rPr>
             </w:pPr>
@@ -1711,11 +2106,15 @@
               <w:keepNext/>
               <w:spacing w:after="120"/>
               <w:rPr>
-                <w:lang w:val="en-US"/>
-              </w:rPr>
-            </w:pPr>
-            <w:r>
-              <w:rPr>
+                <w:rFonts w:ascii="Book Antiqua" w:hAnsi="Book Antiqua"/>
+                <w:sz w:val="22"/>
+                <w:lang w:val="en-US"/>
+              </w:rPr>
+            </w:pPr>
+            <w:r>
+              <w:rPr>
+                <w:rFonts w:ascii="Book Antiqua" w:hAnsi="Book Antiqua"/>
+                <w:sz w:val="22"/>
                 <w:lang w:val="en-US"/>
               </w:rPr>
               <w:t>1</w:t>
@@ -1731,6 +2130,8 @@
               <w:keepNext/>
               <w:spacing w:after="120"/>
               <w:rPr>
+                <w:rFonts w:ascii="Book Antiqua" w:hAnsi="Book Antiqua"/>
+                <w:sz w:val="22"/>
                 <w:lang w:val="en-US"/>
               </w:rPr>
             </w:pPr>
@@ -1745,11 +2146,15 @@
               <w:keepNext/>
               <w:spacing w:after="120"/>
               <w:rPr>
-                <w:lang w:val="en-US"/>
-              </w:rPr>
-            </w:pPr>
-            <w:r>
-              <w:rPr>
+                <w:rFonts w:ascii="Book Antiqua" w:hAnsi="Book Antiqua"/>
+                <w:sz w:val="22"/>
+                <w:lang w:val="en-US"/>
+              </w:rPr>
+            </w:pPr>
+            <w:r>
+              <w:rPr>
+                <w:rFonts w:ascii="Book Antiqua" w:hAnsi="Book Antiqua"/>
+                <w:sz w:val="22"/>
                 <w:lang w:val="en-US"/>
               </w:rPr>
               <w:t>1</w:t>
@@ -1767,14 +2172,28 @@
               <w:keepNext/>
               <w:spacing w:after="120"/>
               <w:rPr>
-                <w:lang w:val="en-US"/>
-              </w:rPr>
-            </w:pPr>
-            <w:r>
-              <w:rPr>
-                <w:lang w:val="en-US"/>
-              </w:rPr>
-              <w:t>Categ. 20</w:t>
+                <w:rFonts w:ascii="Book Antiqua" w:hAnsi="Book Antiqua"/>
+                <w:sz w:val="22"/>
+                <w:lang w:val="en-US"/>
+              </w:rPr>
+            </w:pPr>
+            <w:proofErr w:type="spellStart"/>
+            <w:r>
+              <w:rPr>
+                <w:rFonts w:ascii="Book Antiqua" w:hAnsi="Book Antiqua"/>
+                <w:sz w:val="22"/>
+                <w:lang w:val="en-US"/>
+              </w:rPr>
+              <w:t>Categ</w:t>
+            </w:r>
+            <w:proofErr w:type="spellEnd"/>
+            <w:r>
+              <w:rPr>
+                <w:rFonts w:ascii="Book Antiqua" w:hAnsi="Book Antiqua"/>
+                <w:sz w:val="22"/>
+                <w:lang w:val="en-US"/>
+              </w:rPr>
+              <w:t>. 20</w:t>
             </w:r>
           </w:p>
         </w:tc>
@@ -1787,11 +2206,15 @@
               <w:keepNext/>
               <w:spacing w:after="120"/>
               <w:rPr>
-                <w:lang w:val="en-US"/>
-              </w:rPr>
-            </w:pPr>
-            <w:r>
-              <w:rPr>
+                <w:rFonts w:ascii="Book Antiqua" w:hAnsi="Book Antiqua"/>
+                <w:sz w:val="22"/>
+                <w:lang w:val="en-US"/>
+              </w:rPr>
+            </w:pPr>
+            <w:r>
+              <w:rPr>
+                <w:rFonts w:ascii="Book Antiqua" w:hAnsi="Book Antiqua"/>
+                <w:sz w:val="22"/>
                 <w:lang w:val="en-US"/>
               </w:rPr>
               <w:t>1</w:t>
@@ -1807,11 +2230,15 @@
               <w:keepNext/>
               <w:spacing w:after="120"/>
               <w:rPr>
-                <w:lang w:val="en-US"/>
-              </w:rPr>
-            </w:pPr>
-            <w:r>
-              <w:rPr>
+                <w:rFonts w:ascii="Book Antiqua" w:hAnsi="Book Antiqua"/>
+                <w:sz w:val="22"/>
+                <w:lang w:val="en-US"/>
+              </w:rPr>
+            </w:pPr>
+            <w:r>
+              <w:rPr>
+                <w:rFonts w:ascii="Book Antiqua" w:hAnsi="Book Antiqua"/>
+                <w:sz w:val="22"/>
                 <w:lang w:val="en-US"/>
               </w:rPr>
               <w:t>0</w:t>
@@ -1827,11 +2254,15 @@
               <w:keepNext/>
               <w:spacing w:after="120"/>
               <w:rPr>
-                <w:lang w:val="en-US"/>
-              </w:rPr>
-            </w:pPr>
-            <w:r>
-              <w:rPr>
+                <w:rFonts w:ascii="Book Antiqua" w:hAnsi="Book Antiqua"/>
+                <w:sz w:val="22"/>
+                <w:lang w:val="en-US"/>
+              </w:rPr>
+            </w:pPr>
+            <w:r>
+              <w:rPr>
+                <w:rFonts w:ascii="Book Antiqua" w:hAnsi="Book Antiqua"/>
+                <w:sz w:val="22"/>
                 <w:lang w:val="en-US"/>
               </w:rPr>
               <w:t>1</w:t>
@@ -1847,6 +2278,8 @@
               <w:keepNext/>
               <w:spacing w:after="120"/>
               <w:rPr>
+                <w:rFonts w:ascii="Book Antiqua" w:hAnsi="Book Antiqua"/>
+                <w:sz w:val="22"/>
                 <w:lang w:val="en-US"/>
               </w:rPr>
             </w:pPr>
@@ -1861,6 +2294,8 @@
               <w:keepNext/>
               <w:spacing w:after="120"/>
               <w:rPr>
+                <w:rFonts w:ascii="Book Antiqua" w:hAnsi="Book Antiqua"/>
+                <w:sz w:val="22"/>
                 <w:lang w:val="en-US"/>
               </w:rPr>
             </w:pPr>
@@ -1875,11 +2310,15 @@
               <w:keepNext/>
               <w:spacing w:after="120"/>
               <w:rPr>
-                <w:lang w:val="en-US"/>
-              </w:rPr>
-            </w:pPr>
-            <w:r>
-              <w:rPr>
+                <w:rFonts w:ascii="Book Antiqua" w:hAnsi="Book Antiqua"/>
+                <w:sz w:val="22"/>
+                <w:lang w:val="en-US"/>
+              </w:rPr>
+            </w:pPr>
+            <w:r>
+              <w:rPr>
+                <w:rFonts w:ascii="Book Antiqua" w:hAnsi="Book Antiqua"/>
+                <w:sz w:val="22"/>
                 <w:lang w:val="en-US"/>
               </w:rPr>
               <w:t>1</w:t>
@@ -1895,6 +2334,8 @@
               <w:keepNext/>
               <w:spacing w:after="120"/>
               <w:rPr>
+                <w:rFonts w:ascii="Book Antiqua" w:hAnsi="Book Antiqua"/>
+                <w:sz w:val="22"/>
                 <w:lang w:val="en-US"/>
               </w:rPr>
             </w:pPr>
@@ -1909,11 +2350,15 @@
               <w:keepNext/>
               <w:spacing w:after="120"/>
               <w:rPr>
-                <w:lang w:val="en-US"/>
-              </w:rPr>
-            </w:pPr>
-            <w:r>
-              <w:rPr>
+                <w:rFonts w:ascii="Book Antiqua" w:hAnsi="Book Antiqua"/>
+                <w:sz w:val="22"/>
+                <w:lang w:val="en-US"/>
+              </w:rPr>
+            </w:pPr>
+            <w:r>
+              <w:rPr>
+                <w:rFonts w:ascii="Book Antiqua" w:hAnsi="Book Antiqua"/>
+                <w:sz w:val="22"/>
                 <w:lang w:val="en-US"/>
               </w:rPr>
               <w:t>1</w:t>
@@ -1931,14 +2376,28 @@
               <w:keepNext/>
               <w:spacing w:after="120"/>
               <w:rPr>
-                <w:lang w:val="en-US"/>
-              </w:rPr>
-            </w:pPr>
-            <w:r>
-              <w:rPr>
-                <w:lang w:val="en-US"/>
-              </w:rPr>
-              <w:t>Categ. 19</w:t>
+                <w:rFonts w:ascii="Book Antiqua" w:hAnsi="Book Antiqua"/>
+                <w:sz w:val="22"/>
+                <w:lang w:val="en-US"/>
+              </w:rPr>
+            </w:pPr>
+            <w:proofErr w:type="spellStart"/>
+            <w:r>
+              <w:rPr>
+                <w:rFonts w:ascii="Book Antiqua" w:hAnsi="Book Antiqua"/>
+                <w:sz w:val="22"/>
+                <w:lang w:val="en-US"/>
+              </w:rPr>
+              <w:t>Categ</w:t>
+            </w:r>
+            <w:proofErr w:type="spellEnd"/>
+            <w:r>
+              <w:rPr>
+                <w:rFonts w:ascii="Book Antiqua" w:hAnsi="Book Antiqua"/>
+                <w:sz w:val="22"/>
+                <w:lang w:val="en-US"/>
+              </w:rPr>
+              <w:t>. 19</w:t>
             </w:r>
           </w:p>
         </w:tc>
@@ -1951,11 +2410,15 @@
               <w:keepNext/>
               <w:spacing w:after="120"/>
               <w:rPr>
-                <w:lang w:val="en-US"/>
-              </w:rPr>
-            </w:pPr>
-            <w:r>
-              <w:rPr>
+                <w:rFonts w:ascii="Book Antiqua" w:hAnsi="Book Antiqua"/>
+                <w:sz w:val="22"/>
+                <w:lang w:val="en-US"/>
+              </w:rPr>
+            </w:pPr>
+            <w:r>
+              <w:rPr>
+                <w:rFonts w:ascii="Book Antiqua" w:hAnsi="Book Antiqua"/>
+                <w:sz w:val="22"/>
                 <w:lang w:val="en-US"/>
               </w:rPr>
               <w:t>5</w:t>
@@ -1971,11 +2434,15 @@
               <w:keepNext/>
               <w:spacing w:after="120"/>
               <w:rPr>
-                <w:lang w:val="en-US"/>
-              </w:rPr>
-            </w:pPr>
-            <w:r>
-              <w:rPr>
+                <w:rFonts w:ascii="Book Antiqua" w:hAnsi="Book Antiqua"/>
+                <w:sz w:val="22"/>
+                <w:lang w:val="en-US"/>
+              </w:rPr>
+            </w:pPr>
+            <w:r>
+              <w:rPr>
+                <w:rFonts w:ascii="Book Antiqua" w:hAnsi="Book Antiqua"/>
+                <w:sz w:val="22"/>
                 <w:lang w:val="en-US"/>
               </w:rPr>
               <w:t>0</w:t>
@@ -1991,11 +2458,15 @@
               <w:keepNext/>
               <w:spacing w:after="120"/>
               <w:rPr>
-                <w:lang w:val="en-US"/>
-              </w:rPr>
-            </w:pPr>
-            <w:r>
-              <w:rPr>
+                <w:rFonts w:ascii="Book Antiqua" w:hAnsi="Book Antiqua"/>
+                <w:sz w:val="22"/>
+                <w:lang w:val="en-US"/>
+              </w:rPr>
+            </w:pPr>
+            <w:r>
+              <w:rPr>
+                <w:rFonts w:ascii="Book Antiqua" w:hAnsi="Book Antiqua"/>
+                <w:sz w:val="22"/>
                 <w:lang w:val="en-US"/>
               </w:rPr>
               <w:t>5</w:t>
@@ -2011,6 +2482,8 @@
               <w:keepNext/>
               <w:spacing w:after="120"/>
               <w:rPr>
+                <w:rFonts w:ascii="Book Antiqua" w:hAnsi="Book Antiqua"/>
+                <w:sz w:val="22"/>
                 <w:lang w:val="en-US"/>
               </w:rPr>
             </w:pPr>
@@ -2025,6 +2498,8 @@
               <w:keepNext/>
               <w:spacing w:after="120"/>
               <w:rPr>
+                <w:rFonts w:ascii="Book Antiqua" w:hAnsi="Book Antiqua"/>
+                <w:sz w:val="22"/>
                 <w:lang w:val="en-US"/>
               </w:rPr>
             </w:pPr>
@@ -2039,11 +2514,15 @@
               <w:keepNext/>
               <w:spacing w:after="120"/>
               <w:rPr>
-                <w:lang w:val="en-US"/>
-              </w:rPr>
-            </w:pPr>
-            <w:r>
-              <w:rPr>
+                <w:rFonts w:ascii="Book Antiqua" w:hAnsi="Book Antiqua"/>
+                <w:sz w:val="22"/>
+                <w:lang w:val="en-US"/>
+              </w:rPr>
+            </w:pPr>
+            <w:r>
+              <w:rPr>
+                <w:rFonts w:ascii="Book Antiqua" w:hAnsi="Book Antiqua"/>
+                <w:sz w:val="22"/>
                 <w:lang w:val="en-US"/>
               </w:rPr>
               <w:t>5</w:t>
@@ -2059,6 +2538,8 @@
               <w:keepNext/>
               <w:spacing w:after="120"/>
               <w:rPr>
+                <w:rFonts w:ascii="Book Antiqua" w:hAnsi="Book Antiqua"/>
+                <w:sz w:val="22"/>
                 <w:lang w:val="en-US"/>
               </w:rPr>
             </w:pPr>
@@ -2073,11 +2554,15 @@
               <w:keepNext/>
               <w:spacing w:after="120"/>
               <w:rPr>
-                <w:lang w:val="en-US"/>
-              </w:rPr>
-            </w:pPr>
-            <w:r>
-              <w:rPr>
+                <w:rFonts w:ascii="Book Antiqua" w:hAnsi="Book Antiqua"/>
+                <w:sz w:val="22"/>
+                <w:lang w:val="en-US"/>
+              </w:rPr>
+            </w:pPr>
+            <w:r>
+              <w:rPr>
+                <w:rFonts w:ascii="Book Antiqua" w:hAnsi="Book Antiqua"/>
+                <w:sz w:val="22"/>
                 <w:lang w:val="en-US"/>
               </w:rPr>
               <w:t>5</w:t>
@@ -2095,14 +2580,28 @@
               <w:keepNext/>
               <w:spacing w:after="120"/>
               <w:rPr>
-                <w:lang w:val="en-US"/>
-              </w:rPr>
-            </w:pPr>
-            <w:r>
-              <w:rPr>
-                <w:lang w:val="en-US"/>
-              </w:rPr>
-              <w:t>Categ. 18</w:t>
+                <w:rFonts w:ascii="Book Antiqua" w:hAnsi="Book Antiqua"/>
+                <w:sz w:val="22"/>
+                <w:lang w:val="en-US"/>
+              </w:rPr>
+            </w:pPr>
+            <w:proofErr w:type="spellStart"/>
+            <w:r>
+              <w:rPr>
+                <w:rFonts w:ascii="Book Antiqua" w:hAnsi="Book Antiqua"/>
+                <w:sz w:val="22"/>
+                <w:lang w:val="en-US"/>
+              </w:rPr>
+              <w:t>Categ</w:t>
+            </w:r>
+            <w:proofErr w:type="spellEnd"/>
+            <w:r>
+              <w:rPr>
+                <w:rFonts w:ascii="Book Antiqua" w:hAnsi="Book Antiqua"/>
+                <w:sz w:val="22"/>
+                <w:lang w:val="en-US"/>
+              </w:rPr>
+              <w:t>. 18</w:t>
             </w:r>
           </w:p>
         </w:tc>
@@ -2115,11 +2614,15 @@
               <w:keepNext/>
               <w:spacing w:after="120"/>
               <w:rPr>
-                <w:lang w:val="en-US"/>
-              </w:rPr>
-            </w:pPr>
-            <w:r>
-              <w:rPr>
+                <w:rFonts w:ascii="Book Antiqua" w:hAnsi="Book Antiqua"/>
+                <w:sz w:val="22"/>
+                <w:lang w:val="en-US"/>
+              </w:rPr>
+            </w:pPr>
+            <w:r>
+              <w:rPr>
+                <w:rFonts w:ascii="Book Antiqua" w:hAnsi="Book Antiqua"/>
+                <w:sz w:val="22"/>
                 <w:lang w:val="en-US"/>
               </w:rPr>
               <w:t>1</w:t>
@@ -2135,11 +2638,15 @@
               <w:keepNext/>
               <w:spacing w:after="120"/>
               <w:rPr>
-                <w:lang w:val="en-US"/>
-              </w:rPr>
-            </w:pPr>
-            <w:r>
-              <w:rPr>
+                <w:rFonts w:ascii="Book Antiqua" w:hAnsi="Book Antiqua"/>
+                <w:sz w:val="22"/>
+                <w:lang w:val="en-US"/>
+              </w:rPr>
+            </w:pPr>
+            <w:r>
+              <w:rPr>
+                <w:rFonts w:ascii="Book Antiqua" w:hAnsi="Book Antiqua"/>
+                <w:sz w:val="22"/>
                 <w:lang w:val="en-US"/>
               </w:rPr>
               <w:t>0</w:t>
@@ -2155,11 +2662,15 @@
               <w:keepNext/>
               <w:spacing w:after="120"/>
               <w:rPr>
-                <w:lang w:val="en-US"/>
-              </w:rPr>
-            </w:pPr>
-            <w:r>
-              <w:rPr>
+                <w:rFonts w:ascii="Book Antiqua" w:hAnsi="Book Antiqua"/>
+                <w:sz w:val="22"/>
+                <w:lang w:val="en-US"/>
+              </w:rPr>
+            </w:pPr>
+            <w:r>
+              <w:rPr>
+                <w:rFonts w:ascii="Book Antiqua" w:hAnsi="Book Antiqua"/>
+                <w:sz w:val="22"/>
                 <w:lang w:val="en-US"/>
               </w:rPr>
               <w:t>1</w:t>
@@ -2175,6 +2686,8 @@
               <w:keepNext/>
               <w:spacing w:after="120"/>
               <w:rPr>
+                <w:rFonts w:ascii="Book Antiqua" w:hAnsi="Book Antiqua"/>
+                <w:sz w:val="22"/>
                 <w:lang w:val="en-US"/>
               </w:rPr>
             </w:pPr>
@@ -2189,6 +2702,8 @@
               <w:keepNext/>
               <w:spacing w:after="120"/>
               <w:rPr>
+                <w:rFonts w:ascii="Book Antiqua" w:hAnsi="Book Antiqua"/>
+                <w:sz w:val="22"/>
                 <w:lang w:val="en-US"/>
               </w:rPr>
             </w:pPr>
@@ -2203,11 +2718,15 @@
               <w:keepNext/>
               <w:spacing w:after="120"/>
               <w:rPr>
-                <w:lang w:val="en-US"/>
-              </w:rPr>
-            </w:pPr>
-            <w:r>
-              <w:rPr>
+                <w:rFonts w:ascii="Book Antiqua" w:hAnsi="Book Antiqua"/>
+                <w:sz w:val="22"/>
+                <w:lang w:val="en-US"/>
+              </w:rPr>
+            </w:pPr>
+            <w:r>
+              <w:rPr>
+                <w:rFonts w:ascii="Book Antiqua" w:hAnsi="Book Antiqua"/>
+                <w:sz w:val="22"/>
                 <w:lang w:val="en-US"/>
               </w:rPr>
               <w:t>1</w:t>
@@ -2223,6 +2742,8 @@
               <w:keepNext/>
               <w:spacing w:after="120"/>
               <w:rPr>
+                <w:rFonts w:ascii="Book Antiqua" w:hAnsi="Book Antiqua"/>
+                <w:sz w:val="22"/>
                 <w:lang w:val="en-US"/>
               </w:rPr>
             </w:pPr>
@@ -2237,11 +2758,15 @@
               <w:keepNext/>
               <w:spacing w:after="120"/>
               <w:rPr>
-                <w:lang w:val="en-US"/>
-              </w:rPr>
-            </w:pPr>
-            <w:r>
-              <w:rPr>
+                <w:rFonts w:ascii="Book Antiqua" w:hAnsi="Book Antiqua"/>
+                <w:sz w:val="22"/>
+                <w:lang w:val="en-US"/>
+              </w:rPr>
+            </w:pPr>
+            <w:r>
+              <w:rPr>
+                <w:rFonts w:ascii="Book Antiqua" w:hAnsi="Book Antiqua"/>
+                <w:sz w:val="22"/>
                 <w:lang w:val="en-US"/>
               </w:rPr>
               <w:t>1</w:t>
@@ -2259,14 +2784,28 @@
               <w:keepNext/>
               <w:spacing w:after="120"/>
               <w:rPr>
-                <w:lang w:val="en-US"/>
-              </w:rPr>
-            </w:pPr>
-            <w:r>
-              <w:rPr>
-                <w:lang w:val="en-US"/>
-              </w:rPr>
-              <w:t>Categ. 17</w:t>
+                <w:rFonts w:ascii="Book Antiqua" w:hAnsi="Book Antiqua"/>
+                <w:sz w:val="22"/>
+                <w:lang w:val="en-US"/>
+              </w:rPr>
+            </w:pPr>
+            <w:proofErr w:type="spellStart"/>
+            <w:r>
+              <w:rPr>
+                <w:rFonts w:ascii="Book Antiqua" w:hAnsi="Book Antiqua"/>
+                <w:sz w:val="22"/>
+                <w:lang w:val="en-US"/>
+              </w:rPr>
+              <w:t>Categ</w:t>
+            </w:r>
+            <w:proofErr w:type="spellEnd"/>
+            <w:r>
+              <w:rPr>
+                <w:rFonts w:ascii="Book Antiqua" w:hAnsi="Book Antiqua"/>
+                <w:sz w:val="22"/>
+                <w:lang w:val="en-US"/>
+              </w:rPr>
+              <w:t>. 17</w:t>
             </w:r>
           </w:p>
         </w:tc>
@@ -2279,11 +2818,15 @@
               <w:keepNext/>
               <w:spacing w:after="120"/>
               <w:rPr>
-                <w:lang w:val="en-US"/>
-              </w:rPr>
-            </w:pPr>
-            <w:r>
-              <w:rPr>
+                <w:rFonts w:ascii="Book Antiqua" w:hAnsi="Book Antiqua"/>
+                <w:sz w:val="22"/>
+                <w:lang w:val="en-US"/>
+              </w:rPr>
+            </w:pPr>
+            <w:r>
+              <w:rPr>
+                <w:rFonts w:ascii="Book Antiqua" w:hAnsi="Book Antiqua"/>
+                <w:sz w:val="22"/>
                 <w:lang w:val="en-US"/>
               </w:rPr>
               <w:t>0</w:t>
@@ -2299,11 +2842,15 @@
               <w:keepNext/>
               <w:spacing w:after="120"/>
               <w:rPr>
-                <w:lang w:val="en-US"/>
-              </w:rPr>
-            </w:pPr>
-            <w:r>
-              <w:rPr>
+                <w:rFonts w:ascii="Book Antiqua" w:hAnsi="Book Antiqua"/>
+                <w:sz w:val="22"/>
+                <w:lang w:val="en-US"/>
+              </w:rPr>
+            </w:pPr>
+            <w:r>
+              <w:rPr>
+                <w:rFonts w:ascii="Book Antiqua" w:hAnsi="Book Antiqua"/>
+                <w:sz w:val="22"/>
                 <w:lang w:val="en-US"/>
               </w:rPr>
               <w:t>0</w:t>
@@ -2319,11 +2866,15 @@
               <w:keepNext/>
               <w:spacing w:after="120"/>
               <w:rPr>
-                <w:lang w:val="en-US"/>
-              </w:rPr>
-            </w:pPr>
-            <w:r>
-              <w:rPr>
+                <w:rFonts w:ascii="Book Antiqua" w:hAnsi="Book Antiqua"/>
+                <w:sz w:val="22"/>
+                <w:lang w:val="en-US"/>
+              </w:rPr>
+            </w:pPr>
+            <w:r>
+              <w:rPr>
+                <w:rFonts w:ascii="Book Antiqua" w:hAnsi="Book Antiqua"/>
+                <w:sz w:val="22"/>
                 <w:lang w:val="en-US"/>
               </w:rPr>
               <w:t>0</w:t>
@@ -2339,11 +2890,15 @@
               <w:keepNext/>
               <w:spacing w:after="120"/>
               <w:rPr>
-                <w:lang w:val="en-US"/>
-              </w:rPr>
-            </w:pPr>
-            <w:r>
-              <w:rPr>
+                <w:rFonts w:ascii="Book Antiqua" w:hAnsi="Book Antiqua"/>
+                <w:sz w:val="22"/>
+                <w:lang w:val="en-US"/>
+              </w:rPr>
+            </w:pPr>
+            <w:r>
+              <w:rPr>
+                <w:rFonts w:ascii="Book Antiqua" w:hAnsi="Book Antiqua"/>
+                <w:sz w:val="22"/>
                 <w:lang w:val="en-US"/>
               </w:rPr>
               <w:t>1</w:t>
@@ -2359,6 +2914,8 @@
               <w:keepNext/>
               <w:spacing w:after="120"/>
               <w:rPr>
+                <w:rFonts w:ascii="Book Antiqua" w:hAnsi="Book Antiqua"/>
+                <w:sz w:val="22"/>
                 <w:lang w:val="en-US"/>
               </w:rPr>
             </w:pPr>
@@ -2373,11 +2930,15 @@
               <w:keepNext/>
               <w:spacing w:after="120"/>
               <w:rPr>
-                <w:lang w:val="en-US"/>
-              </w:rPr>
-            </w:pPr>
-            <w:r>
-              <w:rPr>
+                <w:rFonts w:ascii="Book Antiqua" w:hAnsi="Book Antiqua"/>
+                <w:sz w:val="22"/>
+                <w:lang w:val="en-US"/>
+              </w:rPr>
+            </w:pPr>
+            <w:r>
+              <w:rPr>
+                <w:rFonts w:ascii="Book Antiqua" w:hAnsi="Book Antiqua"/>
+                <w:sz w:val="22"/>
                 <w:lang w:val="en-US"/>
               </w:rPr>
               <w:t>0</w:t>
@@ -2393,11 +2954,15 @@
               <w:keepNext/>
               <w:spacing w:after="120"/>
               <w:rPr>
-                <w:lang w:val="en-US"/>
-              </w:rPr>
-            </w:pPr>
-            <w:r>
-              <w:rPr>
+                <w:rFonts w:ascii="Book Antiqua" w:hAnsi="Book Antiqua"/>
+                <w:sz w:val="22"/>
+                <w:lang w:val="en-US"/>
+              </w:rPr>
+            </w:pPr>
+            <w:r>
+              <w:rPr>
+                <w:rFonts w:ascii="Book Antiqua" w:hAnsi="Book Antiqua"/>
+                <w:sz w:val="22"/>
                 <w:lang w:val="en-US"/>
               </w:rPr>
               <w:t>1</w:t>
@@ -2413,11 +2978,15 @@
               <w:keepNext/>
               <w:spacing w:after="120"/>
               <w:rPr>
-                <w:lang w:val="en-US"/>
-              </w:rPr>
-            </w:pPr>
-            <w:r>
-              <w:rPr>
+                <w:rFonts w:ascii="Book Antiqua" w:hAnsi="Book Antiqua"/>
+                <w:sz w:val="22"/>
+                <w:lang w:val="en-US"/>
+              </w:rPr>
+            </w:pPr>
+            <w:r>
+              <w:rPr>
+                <w:rFonts w:ascii="Book Antiqua" w:hAnsi="Book Antiqua"/>
+                <w:sz w:val="22"/>
                 <w:lang w:val="en-US"/>
               </w:rPr>
               <w:t>1</w:t>
@@ -2435,17 +3004,33 @@
               <w:keepNext/>
               <w:spacing w:after="120"/>
               <w:rPr>
-                <w:lang w:val="es-AR"/>
-              </w:rPr>
-            </w:pPr>
-            <w:r>
-              <w:rPr>
-                <w:lang w:val="en-US"/>
-              </w:rPr>
-              <w:t xml:space="preserve">Categ. </w:t>
-            </w:r>
-            <w:r>
-              <w:rPr>
+                <w:rFonts w:ascii="Book Antiqua" w:hAnsi="Book Antiqua"/>
+                <w:sz w:val="22"/>
+                <w:lang w:val="es-AR"/>
+              </w:rPr>
+            </w:pPr>
+            <w:proofErr w:type="spellStart"/>
+            <w:r>
+              <w:rPr>
+                <w:rFonts w:ascii="Book Antiqua" w:hAnsi="Book Antiqua"/>
+                <w:sz w:val="22"/>
+                <w:lang w:val="en-US"/>
+              </w:rPr>
+              <w:t>Categ</w:t>
+            </w:r>
+            <w:proofErr w:type="spellEnd"/>
+            <w:r>
+              <w:rPr>
+                <w:rFonts w:ascii="Book Antiqua" w:hAnsi="Book Antiqua"/>
+                <w:sz w:val="22"/>
+                <w:lang w:val="en-US"/>
+              </w:rPr>
+              <w:t xml:space="preserve">. </w:t>
+            </w:r>
+            <w:r>
+              <w:rPr>
+                <w:rFonts w:ascii="Book Antiqua" w:hAnsi="Book Antiqua"/>
+                <w:sz w:val="22"/>
                 <w:lang w:val="es-AR"/>
               </w:rPr>
               <w:t>16</w:t>
@@ -2461,11 +3046,15 @@
               <w:keepNext/>
               <w:spacing w:after="120"/>
               <w:rPr>
-                <w:lang w:val="es-AR"/>
-              </w:rPr>
-            </w:pPr>
-            <w:r>
-              <w:rPr>
+                <w:rFonts w:ascii="Book Antiqua" w:hAnsi="Book Antiqua"/>
+                <w:sz w:val="22"/>
+                <w:lang w:val="es-AR"/>
+              </w:rPr>
+            </w:pPr>
+            <w:r>
+              <w:rPr>
+                <w:rFonts w:ascii="Book Antiqua" w:hAnsi="Book Antiqua"/>
+                <w:sz w:val="22"/>
                 <w:lang w:val="es-AR"/>
               </w:rPr>
               <w:t>1</w:t>
@@ -2481,11 +3070,15 @@
               <w:keepNext/>
               <w:spacing w:after="120"/>
               <w:rPr>
-                <w:lang w:val="es-AR"/>
-              </w:rPr>
-            </w:pPr>
-            <w:r>
-              <w:rPr>
+                <w:rFonts w:ascii="Book Antiqua" w:hAnsi="Book Antiqua"/>
+                <w:sz w:val="22"/>
+                <w:lang w:val="es-AR"/>
+              </w:rPr>
+            </w:pPr>
+            <w:r>
+              <w:rPr>
+                <w:rFonts w:ascii="Book Antiqua" w:hAnsi="Book Antiqua"/>
+                <w:sz w:val="22"/>
                 <w:lang w:val="es-AR"/>
               </w:rPr>
               <w:t>3</w:t>
@@ -2501,11 +3094,15 @@
               <w:keepNext/>
               <w:spacing w:after="120"/>
               <w:rPr>
-                <w:lang w:val="es-AR"/>
-              </w:rPr>
-            </w:pPr>
-            <w:r>
-              <w:rPr>
+                <w:rFonts w:ascii="Book Antiqua" w:hAnsi="Book Antiqua"/>
+                <w:sz w:val="22"/>
+                <w:lang w:val="es-AR"/>
+              </w:rPr>
+            </w:pPr>
+            <w:r>
+              <w:rPr>
+                <w:rFonts w:ascii="Book Antiqua" w:hAnsi="Book Antiqua"/>
+                <w:sz w:val="22"/>
                 <w:lang w:val="es-AR"/>
               </w:rPr>
               <w:t>4</w:t>
@@ -2521,6 +3118,8 @@
               <w:keepNext/>
               <w:spacing w:after="120"/>
               <w:rPr>
+                <w:rFonts w:ascii="Book Antiqua" w:hAnsi="Book Antiqua"/>
+                <w:sz w:val="22"/>
                 <w:lang w:val="es-AR"/>
               </w:rPr>
             </w:pPr>
@@ -2535,6 +3134,8 @@
               <w:keepNext/>
               <w:spacing w:after="120"/>
               <w:rPr>
+                <w:rFonts w:ascii="Book Antiqua" w:hAnsi="Book Antiqua"/>
+                <w:sz w:val="22"/>
                 <w:lang w:val="es-AR"/>
               </w:rPr>
             </w:pPr>
@@ -2549,11 +3150,15 @@
               <w:keepNext/>
               <w:spacing w:after="120"/>
               <w:rPr>
-                <w:lang w:val="es-AR"/>
-              </w:rPr>
-            </w:pPr>
-            <w:r>
-              <w:rPr>
+                <w:rFonts w:ascii="Book Antiqua" w:hAnsi="Book Antiqua"/>
+                <w:sz w:val="22"/>
+                <w:lang w:val="es-AR"/>
+              </w:rPr>
+            </w:pPr>
+            <w:r>
+              <w:rPr>
+                <w:rFonts w:ascii="Book Antiqua" w:hAnsi="Book Antiqua"/>
+                <w:sz w:val="22"/>
                 <w:lang w:val="es-AR"/>
               </w:rPr>
               <w:t>1</w:t>
@@ -2569,11 +3174,15 @@
               <w:keepNext/>
               <w:spacing w:after="120"/>
               <w:rPr>
-                <w:lang w:val="es-AR"/>
-              </w:rPr>
-            </w:pPr>
-            <w:r>
-              <w:rPr>
+                <w:rFonts w:ascii="Book Antiqua" w:hAnsi="Book Antiqua"/>
+                <w:sz w:val="22"/>
+                <w:lang w:val="es-AR"/>
+              </w:rPr>
+            </w:pPr>
+            <w:r>
+              <w:rPr>
+                <w:rFonts w:ascii="Book Antiqua" w:hAnsi="Book Antiqua"/>
+                <w:sz w:val="22"/>
                 <w:lang w:val="es-AR"/>
               </w:rPr>
               <w:t>3</w:t>
@@ -2589,11 +3198,15 @@
               <w:keepNext/>
               <w:spacing w:after="120"/>
               <w:rPr>
-                <w:lang w:val="es-AR"/>
-              </w:rPr>
-            </w:pPr>
-            <w:r>
-              <w:rPr>
+                <w:rFonts w:ascii="Book Antiqua" w:hAnsi="Book Antiqua"/>
+                <w:sz w:val="22"/>
+                <w:lang w:val="es-AR"/>
+              </w:rPr>
+            </w:pPr>
+            <w:r>
+              <w:rPr>
+                <w:rFonts w:ascii="Book Antiqua" w:hAnsi="Book Antiqua"/>
+                <w:sz w:val="22"/>
                 <w:lang w:val="es-AR"/>
               </w:rPr>
               <w:t>4</w:t>
@@ -2611,11 +3224,15 @@
               <w:keepNext/>
               <w:spacing w:after="120"/>
               <w:rPr>
-                <w:lang w:val="es-AR"/>
-              </w:rPr>
-            </w:pPr>
-            <w:r>
-              <w:rPr>
+                <w:rFonts w:ascii="Book Antiqua" w:hAnsi="Book Antiqua"/>
+                <w:sz w:val="22"/>
+                <w:lang w:val="es-AR"/>
+              </w:rPr>
+            </w:pPr>
+            <w:r>
+              <w:rPr>
+                <w:rFonts w:ascii="Book Antiqua" w:hAnsi="Book Antiqua"/>
+                <w:sz w:val="22"/>
                 <w:lang w:val="es-AR"/>
               </w:rPr>
               <w:t>Categ. 15</w:t>
@@ -2631,11 +3248,15 @@
               <w:keepNext/>
               <w:spacing w:after="120"/>
               <w:rPr>
-                <w:lang w:val="es-AR"/>
-              </w:rPr>
-            </w:pPr>
-            <w:r>
-              <w:rPr>
+                <w:rFonts w:ascii="Book Antiqua" w:hAnsi="Book Antiqua"/>
+                <w:sz w:val="22"/>
+                <w:lang w:val="es-AR"/>
+              </w:rPr>
+            </w:pPr>
+            <w:r>
+              <w:rPr>
+                <w:rFonts w:ascii="Book Antiqua" w:hAnsi="Book Antiqua"/>
+                <w:sz w:val="22"/>
                 <w:lang w:val="es-AR"/>
               </w:rPr>
               <w:t>8</w:t>
@@ -2651,11 +3272,15 @@
               <w:keepNext/>
               <w:spacing w:after="120"/>
               <w:rPr>
-                <w:lang w:val="es-AR"/>
-              </w:rPr>
-            </w:pPr>
-            <w:r>
-              <w:rPr>
+                <w:rFonts w:ascii="Book Antiqua" w:hAnsi="Book Antiqua"/>
+                <w:sz w:val="22"/>
+                <w:lang w:val="es-AR"/>
+              </w:rPr>
+            </w:pPr>
+            <w:r>
+              <w:rPr>
+                <w:rFonts w:ascii="Book Antiqua" w:hAnsi="Book Antiqua"/>
+                <w:sz w:val="22"/>
                 <w:lang w:val="es-AR"/>
               </w:rPr>
               <w:t>0</w:t>
@@ -2671,11 +3296,15 @@
               <w:keepNext/>
               <w:spacing w:after="120"/>
               <w:rPr>
-                <w:lang w:val="es-AR"/>
-              </w:rPr>
-            </w:pPr>
-            <w:r>
-              <w:rPr>
+                <w:rFonts w:ascii="Book Antiqua" w:hAnsi="Book Antiqua"/>
+                <w:sz w:val="22"/>
+                <w:lang w:val="es-AR"/>
+              </w:rPr>
+            </w:pPr>
+            <w:r>
+              <w:rPr>
+                <w:rFonts w:ascii="Book Antiqua" w:hAnsi="Book Antiqua"/>
+                <w:sz w:val="22"/>
                 <w:lang w:val="es-AR"/>
               </w:rPr>
               <w:t>8</w:t>
@@ -2691,11 +3320,15 @@
               <w:keepNext/>
               <w:spacing w:after="120"/>
               <w:rPr>
-                <w:lang w:val="es-AR"/>
-              </w:rPr>
-            </w:pPr>
-            <w:r>
-              <w:rPr>
+                <w:rFonts w:ascii="Book Antiqua" w:hAnsi="Book Antiqua"/>
+                <w:sz w:val="22"/>
+                <w:lang w:val="es-AR"/>
+              </w:rPr>
+            </w:pPr>
+            <w:r>
+              <w:rPr>
+                <w:rFonts w:ascii="Book Antiqua" w:hAnsi="Book Antiqua"/>
+                <w:sz w:val="22"/>
                 <w:lang w:val="es-AR"/>
               </w:rPr>
               <w:t>2</w:t>
@@ -2711,6 +3344,8 @@
               <w:keepNext/>
               <w:spacing w:after="120"/>
               <w:rPr>
+                <w:rFonts w:ascii="Book Antiqua" w:hAnsi="Book Antiqua"/>
+                <w:sz w:val="22"/>
                 <w:lang w:val="es-AR"/>
               </w:rPr>
             </w:pPr>
@@ -2725,11 +3360,15 @@
               <w:keepNext/>
               <w:spacing w:after="120"/>
               <w:rPr>
-                <w:lang w:val="es-AR"/>
-              </w:rPr>
-            </w:pPr>
-            <w:r>
-              <w:rPr>
+                <w:rFonts w:ascii="Book Antiqua" w:hAnsi="Book Antiqua"/>
+                <w:sz w:val="22"/>
+                <w:lang w:val="es-AR"/>
+              </w:rPr>
+            </w:pPr>
+            <w:r>
+              <w:rPr>
+                <w:rFonts w:ascii="Book Antiqua" w:hAnsi="Book Antiqua"/>
+                <w:sz w:val="22"/>
                 <w:lang w:val="es-AR"/>
               </w:rPr>
               <w:t>10</w:t>
@@ -2745,6 +3384,8 @@
               <w:keepNext/>
               <w:spacing w:after="120"/>
               <w:rPr>
+                <w:rFonts w:ascii="Book Antiqua" w:hAnsi="Book Antiqua"/>
+                <w:sz w:val="22"/>
                 <w:lang w:val="es-AR"/>
               </w:rPr>
             </w:pPr>
@@ -2759,11 +3400,15 @@
               <w:keepNext/>
               <w:spacing w:after="120"/>
               <w:rPr>
-                <w:lang w:val="es-AR"/>
-              </w:rPr>
-            </w:pPr>
-            <w:r>
-              <w:rPr>
+                <w:rFonts w:ascii="Book Antiqua" w:hAnsi="Book Antiqua"/>
+                <w:sz w:val="22"/>
+                <w:lang w:val="es-AR"/>
+              </w:rPr>
+            </w:pPr>
+            <w:r>
+              <w:rPr>
+                <w:rFonts w:ascii="Book Antiqua" w:hAnsi="Book Antiqua"/>
+                <w:sz w:val="22"/>
                 <w:lang w:val="es-AR"/>
               </w:rPr>
               <w:t>10</w:t>
@@ -2781,13 +3426,17 @@
               <w:keepNext/>
               <w:spacing w:after="120"/>
               <w:rPr>
+                <w:rFonts w:ascii="Book Antiqua" w:hAnsi="Book Antiqua"/>
                 <w:bCs/>
-                <w:lang w:val="es-AR"/>
-              </w:rPr>
-            </w:pPr>
-            <w:r>
-              <w:rPr>
+                <w:sz w:val="22"/>
+                <w:lang w:val="es-AR"/>
+              </w:rPr>
+            </w:pPr>
+            <w:r>
+              <w:rPr>
+                <w:rFonts w:ascii="Book Antiqua" w:hAnsi="Book Antiqua"/>
                 <w:bCs/>
+                <w:sz w:val="22"/>
                 <w:lang w:val="es-AR"/>
               </w:rPr>
               <w:t>TOTAL</w:t>
@@ -2803,13 +3452,17 @@
               <w:keepNext/>
               <w:spacing w:after="120"/>
               <w:rPr>
+                <w:rFonts w:ascii="Book Antiqua" w:hAnsi="Book Antiqua"/>
                 <w:bCs/>
-                <w:lang w:val="es-AR"/>
-              </w:rPr>
-            </w:pPr>
-            <w:r>
-              <w:rPr>
+                <w:sz w:val="22"/>
+                <w:lang w:val="es-AR"/>
+              </w:rPr>
+            </w:pPr>
+            <w:r>
+              <w:rPr>
+                <w:rFonts w:ascii="Book Antiqua" w:hAnsi="Book Antiqua"/>
                 <w:bCs/>
+                <w:sz w:val="22"/>
                 <w:lang w:val="es-AR"/>
               </w:rPr>
               <w:t>31</w:t>
@@ -2825,13 +3478,17 @@
               <w:keepNext/>
               <w:spacing w:after="120"/>
               <w:rPr>
+                <w:rFonts w:ascii="Book Antiqua" w:hAnsi="Book Antiqua"/>
                 <w:bCs/>
-                <w:lang w:val="es-AR"/>
-              </w:rPr>
-            </w:pPr>
-            <w:r>
-              <w:rPr>
+                <w:sz w:val="22"/>
+                <w:lang w:val="es-AR"/>
+              </w:rPr>
+            </w:pPr>
+            <w:r>
+              <w:rPr>
+                <w:rFonts w:ascii="Book Antiqua" w:hAnsi="Book Antiqua"/>
                 <w:bCs/>
+                <w:sz w:val="22"/>
                 <w:lang w:val="es-AR"/>
               </w:rPr>
               <w:t>04</w:t>
@@ -2847,13 +3504,17 @@
               <w:keepNext/>
               <w:spacing w:after="120"/>
               <w:rPr>
+                <w:rFonts w:ascii="Book Antiqua" w:hAnsi="Book Antiqua"/>
                 <w:bCs/>
-                <w:lang w:val="es-AR"/>
-              </w:rPr>
-            </w:pPr>
-            <w:r>
-              <w:rPr>
+                <w:sz w:val="22"/>
+                <w:lang w:val="es-AR"/>
+              </w:rPr>
+            </w:pPr>
+            <w:r>
+              <w:rPr>
+                <w:rFonts w:ascii="Book Antiqua" w:hAnsi="Book Antiqua"/>
                 <w:bCs/>
+                <w:sz w:val="22"/>
                 <w:lang w:val="es-AR"/>
               </w:rPr>
               <w:t>35</w:t>
@@ -2869,13 +3530,17 @@
               <w:keepNext/>
               <w:spacing w:after="120"/>
               <w:rPr>
+                <w:rFonts w:ascii="Book Antiqua" w:hAnsi="Book Antiqua"/>
                 <w:bCs/>
-                <w:lang w:val="es-AR"/>
-              </w:rPr>
-            </w:pPr>
-            <w:r>
-              <w:rPr>
+                <w:sz w:val="22"/>
+                <w:lang w:val="es-AR"/>
+              </w:rPr>
+            </w:pPr>
+            <w:r>
+              <w:rPr>
+                <w:rFonts w:ascii="Book Antiqua" w:hAnsi="Book Antiqua"/>
                 <w:bCs/>
+                <w:sz w:val="22"/>
                 <w:lang w:val="es-AR"/>
               </w:rPr>
               <w:t>5</w:t>
@@ -2891,7 +3556,9 @@
               <w:keepNext/>
               <w:spacing w:after="120"/>
               <w:rPr>
+                <w:rFonts w:ascii="Book Antiqua" w:hAnsi="Book Antiqua"/>
                 <w:bCs/>
+                <w:sz w:val="22"/>
                 <w:lang w:val="es-AR"/>
               </w:rPr>
             </w:pPr>
@@ -2906,13 +3573,17 @@
               <w:keepNext/>
               <w:spacing w:after="120"/>
               <w:rPr>
+                <w:rFonts w:ascii="Book Antiqua" w:hAnsi="Book Antiqua"/>
                 <w:bCs/>
-                <w:lang w:val="es-AR"/>
-              </w:rPr>
-            </w:pPr>
-            <w:r>
-              <w:rPr>
+                <w:sz w:val="22"/>
+                <w:lang w:val="es-AR"/>
+              </w:rPr>
+            </w:pPr>
+            <w:r>
+              <w:rPr>
+                <w:rFonts w:ascii="Book Antiqua" w:hAnsi="Book Antiqua"/>
                 <w:bCs/>
+                <w:sz w:val="22"/>
                 <w:lang w:val="es-AR"/>
               </w:rPr>
               <w:t>34</w:t>
@@ -2928,13 +3599,17 @@
               <w:keepNext/>
               <w:spacing w:after="120"/>
               <w:rPr>
+                <w:rFonts w:ascii="Book Antiqua" w:hAnsi="Book Antiqua"/>
                 <w:bCs/>
-                <w:lang w:val="es-AR"/>
-              </w:rPr>
-            </w:pPr>
-            <w:r>
-              <w:rPr>
+                <w:sz w:val="22"/>
+                <w:lang w:val="es-AR"/>
+              </w:rPr>
+            </w:pPr>
+            <w:r>
+              <w:rPr>
+                <w:rFonts w:ascii="Book Antiqua" w:hAnsi="Book Antiqua"/>
                 <w:bCs/>
+                <w:sz w:val="22"/>
                 <w:lang w:val="es-AR"/>
               </w:rPr>
               <w:t>06</w:t>
@@ -2950,13 +3625,17 @@
               <w:keepNext/>
               <w:spacing w:after="120"/>
               <w:rPr>
+                <w:rFonts w:ascii="Book Antiqua" w:hAnsi="Book Antiqua"/>
                 <w:bCs/>
-                <w:lang w:val="es-AR"/>
-              </w:rPr>
-            </w:pPr>
-            <w:r>
-              <w:rPr>
+                <w:sz w:val="22"/>
+                <w:lang w:val="es-AR"/>
+              </w:rPr>
+            </w:pPr>
+            <w:r>
+              <w:rPr>
+                <w:rFonts w:ascii="Book Antiqua" w:hAnsi="Book Antiqua"/>
                 <w:bCs/>
+                <w:sz w:val="22"/>
                 <w:lang w:val="es-AR"/>
               </w:rPr>
               <w:t>40</w:t>
@@ -2969,6 +3648,10 @@
       <w:pPr>
         <w:keepNext/>
         <w:spacing w:after="120"/>
+        <w:rPr>
+          <w:rFonts w:ascii="Book Antiqua" w:hAnsi="Book Antiqua"/>
+          <w:sz w:val="22"/>
+        </w:rPr>
       </w:pPr>
     </w:p>
     <w:sectPr>
@@ -2984,7 +3667,7 @@
 </file>
 
 <file path=word/endnotes.xml><?xml version="1.0" encoding="utf-8"?>
-<w:endnotes xmlns:ve="http://schemas.openxmlformats.org/markup-compatibility/2006" xmlns:o="urn:schemas-microsoft-com:office:office" xmlns:r="http://schemas.openxmlformats.org/officeDocument/2006/relationships" xmlns:m="http://schemas.openxmlformats.org/officeDocument/2006/math" xmlns:v="urn:schemas-microsoft-com:vml" xmlns:wp="http://schemas.openxmlformats.org/drawingml/2006/wordprocessingDrawing" xmlns:w10="urn:schemas-microsoft-com:office:word" xmlns:w="http://schemas.openxmlformats.org/wordprocessingml/2006/main" xmlns:wne="http://schemas.microsoft.com/office/word/2006/wordml">
+<w:endnotes xmlns:wpc="http://schemas.microsoft.com/office/word/2010/wordprocessingCanvas" xmlns:cx="http://schemas.microsoft.com/office/drawing/2014/chartex" xmlns:cx1="http://schemas.microsoft.com/office/drawing/2015/9/8/chartex" xmlns:cx2="http://schemas.microsoft.com/office/drawing/2015/10/21/chartex" xmlns:cx3="http://schemas.microsoft.com/office/drawing/2016/5/9/chartex" xmlns:cx4="http://schemas.microsoft.com/office/drawing/2016/5/10/chartex" xmlns:cx5="http://schemas.microsoft.com/office/drawing/2016/5/11/chartex" xmlns:cx6="http://schemas.microsoft.com/office/drawing/2016/5/12/chartex" xmlns:cx7="http://schemas.microsoft.com/office/drawing/2016/5/13/chartex" xmlns:cx8="http://schemas.microsoft.com/office/drawing/2016/5/14/chartex" xmlns:mc="http://schemas.openxmlformats.org/markup-compatibility/2006" xmlns:aink="http://schemas.microsoft.com/office/drawing/2016/ink" xmlns:am3d="http://schemas.microsoft.com/office/drawing/2017/model3d" xmlns:o="urn:schemas-microsoft-com:office:office" xmlns:r="http://schemas.openxmlformats.org/officeDocument/2006/relationships" xmlns:m="http://schemas.openxmlformats.org/officeDocument/2006/math" xmlns:v="urn:schemas-microsoft-com:vml" xmlns:wp14="http://schemas.microsoft.com/office/word/2010/wordprocessingDrawing" xmlns:wp="http://schemas.openxmlformats.org/drawingml/2006/wordprocessingDrawing" xmlns:w10="urn:schemas-microsoft-com:office:word" xmlns:w="http://schemas.openxmlformats.org/wordprocessingml/2006/main" xmlns:w14="http://schemas.microsoft.com/office/word/2010/wordml" xmlns:w15="http://schemas.microsoft.com/office/word/2012/wordml" xmlns:w16cid="http://schemas.microsoft.com/office/word/2016/wordml/cid" xmlns:w16se="http://schemas.microsoft.com/office/word/2015/wordml/symex" xmlns:wpg="http://schemas.microsoft.com/office/word/2010/wordprocessingGroup" xmlns:wpi="http://schemas.microsoft.com/office/word/2010/wordprocessingInk" xmlns:wne="http://schemas.microsoft.com/office/word/2006/wordml" xmlns:wps="http://schemas.microsoft.com/office/word/2010/wordprocessingShape" mc:Ignorable="w14 w15 w16se w16cid wp14">
   <w:endnote w:type="separator" w:id="-1">
     <w:p>
       <w:r>
@@ -3003,7 +3686,7 @@
 </file>
 
 <file path=word/footer1.xml><?xml version="1.0" encoding="utf-8"?>
-<w:ftr xmlns:ve="http://schemas.openxmlformats.org/markup-compatibility/2006" xmlns:o="urn:schemas-microsoft-com:office:office" xmlns:r="http://schemas.openxmlformats.org/officeDocument/2006/relationships" xmlns:m="http://schemas.openxmlformats.org/officeDocument/2006/math" xmlns:v="urn:schemas-microsoft-com:vml" xmlns:wp="http://schemas.openxmlformats.org/drawingml/2006/wordprocessingDrawing" xmlns:w10="urn:schemas-microsoft-com:office:word" xmlns:w="http://schemas.openxmlformats.org/wordprocessingml/2006/main" xmlns:wne="http://schemas.microsoft.com/office/word/2006/wordml">
+<w:ftr xmlns:wpc="http://schemas.microsoft.com/office/word/2010/wordprocessingCanvas" xmlns:cx="http://schemas.microsoft.com/office/drawing/2014/chartex" xmlns:cx1="http://schemas.microsoft.com/office/drawing/2015/9/8/chartex" xmlns:cx2="http://schemas.microsoft.com/office/drawing/2015/10/21/chartex" xmlns:cx3="http://schemas.microsoft.com/office/drawing/2016/5/9/chartex" xmlns:cx4="http://schemas.microsoft.com/office/drawing/2016/5/10/chartex" xmlns:cx5="http://schemas.microsoft.com/office/drawing/2016/5/11/chartex" xmlns:cx6="http://schemas.microsoft.com/office/drawing/2016/5/12/chartex" xmlns:cx7="http://schemas.microsoft.com/office/drawing/2016/5/13/chartex" xmlns:cx8="http://schemas.microsoft.com/office/drawing/2016/5/14/chartex" xmlns:mc="http://schemas.openxmlformats.org/markup-compatibility/2006" xmlns:aink="http://schemas.microsoft.com/office/drawing/2016/ink" xmlns:am3d="http://schemas.microsoft.com/office/drawing/2017/model3d" xmlns:o="urn:schemas-microsoft-com:office:office" xmlns:r="http://schemas.openxmlformats.org/officeDocument/2006/relationships" xmlns:m="http://schemas.openxmlformats.org/officeDocument/2006/math" xmlns:v="urn:schemas-microsoft-com:vml" xmlns:wp14="http://schemas.microsoft.com/office/word/2010/wordprocessingDrawing" xmlns:wp="http://schemas.openxmlformats.org/drawingml/2006/wordprocessingDrawing" xmlns:w10="urn:schemas-microsoft-com:office:word" xmlns:w="http://schemas.openxmlformats.org/wordprocessingml/2006/main" xmlns:w14="http://schemas.microsoft.com/office/word/2010/wordml" xmlns:w15="http://schemas.microsoft.com/office/word/2012/wordml" xmlns:w16cid="http://schemas.microsoft.com/office/word/2016/wordml/cid" xmlns:w16se="http://schemas.microsoft.com/office/word/2015/wordml/symex" xmlns:wpg="http://schemas.microsoft.com/office/word/2010/wordprocessingGroup" xmlns:wpi="http://schemas.microsoft.com/office/word/2010/wordprocessingInk" xmlns:wne="http://schemas.microsoft.com/office/word/2006/wordml" xmlns:wps="http://schemas.microsoft.com/office/word/2010/wordprocessingShape" mc:Ignorable="w14 w15 w16se w16cid wp14">
   <w:p>
     <w:pPr>
       <w:pStyle w:val="Piedepgina"/>
@@ -3018,7 +3701,7 @@
 </file>
 
 <file path=word/footnotes.xml><?xml version="1.0" encoding="utf-8"?>
-<w:footnotes xmlns:ve="http://schemas.openxmlformats.org/markup-compatibility/2006" xmlns:o="urn:schemas-microsoft-com:office:office" xmlns:r="http://schemas.openxmlformats.org/officeDocument/2006/relationships" xmlns:m="http://schemas.openxmlformats.org/officeDocument/2006/math" xmlns:v="urn:schemas-microsoft-com:vml" xmlns:wp="http://schemas.openxmlformats.org/drawingml/2006/wordprocessingDrawing" xmlns:w10="urn:schemas-microsoft-com:office:word" xmlns:w="http://schemas.openxmlformats.org/wordprocessingml/2006/main" xmlns:wne="http://schemas.microsoft.com/office/word/2006/wordml">
+<w:footnotes xmlns:wpc="http://schemas.microsoft.com/office/word/2010/wordprocessingCanvas" xmlns:cx="http://schemas.microsoft.com/office/drawing/2014/chartex" xmlns:cx1="http://schemas.microsoft.com/office/drawing/2015/9/8/chartex" xmlns:cx2="http://schemas.microsoft.com/office/drawing/2015/10/21/chartex" xmlns:cx3="http://schemas.microsoft.com/office/drawing/2016/5/9/chartex" xmlns:cx4="http://schemas.microsoft.com/office/drawing/2016/5/10/chartex" xmlns:cx5="http://schemas.microsoft.com/office/drawing/2016/5/11/chartex" xmlns:cx6="http://schemas.microsoft.com/office/drawing/2016/5/12/chartex" xmlns:cx7="http://schemas.microsoft.com/office/drawing/2016/5/13/chartex" xmlns:cx8="http://schemas.microsoft.com/office/drawing/2016/5/14/chartex" xmlns:mc="http://schemas.openxmlformats.org/markup-compatibility/2006" xmlns:aink="http://schemas.microsoft.com/office/drawing/2016/ink" xmlns:am3d="http://schemas.microsoft.com/office/drawing/2017/model3d" xmlns:o="urn:schemas-microsoft-com:office:office" xmlns:r="http://schemas.openxmlformats.org/officeDocument/2006/relationships" xmlns:m="http://schemas.openxmlformats.org/officeDocument/2006/math" xmlns:v="urn:schemas-microsoft-com:vml" xmlns:wp14="http://schemas.microsoft.com/office/word/2010/wordprocessingDrawing" xmlns:wp="http://schemas.openxmlformats.org/drawingml/2006/wordprocessingDrawing" xmlns:w10="urn:schemas-microsoft-com:office:word" xmlns:w="http://schemas.openxmlformats.org/wordprocessingml/2006/main" xmlns:w14="http://schemas.microsoft.com/office/word/2010/wordml" xmlns:w15="http://schemas.microsoft.com/office/word/2012/wordml" xmlns:w16cid="http://schemas.microsoft.com/office/word/2016/wordml/cid" xmlns:w16se="http://schemas.microsoft.com/office/word/2015/wordml/symex" xmlns:wpg="http://schemas.microsoft.com/office/word/2010/wordprocessingGroup" xmlns:wpi="http://schemas.microsoft.com/office/word/2010/wordprocessingInk" xmlns:wne="http://schemas.microsoft.com/office/word/2006/wordml" xmlns:wps="http://schemas.microsoft.com/office/word/2010/wordprocessingShape" mc:Ignorable="w14 w15 w16se w16cid wp14">
   <w:footnote w:type="separator" w:id="-1">
     <w:p>
       <w:r>
@@ -3037,8 +3720,8 @@
 </file>
 
 <file path=word/numbering.xml><?xml version="1.0" encoding="utf-8"?>
-<w:numbering xmlns:ve="http://schemas.openxmlformats.org/markup-compatibility/2006" xmlns:o="urn:schemas-microsoft-com:office:office" xmlns:r="http://schemas.openxmlformats.org/officeDocument/2006/relationships" xmlns:m="http://schemas.openxmlformats.org/officeDocument/2006/math" xmlns:v="urn:schemas-microsoft-com:vml" xmlns:wp="http://schemas.openxmlformats.org/drawingml/2006/wordprocessingDrawing" xmlns:w10="urn:schemas-microsoft-com:office:word" xmlns:w="http://schemas.openxmlformats.org/wordprocessingml/2006/main" xmlns:wne="http://schemas.microsoft.com/office/word/2006/wordml">
-  <w:abstractNum w:abstractNumId="0">
+<w:numbering xmlns:wpc="http://schemas.microsoft.com/office/word/2010/wordprocessingCanvas" xmlns:cx="http://schemas.microsoft.com/office/drawing/2014/chartex" xmlns:cx1="http://schemas.microsoft.com/office/drawing/2015/9/8/chartex" xmlns:cx2="http://schemas.microsoft.com/office/drawing/2015/10/21/chartex" xmlns:cx3="http://schemas.microsoft.com/office/drawing/2016/5/9/chartex" xmlns:cx4="http://schemas.microsoft.com/office/drawing/2016/5/10/chartex" xmlns:cx5="http://schemas.microsoft.com/office/drawing/2016/5/11/chartex" xmlns:cx6="http://schemas.microsoft.com/office/drawing/2016/5/12/chartex" xmlns:cx7="http://schemas.microsoft.com/office/drawing/2016/5/13/chartex" xmlns:cx8="http://schemas.microsoft.com/office/drawing/2016/5/14/chartex" xmlns:mc="http://schemas.openxmlformats.org/markup-compatibility/2006" xmlns:aink="http://schemas.microsoft.com/office/drawing/2016/ink" xmlns:am3d="http://schemas.microsoft.com/office/drawing/2017/model3d" xmlns:o="urn:schemas-microsoft-com:office:office" xmlns:r="http://schemas.openxmlformats.org/officeDocument/2006/relationships" xmlns:m="http://schemas.openxmlformats.org/officeDocument/2006/math" xmlns:v="urn:schemas-microsoft-com:vml" xmlns:wp14="http://schemas.microsoft.com/office/word/2010/wordprocessingDrawing" xmlns:wp="http://schemas.openxmlformats.org/drawingml/2006/wordprocessingDrawing" xmlns:w10="urn:schemas-microsoft-com:office:word" xmlns:w="http://schemas.openxmlformats.org/wordprocessingml/2006/main" xmlns:w14="http://schemas.microsoft.com/office/word/2010/wordml" xmlns:w15="http://schemas.microsoft.com/office/word/2012/wordml" xmlns:w16cid="http://schemas.microsoft.com/office/word/2016/wordml/cid" xmlns:w16se="http://schemas.microsoft.com/office/word/2015/wordml/symex" xmlns:wpg="http://schemas.microsoft.com/office/word/2010/wordprocessingGroup" xmlns:wpi="http://schemas.microsoft.com/office/word/2010/wordprocessingInk" xmlns:wne="http://schemas.microsoft.com/office/word/2006/wordml" xmlns:wps="http://schemas.microsoft.com/office/word/2010/wordprocessingShape" mc:Ignorable="w14 w15 w16se w16cid wp14">
+  <w:abstractNum w:abstractNumId="0" w15:restartNumberingAfterBreak="0">
     <w:nsid w:val="09C90D93"/>
     <w:multiLevelType w:val="hybridMultilevel"/>
     <w:tmpl w:val="D86AFB56"/>
@@ -3178,7 +3861,7 @@
       </w:rPr>
     </w:lvl>
   </w:abstractNum>
-  <w:abstractNum w:abstractNumId="1">
+  <w:abstractNum w:abstractNumId="1" w15:restartNumberingAfterBreak="0">
     <w:nsid w:val="203D7AEB"/>
     <w:multiLevelType w:val="hybridMultilevel"/>
     <w:tmpl w:val="BEE6EE44"/>
@@ -3327,7 +4010,7 @@
 </file>
 
 <file path=word/styles.xml><?xml version="1.0" encoding="utf-8"?>
-<w:styles xmlns:r="http://schemas.openxmlformats.org/officeDocument/2006/relationships" xmlns:w="http://schemas.openxmlformats.org/wordprocessingml/2006/main">
+<w:styles xmlns:mc="http://schemas.openxmlformats.org/markup-compatibility/2006" xmlns:r="http://schemas.openxmlformats.org/officeDocument/2006/relationships" xmlns:w="http://schemas.openxmlformats.org/wordprocessingml/2006/main" xmlns:w14="http://schemas.microsoft.com/office/word/2010/wordml" xmlns:w15="http://schemas.microsoft.com/office/word/2012/wordml" xmlns:w16cid="http://schemas.microsoft.com/office/word/2016/wordml/cid" xmlns:w16se="http://schemas.microsoft.com/office/word/2015/wordml/symex" mc:Ignorable="w14 w15 w16se w16cid">
   <w:docDefaults>
     <w:rPrDefault>
       <w:rPr>
@@ -3337,274 +4020,382 @@
     </w:rPrDefault>
     <w:pPrDefault/>
   </w:docDefaults>
-  <w:latentStyles w:defLockedState="0" w:defUIPriority="0" w:defSemiHidden="1" w:defUnhideWhenUsed="0" w:defQFormat="0" w:count="267">
-    <w:lsdException w:name="Normal" w:semiHidden="0" w:qFormat="1"/>
-    <w:lsdException w:name="heading 1" w:semiHidden="0" w:qFormat="1"/>
-    <w:lsdException w:name="heading 2" w:semiHidden="0" w:qFormat="1"/>
-    <w:lsdException w:name="heading 3" w:semiHidden="0" w:qFormat="1"/>
-    <w:lsdException w:name="heading 4" w:semiHidden="0" w:qFormat="1"/>
-    <w:lsdException w:name="heading 5" w:unhideWhenUsed="1" w:qFormat="1"/>
-    <w:lsdException w:name="heading 6" w:unhideWhenUsed="1" w:qFormat="1"/>
-    <w:lsdException w:name="heading 7" w:unhideWhenUsed="1" w:qFormat="1"/>
-    <w:lsdException w:name="heading 8" w:unhideWhenUsed="1" w:qFormat="1"/>
-    <w:lsdException w:name="heading 9" w:unhideWhenUsed="1" w:qFormat="1"/>
-    <w:lsdException w:name="index 1" w:unhideWhenUsed="1"/>
-    <w:lsdException w:name="index 2" w:unhideWhenUsed="1"/>
-    <w:lsdException w:name="index 3" w:unhideWhenUsed="1"/>
-    <w:lsdException w:name="index 4" w:unhideWhenUsed="1"/>
-    <w:lsdException w:name="index 5" w:unhideWhenUsed="1"/>
-    <w:lsdException w:name="index 6" w:unhideWhenUsed="1"/>
-    <w:lsdException w:name="index 7" w:unhideWhenUsed="1"/>
-    <w:lsdException w:name="index 8" w:unhideWhenUsed="1"/>
-    <w:lsdException w:name="index 9" w:unhideWhenUsed="1"/>
-    <w:lsdException w:name="toc 1" w:unhideWhenUsed="1"/>
-    <w:lsdException w:name="toc 2" w:unhideWhenUsed="1"/>
-    <w:lsdException w:name="toc 3" w:unhideWhenUsed="1"/>
-    <w:lsdException w:name="toc 4" w:unhideWhenUsed="1"/>
-    <w:lsdException w:name="toc 5" w:unhideWhenUsed="1"/>
-    <w:lsdException w:name="toc 6" w:unhideWhenUsed="1"/>
-    <w:lsdException w:name="toc 7" w:unhideWhenUsed="1"/>
-    <w:lsdException w:name="toc 8" w:unhideWhenUsed="1"/>
-    <w:lsdException w:name="toc 9" w:unhideWhenUsed="1"/>
-    <w:lsdException w:name="Normal Indent" w:unhideWhenUsed="1"/>
-    <w:lsdException w:name="footnote text" w:unhideWhenUsed="1"/>
-    <w:lsdException w:name="annotation text" w:unhideWhenUsed="1"/>
-    <w:lsdException w:name="header" w:unhideWhenUsed="1"/>
-    <w:lsdException w:name="footer" w:unhideWhenUsed="1"/>
-    <w:lsdException w:name="index heading" w:unhideWhenUsed="1"/>
-    <w:lsdException w:name="caption" w:unhideWhenUsed="1" w:qFormat="1"/>
-    <w:lsdException w:name="table of figures" w:unhideWhenUsed="1"/>
-    <w:lsdException w:name="envelope address" w:unhideWhenUsed="1"/>
-    <w:lsdException w:name="envelope return" w:unhideWhenUsed="1"/>
-    <w:lsdException w:name="footnote reference" w:unhideWhenUsed="1"/>
-    <w:lsdException w:name="annotation reference" w:unhideWhenUsed="1"/>
-    <w:lsdException w:name="line number" w:unhideWhenUsed="1"/>
-    <w:lsdException w:name="page number" w:unhideWhenUsed="1"/>
-    <w:lsdException w:name="endnote reference" w:unhideWhenUsed="1"/>
-    <w:lsdException w:name="endnote text" w:unhideWhenUsed="1"/>
-    <w:lsdException w:name="table of authorities" w:unhideWhenUsed="1"/>
-    <w:lsdException w:name="macro" w:unhideWhenUsed="1"/>
-    <w:lsdException w:name="toa heading" w:unhideWhenUsed="1"/>
-    <w:lsdException w:name="List" w:semiHidden="0"/>
-    <w:lsdException w:name="List Bullet" w:unhideWhenUsed="1"/>
-    <w:lsdException w:name="List Number" w:unhideWhenUsed="1"/>
-    <w:lsdException w:name="List 2" w:semiHidden="0"/>
-    <w:lsdException w:name="List 3" w:semiHidden="0"/>
-    <w:lsdException w:name="List 4" w:semiHidden="0"/>
-    <w:lsdException w:name="List 5" w:semiHidden="0"/>
-    <w:lsdException w:name="List Bullet 2" w:semiHidden="0"/>
-    <w:lsdException w:name="List Bullet 3" w:semiHidden="0"/>
-    <w:lsdException w:name="List Bullet 4" w:semiHidden="0"/>
-    <w:lsdException w:name="List Bullet 5" w:semiHidden="0"/>
-    <w:lsdException w:name="List Number 2" w:semiHidden="0"/>
-    <w:lsdException w:name="List Number 3" w:semiHidden="0"/>
-    <w:lsdException w:name="List Number 4" w:semiHidden="0"/>
-    <w:lsdException w:name="List Number 5" w:unhideWhenUsed="1"/>
-    <w:lsdException w:name="Title" w:semiHidden="0" w:qFormat="1"/>
-    <w:lsdException w:name="Closing" w:unhideWhenUsed="1"/>
-    <w:lsdException w:name="Signature" w:unhideWhenUsed="1"/>
-    <w:lsdException w:name="Default Paragraph Font" w:unhideWhenUsed="1"/>
-    <w:lsdException w:name="Body Text" w:unhideWhenUsed="1"/>
-    <w:lsdException w:name="Body Text Indent" w:unhideWhenUsed="1"/>
-    <w:lsdException w:name="List Continue" w:unhideWhenUsed="1"/>
-    <w:lsdException w:name="List Continue 2" w:unhideWhenUsed="1"/>
-    <w:lsdException w:name="List Continue 3" w:unhideWhenUsed="1"/>
-    <w:lsdException w:name="List Continue 4" w:unhideWhenUsed="1"/>
-    <w:lsdException w:name="List Continue 5" w:unhideWhenUsed="1"/>
-    <w:lsdException w:name="Message Header" w:unhideWhenUsed="1"/>
-    <w:lsdException w:name="Subtitle" w:semiHidden="0" w:qFormat="1"/>
-    <w:lsdException w:name="Salutation" w:unhideWhenUsed="1"/>
-    <w:lsdException w:name="Date" w:unhideWhenUsed="1"/>
-    <w:lsdException w:name="Body Text First Indent" w:unhideWhenUsed="1"/>
-    <w:lsdException w:name="Body Text First Indent 2" w:unhideWhenUsed="1"/>
-    <w:lsdException w:name="Note Heading" w:unhideWhenUsed="1"/>
-    <w:lsdException w:name="Body Text 2" w:unhideWhenUsed="1"/>
-    <w:lsdException w:name="Body Text 3" w:semiHidden="0"/>
-    <w:lsdException w:name="Body Text Indent 2" w:semiHidden="0"/>
-    <w:lsdException w:name="Body Text Indent 3" w:semiHidden="0"/>
-    <w:lsdException w:name="Block Text" w:semiHidden="0"/>
-    <w:lsdException w:name="Hyperlink" w:unhideWhenUsed="1"/>
-    <w:lsdException w:name="FollowedHyperlink" w:unhideWhenUsed="1"/>
-    <w:lsdException w:name="Strong" w:semiHidden="0" w:qFormat="1"/>
-    <w:lsdException w:name="Emphasis" w:semiHidden="0" w:qFormat="1"/>
-    <w:lsdException w:name="Document Map" w:unhideWhenUsed="1"/>
-    <w:lsdException w:name="Plain Text" w:unhideWhenUsed="1"/>
-    <w:lsdException w:name="E-mail Signature" w:unhideWhenUsed="1"/>
-    <w:lsdException w:name="HTML Top of Form" w:unhideWhenUsed="1"/>
-    <w:lsdException w:name="HTML Bottom of Form" w:unhideWhenUsed="1"/>
-    <w:lsdException w:name="Normal (Web)" w:unhideWhenUsed="1"/>
-    <w:lsdException w:name="HTML Acronym" w:unhideWhenUsed="1"/>
-    <w:lsdException w:name="HTML Address" w:unhideWhenUsed="1"/>
-    <w:lsdException w:name="HTML Cite" w:unhideWhenUsed="1"/>
-    <w:lsdException w:name="HTML Code" w:unhideWhenUsed="1"/>
-    <w:lsdException w:name="HTML Definition" w:unhideWhenUsed="1"/>
-    <w:lsdException w:name="HTML Keyboard" w:unhideWhenUsed="1"/>
-    <w:lsdException w:name="HTML Preformatted" w:unhideWhenUsed="1"/>
-    <w:lsdException w:name="HTML Sample" w:unhideWhenUsed="1"/>
-    <w:lsdException w:name="HTML Typewriter" w:unhideWhenUsed="1"/>
-    <w:lsdException w:name="HTML Variable" w:unhideWhenUsed="1"/>
-    <w:lsdException w:name="Normal Table" w:unhideWhenUsed="1"/>
-    <w:lsdException w:name="annotation subject" w:unhideWhenUsed="1"/>
-    <w:lsdException w:name="No List" w:unhideWhenUsed="1"/>
-    <w:lsdException w:name="Outline List 1" w:unhideWhenUsed="1"/>
-    <w:lsdException w:name="Outline List 2" w:unhideWhenUsed="1"/>
-    <w:lsdException w:name="Outline List 3" w:unhideWhenUsed="1"/>
-    <w:lsdException w:name="Table Simple 1" w:unhideWhenUsed="1"/>
-    <w:lsdException w:name="Table Simple 2" w:unhideWhenUsed="1"/>
-    <w:lsdException w:name="Table Simple 3" w:unhideWhenUsed="1"/>
-    <w:lsdException w:name="Table Classic 1" w:unhideWhenUsed="1"/>
-    <w:lsdException w:name="Table Classic 2" w:unhideWhenUsed="1"/>
-    <w:lsdException w:name="Table Classic 3" w:unhideWhenUsed="1"/>
-    <w:lsdException w:name="Table Classic 4" w:unhideWhenUsed="1"/>
-    <w:lsdException w:name="Table Colorful 1" w:unhideWhenUsed="1"/>
-    <w:lsdException w:name="Table Colorful 2" w:unhideWhenUsed="1"/>
-    <w:lsdException w:name="Table Colorful 3" w:unhideWhenUsed="1"/>
-    <w:lsdException w:name="Table Columns 1" w:unhideWhenUsed="1"/>
-    <w:lsdException w:name="Table Columns 2" w:unhideWhenUsed="1"/>
-    <w:lsdException w:name="Table Columns 3" w:unhideWhenUsed="1"/>
-    <w:lsdException w:name="Table Columns 4" w:unhideWhenUsed="1"/>
-    <w:lsdException w:name="Table Columns 5" w:unhideWhenUsed="1"/>
-    <w:lsdException w:name="Table Grid 1" w:unhideWhenUsed="1"/>
-    <w:lsdException w:name="Table Grid 2" w:unhideWhenUsed="1"/>
-    <w:lsdException w:name="Table Grid 3" w:unhideWhenUsed="1"/>
-    <w:lsdException w:name="Table Grid 4" w:unhideWhenUsed="1"/>
-    <w:lsdException w:name="Table Grid 5" w:unhideWhenUsed="1"/>
-    <w:lsdException w:name="Table Grid 6" w:unhideWhenUsed="1"/>
-    <w:lsdException w:name="Table Grid 7" w:unhideWhenUsed="1"/>
-    <w:lsdException w:name="Table Grid 8" w:unhideWhenUsed="1"/>
-    <w:lsdException w:name="Table List 1" w:unhideWhenUsed="1"/>
-    <w:lsdException w:name="Table List 2" w:unhideWhenUsed="1"/>
-    <w:lsdException w:name="Table List 3" w:unhideWhenUsed="1"/>
-    <w:lsdException w:name="Table List 4" w:unhideWhenUsed="1"/>
-    <w:lsdException w:name="Table List 5" w:unhideWhenUsed="1"/>
-    <w:lsdException w:name="Table List 6" w:unhideWhenUsed="1"/>
-    <w:lsdException w:name="Table List 7" w:unhideWhenUsed="1"/>
-    <w:lsdException w:name="Table List 8" w:unhideWhenUsed="1"/>
-    <w:lsdException w:name="Table 3D effects 1" w:unhideWhenUsed="1"/>
-    <w:lsdException w:name="Table 3D effects 2" w:unhideWhenUsed="1"/>
-    <w:lsdException w:name="Table 3D effects 3" w:unhideWhenUsed="1"/>
-    <w:lsdException w:name="Table Contemporary" w:unhideWhenUsed="1"/>
-    <w:lsdException w:name="Table Elegant" w:unhideWhenUsed="1"/>
-    <w:lsdException w:name="Table Professional" w:unhideWhenUsed="1"/>
-    <w:lsdException w:name="Table Subtle 1" w:unhideWhenUsed="1"/>
-    <w:lsdException w:name="Table Subtle 2" w:unhideWhenUsed="1"/>
-    <w:lsdException w:name="Table Web 1" w:unhideWhenUsed="1"/>
-    <w:lsdException w:name="Table Web 2" w:unhideWhenUsed="1"/>
-    <w:lsdException w:name="Table Web 3" w:unhideWhenUsed="1"/>
-    <w:lsdException w:name="Balloon Text" w:unhideWhenUsed="1"/>
-    <w:lsdException w:name="Table Grid" w:semiHidden="0"/>
-    <w:lsdException w:name="Table Theme" w:unhideWhenUsed="1"/>
-    <w:lsdException w:name="Placeholder Text" w:uiPriority="99"/>
-    <w:lsdException w:name="No Spacing" w:semiHidden="0" w:uiPriority="1" w:qFormat="1"/>
-    <w:lsdException w:name="Light Shading" w:semiHidden="0" w:uiPriority="60"/>
-    <w:lsdException w:name="Light List" w:semiHidden="0" w:uiPriority="61"/>
-    <w:lsdException w:name="Light Grid" w:semiHidden="0" w:uiPriority="62"/>
-    <w:lsdException w:name="Medium Shading 1" w:semiHidden="0" w:uiPriority="63"/>
-    <w:lsdException w:name="Medium Shading 2" w:semiHidden="0" w:uiPriority="64"/>
-    <w:lsdException w:name="Medium List 1" w:semiHidden="0" w:uiPriority="65"/>
-    <w:lsdException w:name="Medium List 2" w:semiHidden="0" w:uiPriority="66"/>
-    <w:lsdException w:name="Medium Grid 1" w:semiHidden="0" w:uiPriority="67"/>
-    <w:lsdException w:name="Medium Grid 2" w:semiHidden="0" w:uiPriority="68"/>
-    <w:lsdException w:name="Medium Grid 3" w:semiHidden="0" w:uiPriority="69"/>
-    <w:lsdException w:name="Dark List" w:semiHidden="0" w:uiPriority="70"/>
-    <w:lsdException w:name="Colorful Shading" w:semiHidden="0" w:uiPriority="71"/>
-    <w:lsdException w:name="Colorful List" w:semiHidden="0" w:uiPriority="72"/>
-    <w:lsdException w:name="Colorful Grid" w:semiHidden="0" w:uiPriority="73"/>
-    <w:lsdException w:name="Light Shading Accent 1" w:semiHidden="0" w:uiPriority="60"/>
-    <w:lsdException w:name="Light List Accent 1" w:semiHidden="0" w:uiPriority="61"/>
-    <w:lsdException w:name="Light Grid Accent 1" w:semiHidden="0" w:uiPriority="62"/>
-    <w:lsdException w:name="Medium Shading 1 Accent 1" w:semiHidden="0" w:uiPriority="63"/>
-    <w:lsdException w:name="Medium Shading 2 Accent 1" w:semiHidden="0" w:uiPriority="64"/>
-    <w:lsdException w:name="Medium List 1 Accent 1" w:semiHidden="0" w:uiPriority="65"/>
-    <w:lsdException w:name="Revision" w:uiPriority="99"/>
-    <w:lsdException w:name="List Paragraph" w:semiHidden="0" w:uiPriority="34" w:qFormat="1"/>
-    <w:lsdException w:name="Quote" w:semiHidden="0" w:uiPriority="29" w:qFormat="1"/>
-    <w:lsdException w:name="Intense Quote" w:semiHidden="0" w:uiPriority="30" w:qFormat="1"/>
-    <w:lsdException w:name="Medium List 2 Accent 1" w:semiHidden="0" w:uiPriority="66"/>
-    <w:lsdException w:name="Medium Grid 1 Accent 1" w:semiHidden="0" w:uiPriority="67"/>
-    <w:lsdException w:name="Medium Grid 2 Accent 1" w:semiHidden="0" w:uiPriority="68"/>
-    <w:lsdException w:name="Medium Grid 3 Accent 1" w:semiHidden="0" w:uiPriority="69"/>
-    <w:lsdException w:name="Dark List Accent 1" w:semiHidden="0" w:uiPriority="70"/>
-    <w:lsdException w:name="Colorful Shading Accent 1" w:semiHidden="0" w:uiPriority="71"/>
-    <w:lsdException w:name="Colorful List Accent 1" w:semiHidden="0" w:uiPriority="72"/>
-    <w:lsdException w:name="Colorful Grid Accent 1" w:semiHidden="0" w:uiPriority="73"/>
-    <w:lsdException w:name="Light Shading Accent 2" w:semiHidden="0" w:uiPriority="60"/>
-    <w:lsdException w:name="Light List Accent 2" w:semiHidden="0" w:uiPriority="61"/>
-    <w:lsdException w:name="Light Grid Accent 2" w:semiHidden="0" w:uiPriority="62"/>
-    <w:lsdException w:name="Medium Shading 1 Accent 2" w:semiHidden="0" w:uiPriority="63"/>
-    <w:lsdException w:name="Medium Shading 2 Accent 2" w:semiHidden="0" w:uiPriority="64"/>
-    <w:lsdException w:name="Medium List 1 Accent 2" w:semiHidden="0" w:uiPriority="65"/>
-    <w:lsdException w:name="Medium List 2 Accent 2" w:semiHidden="0" w:uiPriority="66"/>
-    <w:lsdException w:name="Medium Grid 1 Accent 2" w:semiHidden="0" w:uiPriority="67"/>
-    <w:lsdException w:name="Medium Grid 2 Accent 2" w:semiHidden="0" w:uiPriority="68"/>
-    <w:lsdException w:name="Medium Grid 3 Accent 2" w:semiHidden="0" w:uiPriority="69"/>
-    <w:lsdException w:name="Dark List Accent 2" w:semiHidden="0" w:uiPriority="70"/>
-    <w:lsdException w:name="Colorful Shading Accent 2" w:semiHidden="0" w:uiPriority="71"/>
-    <w:lsdException w:name="Colorful List Accent 2" w:semiHidden="0" w:uiPriority="72"/>
-    <w:lsdException w:name="Colorful Grid Accent 2" w:semiHidden="0" w:uiPriority="73"/>
-    <w:lsdException w:name="Light Shading Accent 3" w:semiHidden="0" w:uiPriority="60"/>
-    <w:lsdException w:name="Light List Accent 3" w:semiHidden="0" w:uiPriority="61"/>
-    <w:lsdException w:name="Light Grid Accent 3" w:semiHidden="0" w:uiPriority="62"/>
-    <w:lsdException w:name="Medium Shading 1 Accent 3" w:semiHidden="0" w:uiPriority="63"/>
-    <w:lsdException w:name="Medium Shading 2 Accent 3" w:semiHidden="0" w:uiPriority="64"/>
-    <w:lsdException w:name="Medium List 1 Accent 3" w:semiHidden="0" w:uiPriority="65"/>
-    <w:lsdException w:name="Medium List 2 Accent 3" w:semiHidden="0" w:uiPriority="66"/>
-    <w:lsdException w:name="Medium Grid 1 Accent 3" w:semiHidden="0" w:uiPriority="67"/>
-    <w:lsdException w:name="Medium Grid 2 Accent 3" w:semiHidden="0" w:uiPriority="68"/>
-    <w:lsdException w:name="Medium Grid 3 Accent 3" w:semiHidden="0" w:uiPriority="69"/>
-    <w:lsdException w:name="Dark List Accent 3" w:semiHidden="0" w:uiPriority="70"/>
-    <w:lsdException w:name="Colorful Shading Accent 3" w:semiHidden="0" w:uiPriority="71"/>
-    <w:lsdException w:name="Colorful List Accent 3" w:semiHidden="0" w:uiPriority="72"/>
-    <w:lsdException w:name="Colorful Grid Accent 3" w:semiHidden="0" w:uiPriority="73"/>
-    <w:lsdException w:name="Light Shading Accent 4" w:semiHidden="0" w:uiPriority="60"/>
-    <w:lsdException w:name="Light List Accent 4" w:semiHidden="0" w:uiPriority="61"/>
-    <w:lsdException w:name="Light Grid Accent 4" w:semiHidden="0" w:uiPriority="62"/>
-    <w:lsdException w:name="Medium Shading 1 Accent 4" w:semiHidden="0" w:uiPriority="63"/>
-    <w:lsdException w:name="Medium Shading 2 Accent 4" w:semiHidden="0" w:uiPriority="64"/>
-    <w:lsdException w:name="Medium List 1 Accent 4" w:semiHidden="0" w:uiPriority="65"/>
-    <w:lsdException w:name="Medium List 2 Accent 4" w:semiHidden="0" w:uiPriority="66"/>
-    <w:lsdException w:name="Medium Grid 1 Accent 4" w:semiHidden="0" w:uiPriority="67"/>
-    <w:lsdException w:name="Medium Grid 2 Accent 4" w:semiHidden="0" w:uiPriority="68"/>
-    <w:lsdException w:name="Medium Grid 3 Accent 4" w:semiHidden="0" w:uiPriority="69"/>
-    <w:lsdException w:name="Dark List Accent 4" w:semiHidden="0" w:uiPriority="70"/>
-    <w:lsdException w:name="Colorful Shading Accent 4" w:semiHidden="0" w:uiPriority="71"/>
-    <w:lsdException w:name="Colorful List Accent 4" w:semiHidden="0" w:uiPriority="72"/>
-    <w:lsdException w:name="Colorful Grid Accent 4" w:semiHidden="0" w:uiPriority="73"/>
-    <w:lsdException w:name="Light Shading Accent 5" w:semiHidden="0" w:uiPriority="60"/>
-    <w:lsdException w:name="Light List Accent 5" w:semiHidden="0" w:uiPriority="61"/>
-    <w:lsdException w:name="Light Grid Accent 5" w:semiHidden="0" w:uiPriority="62"/>
-    <w:lsdException w:name="Medium Shading 1 Accent 5" w:semiHidden="0" w:uiPriority="63"/>
-    <w:lsdException w:name="Medium Shading 2 Accent 5" w:semiHidden="0" w:uiPriority="64"/>
-    <w:lsdException w:name="Medium List 1 Accent 5" w:semiHidden="0" w:uiPriority="65"/>
-    <w:lsdException w:name="Medium List 2 Accent 5" w:semiHidden="0" w:uiPriority="66"/>
-    <w:lsdException w:name="Medium Grid 1 Accent 5" w:semiHidden="0" w:uiPriority="67"/>
-    <w:lsdException w:name="Medium Grid 2 Accent 5" w:semiHidden="0" w:uiPriority="68"/>
-    <w:lsdException w:name="Medium Grid 3 Accent 5" w:semiHidden="0" w:uiPriority="69"/>
-    <w:lsdException w:name="Dark List Accent 5" w:semiHidden="0" w:uiPriority="70"/>
-    <w:lsdException w:name="Colorful Shading Accent 5" w:semiHidden="0" w:uiPriority="71"/>
-    <w:lsdException w:name="Colorful List Accent 5" w:semiHidden="0" w:uiPriority="72"/>
-    <w:lsdException w:name="Colorful Grid Accent 5" w:semiHidden="0" w:uiPriority="73"/>
-    <w:lsdException w:name="Light Shading Accent 6" w:semiHidden="0" w:uiPriority="60"/>
-    <w:lsdException w:name="Light List Accent 6" w:semiHidden="0" w:uiPriority="61"/>
-    <w:lsdException w:name="Light Grid Accent 6" w:semiHidden="0" w:uiPriority="62"/>
-    <w:lsdException w:name="Medium Shading 1 Accent 6" w:semiHidden="0" w:uiPriority="63"/>
-    <w:lsdException w:name="Medium Shading 2 Accent 6" w:semiHidden="0" w:uiPriority="64"/>
-    <w:lsdException w:name="Medium List 1 Accent 6" w:semiHidden="0" w:uiPriority="65"/>
-    <w:lsdException w:name="Medium List 2 Accent 6" w:semiHidden="0" w:uiPriority="66"/>
-    <w:lsdException w:name="Medium Grid 1 Accent 6" w:semiHidden="0" w:uiPriority="67"/>
-    <w:lsdException w:name="Medium Grid 2 Accent 6" w:semiHidden="0" w:uiPriority="68"/>
-    <w:lsdException w:name="Medium Grid 3 Accent 6" w:semiHidden="0" w:uiPriority="69"/>
-    <w:lsdException w:name="Dark List Accent 6" w:semiHidden="0" w:uiPriority="70"/>
-    <w:lsdException w:name="Colorful Shading Accent 6" w:semiHidden="0" w:uiPriority="71"/>
-    <w:lsdException w:name="Colorful List Accent 6" w:semiHidden="0" w:uiPriority="72"/>
-    <w:lsdException w:name="Colorful Grid Accent 6" w:semiHidden="0" w:uiPriority="73"/>
-    <w:lsdException w:name="Subtle Emphasis" w:semiHidden="0" w:uiPriority="19" w:qFormat="1"/>
-    <w:lsdException w:name="Intense Emphasis" w:semiHidden="0" w:uiPriority="21" w:qFormat="1"/>
-    <w:lsdException w:name="Subtle Reference" w:semiHidden="0" w:uiPriority="31" w:qFormat="1"/>
-    <w:lsdException w:name="Intense Reference" w:semiHidden="0" w:uiPriority="32" w:qFormat="1"/>
-    <w:lsdException w:name="Book Title" w:semiHidden="0" w:uiPriority="33" w:qFormat="1"/>
-    <w:lsdException w:name="Bibliography" w:uiPriority="37" w:unhideWhenUsed="1"/>
-    <w:lsdException w:name="TOC Heading" w:uiPriority="39" w:unhideWhenUsed="1" w:qFormat="1"/>
+  <w:latentStyles w:defLockedState="0" w:defUIPriority="0" w:defSemiHidden="0" w:defUnhideWhenUsed="0" w:defQFormat="0" w:count="375">
+    <w:lsdException w:name="Normal" w:qFormat="1"/>
+    <w:lsdException w:name="heading 1" w:qFormat="1"/>
+    <w:lsdException w:name="heading 2" w:qFormat="1"/>
+    <w:lsdException w:name="heading 3" w:unhideWhenUsed="1" w:qFormat="1"/>
+    <w:lsdException w:name="heading 4" w:unhideWhenUsed="1" w:qFormat="1"/>
+    <w:lsdException w:name="heading 5" w:semiHidden="1" w:unhideWhenUsed="1" w:qFormat="1"/>
+    <w:lsdException w:name="heading 6" w:semiHidden="1" w:unhideWhenUsed="1" w:qFormat="1"/>
+    <w:lsdException w:name="heading 7" w:semiHidden="1" w:unhideWhenUsed="1" w:qFormat="1"/>
+    <w:lsdException w:name="heading 8" w:semiHidden="1" w:unhideWhenUsed="1" w:qFormat="1"/>
+    <w:lsdException w:name="heading 9" w:semiHidden="1" w:unhideWhenUsed="1" w:qFormat="1"/>
+    <w:lsdException w:name="index 1" w:semiHidden="1" w:unhideWhenUsed="1"/>
+    <w:lsdException w:name="index 2" w:semiHidden="1" w:unhideWhenUsed="1"/>
+    <w:lsdException w:name="index 3" w:semiHidden="1" w:unhideWhenUsed="1"/>
+    <w:lsdException w:name="index 4" w:semiHidden="1" w:unhideWhenUsed="1"/>
+    <w:lsdException w:name="index 5" w:semiHidden="1" w:unhideWhenUsed="1"/>
+    <w:lsdException w:name="index 6" w:semiHidden="1" w:unhideWhenUsed="1"/>
+    <w:lsdException w:name="index 7" w:semiHidden="1" w:unhideWhenUsed="1"/>
+    <w:lsdException w:name="index 8" w:semiHidden="1" w:unhideWhenUsed="1"/>
+    <w:lsdException w:name="index 9" w:semiHidden="1" w:unhideWhenUsed="1"/>
+    <w:lsdException w:name="toc 1" w:semiHidden="1" w:unhideWhenUsed="1"/>
+    <w:lsdException w:name="toc 2" w:semiHidden="1" w:unhideWhenUsed="1"/>
+    <w:lsdException w:name="toc 3" w:semiHidden="1" w:unhideWhenUsed="1"/>
+    <w:lsdException w:name="toc 4" w:semiHidden="1" w:unhideWhenUsed="1"/>
+    <w:lsdException w:name="toc 5" w:semiHidden="1" w:unhideWhenUsed="1"/>
+    <w:lsdException w:name="toc 6" w:semiHidden="1" w:unhideWhenUsed="1"/>
+    <w:lsdException w:name="toc 7" w:semiHidden="1" w:unhideWhenUsed="1"/>
+    <w:lsdException w:name="toc 8" w:semiHidden="1" w:unhideWhenUsed="1"/>
+    <w:lsdException w:name="toc 9" w:semiHidden="1" w:unhideWhenUsed="1"/>
+    <w:lsdException w:name="Normal Indent" w:semiHidden="1" w:unhideWhenUsed="1"/>
+    <w:lsdException w:name="footnote text" w:semiHidden="1" w:unhideWhenUsed="1"/>
+    <w:lsdException w:name="annotation text" w:semiHidden="1" w:unhideWhenUsed="1"/>
+    <w:lsdException w:name="header" w:semiHidden="1" w:unhideWhenUsed="1"/>
+    <w:lsdException w:name="footer" w:semiHidden="1" w:unhideWhenUsed="1"/>
+    <w:lsdException w:name="index heading" w:semiHidden="1" w:unhideWhenUsed="1"/>
+    <w:lsdException w:name="caption" w:semiHidden="1" w:unhideWhenUsed="1" w:qFormat="1"/>
+    <w:lsdException w:name="table of figures" w:semiHidden="1" w:unhideWhenUsed="1"/>
+    <w:lsdException w:name="envelope address" w:semiHidden="1" w:unhideWhenUsed="1"/>
+    <w:lsdException w:name="envelope return" w:semiHidden="1" w:unhideWhenUsed="1"/>
+    <w:lsdException w:name="footnote reference" w:semiHidden="1" w:unhideWhenUsed="1"/>
+    <w:lsdException w:name="annotation reference" w:semiHidden="1" w:unhideWhenUsed="1"/>
+    <w:lsdException w:name="line number" w:semiHidden="1" w:unhideWhenUsed="1"/>
+    <w:lsdException w:name="page number" w:semiHidden="1" w:unhideWhenUsed="1"/>
+    <w:lsdException w:name="endnote reference" w:semiHidden="1" w:unhideWhenUsed="1"/>
+    <w:lsdException w:name="endnote text" w:semiHidden="1" w:unhideWhenUsed="1"/>
+    <w:lsdException w:name="table of authorities" w:semiHidden="1" w:unhideWhenUsed="1"/>
+    <w:lsdException w:name="macro" w:semiHidden="1" w:unhideWhenUsed="1"/>
+    <w:lsdException w:name="toa heading" w:semiHidden="1" w:unhideWhenUsed="1"/>
+    <w:lsdException w:name="List" w:unhideWhenUsed="1"/>
+    <w:lsdException w:name="List Bullet" w:semiHidden="1" w:unhideWhenUsed="1"/>
+    <w:lsdException w:name="List Number" w:semiHidden="1" w:unhideWhenUsed="1"/>
+    <w:lsdException w:name="List 2" w:unhideWhenUsed="1"/>
+    <w:lsdException w:name="List 3" w:unhideWhenUsed="1"/>
+    <w:lsdException w:name="List 4" w:unhideWhenUsed="1"/>
+    <w:lsdException w:name="List 5" w:unhideWhenUsed="1"/>
+    <w:lsdException w:name="List Bullet 2" w:unhideWhenUsed="1"/>
+    <w:lsdException w:name="List Bullet 3" w:unhideWhenUsed="1"/>
+    <w:lsdException w:name="List Bullet 4" w:unhideWhenUsed="1"/>
+    <w:lsdException w:name="List Bullet 5" w:unhideWhenUsed="1"/>
+    <w:lsdException w:name="List Number 2" w:unhideWhenUsed="1"/>
+    <w:lsdException w:name="List Number 3" w:unhideWhenUsed="1"/>
+    <w:lsdException w:name="List Number 4" w:unhideWhenUsed="1"/>
+    <w:lsdException w:name="List Number 5" w:semiHidden="1" w:unhideWhenUsed="1"/>
+    <w:lsdException w:name="Title" w:qFormat="1"/>
+    <w:lsdException w:name="Closing" w:semiHidden="1" w:unhideWhenUsed="1"/>
+    <w:lsdException w:name="Signature" w:semiHidden="1" w:unhideWhenUsed="1"/>
+    <w:lsdException w:name="Default Paragraph Font" w:semiHidden="1" w:unhideWhenUsed="1"/>
+    <w:lsdException w:name="Body Text" w:semiHidden="1" w:unhideWhenUsed="1"/>
+    <w:lsdException w:name="Body Text Indent" w:semiHidden="1" w:unhideWhenUsed="1"/>
+    <w:lsdException w:name="List Continue" w:semiHidden="1" w:unhideWhenUsed="1"/>
+    <w:lsdException w:name="List Continue 2" w:semiHidden="1" w:unhideWhenUsed="1"/>
+    <w:lsdException w:name="List Continue 3" w:semiHidden="1" w:unhideWhenUsed="1"/>
+    <w:lsdException w:name="List Continue 4" w:semiHidden="1" w:unhideWhenUsed="1"/>
+    <w:lsdException w:name="List Continue 5" w:semiHidden="1" w:unhideWhenUsed="1"/>
+    <w:lsdException w:name="Message Header" w:semiHidden="1" w:unhideWhenUsed="1"/>
+    <w:lsdException w:name="Subtitle" w:qFormat="1"/>
+    <w:lsdException w:name="Salutation" w:semiHidden="1" w:unhideWhenUsed="1"/>
+    <w:lsdException w:name="Date" w:semiHidden="1" w:unhideWhenUsed="1"/>
+    <w:lsdException w:name="Body Text First Indent" w:semiHidden="1" w:unhideWhenUsed="1"/>
+    <w:lsdException w:name="Body Text First Indent 2" w:semiHidden="1" w:unhideWhenUsed="1"/>
+    <w:lsdException w:name="Note Heading" w:semiHidden="1" w:unhideWhenUsed="1"/>
+    <w:lsdException w:name="Body Text 2" w:semiHidden="1" w:unhideWhenUsed="1"/>
+    <w:lsdException w:name="Body Text 3" w:unhideWhenUsed="1"/>
+    <w:lsdException w:name="Body Text Indent 2" w:unhideWhenUsed="1"/>
+    <w:lsdException w:name="Body Text Indent 3" w:unhideWhenUsed="1"/>
+    <w:lsdException w:name="Block Text" w:unhideWhenUsed="1"/>
+    <w:lsdException w:name="Hyperlink" w:semiHidden="1" w:unhideWhenUsed="1"/>
+    <w:lsdException w:name="FollowedHyperlink" w:semiHidden="1" w:unhideWhenUsed="1"/>
+    <w:lsdException w:name="Strong" w:qFormat="1"/>
+    <w:lsdException w:name="Emphasis" w:qFormat="1"/>
+    <w:lsdException w:name="Document Map" w:semiHidden="1" w:unhideWhenUsed="1"/>
+    <w:lsdException w:name="Plain Text" w:semiHidden="1" w:unhideWhenUsed="1"/>
+    <w:lsdException w:name="E-mail Signature" w:semiHidden="1" w:unhideWhenUsed="1"/>
+    <w:lsdException w:name="HTML Top of Form" w:semiHidden="1" w:unhideWhenUsed="1"/>
+    <w:lsdException w:name="HTML Bottom of Form" w:semiHidden="1" w:unhideWhenUsed="1"/>
+    <w:lsdException w:name="Normal (Web)" w:semiHidden="1" w:unhideWhenUsed="1"/>
+    <w:lsdException w:name="HTML Acronym" w:semiHidden="1" w:unhideWhenUsed="1"/>
+    <w:lsdException w:name="HTML Address" w:semiHidden="1" w:unhideWhenUsed="1"/>
+    <w:lsdException w:name="HTML Cite" w:semiHidden="1" w:unhideWhenUsed="1"/>
+    <w:lsdException w:name="HTML Code" w:semiHidden="1" w:unhideWhenUsed="1"/>
+    <w:lsdException w:name="HTML Definition" w:semiHidden="1" w:unhideWhenUsed="1"/>
+    <w:lsdException w:name="HTML Keyboard" w:semiHidden="1" w:unhideWhenUsed="1"/>
+    <w:lsdException w:name="HTML Preformatted" w:semiHidden="1" w:unhideWhenUsed="1"/>
+    <w:lsdException w:name="HTML Sample" w:semiHidden="1" w:unhideWhenUsed="1"/>
+    <w:lsdException w:name="HTML Typewriter" w:semiHidden="1" w:unhideWhenUsed="1"/>
+    <w:lsdException w:name="HTML Variable" w:semiHidden="1" w:unhideWhenUsed="1"/>
+    <w:lsdException w:name="Normal Table" w:semiHidden="1" w:unhideWhenUsed="1"/>
+    <w:lsdException w:name="annotation subject" w:semiHidden="1" w:unhideWhenUsed="1"/>
+    <w:lsdException w:name="No List" w:semiHidden="1" w:unhideWhenUsed="1"/>
+    <w:lsdException w:name="Outline List 1" w:semiHidden="1" w:unhideWhenUsed="1"/>
+    <w:lsdException w:name="Outline List 2" w:semiHidden="1" w:unhideWhenUsed="1"/>
+    <w:lsdException w:name="Outline List 3" w:semiHidden="1" w:unhideWhenUsed="1"/>
+    <w:lsdException w:name="Table Simple 1" w:semiHidden="1" w:unhideWhenUsed="1"/>
+    <w:lsdException w:name="Table Simple 2" w:semiHidden="1" w:unhideWhenUsed="1"/>
+    <w:lsdException w:name="Table Simple 3" w:semiHidden="1" w:unhideWhenUsed="1"/>
+    <w:lsdException w:name="Table Classic 1" w:semiHidden="1" w:unhideWhenUsed="1"/>
+    <w:lsdException w:name="Table Classic 2" w:semiHidden="1" w:unhideWhenUsed="1"/>
+    <w:lsdException w:name="Table Classic 3" w:semiHidden="1" w:unhideWhenUsed="1"/>
+    <w:lsdException w:name="Table Classic 4" w:semiHidden="1" w:unhideWhenUsed="1"/>
+    <w:lsdException w:name="Table Colorful 1" w:semiHidden="1" w:unhideWhenUsed="1"/>
+    <w:lsdException w:name="Table Colorful 2" w:semiHidden="1" w:unhideWhenUsed="1"/>
+    <w:lsdException w:name="Table Colorful 3" w:semiHidden="1" w:unhideWhenUsed="1"/>
+    <w:lsdException w:name="Table Columns 1" w:semiHidden="1" w:unhideWhenUsed="1"/>
+    <w:lsdException w:name="Table Columns 2" w:semiHidden="1" w:unhideWhenUsed="1"/>
+    <w:lsdException w:name="Table Columns 3" w:semiHidden="1" w:unhideWhenUsed="1"/>
+    <w:lsdException w:name="Table Columns 4" w:semiHidden="1" w:unhideWhenUsed="1"/>
+    <w:lsdException w:name="Table Columns 5" w:semiHidden="1" w:unhideWhenUsed="1"/>
+    <w:lsdException w:name="Table Grid 1" w:semiHidden="1" w:unhideWhenUsed="1"/>
+    <w:lsdException w:name="Table Grid 2" w:semiHidden="1" w:unhideWhenUsed="1"/>
+    <w:lsdException w:name="Table Grid 3" w:semiHidden="1" w:unhideWhenUsed="1"/>
+    <w:lsdException w:name="Table Grid 4" w:semiHidden="1" w:unhideWhenUsed="1"/>
+    <w:lsdException w:name="Table Grid 5" w:semiHidden="1" w:unhideWhenUsed="1"/>
+    <w:lsdException w:name="Table Grid 6" w:semiHidden="1" w:unhideWhenUsed="1"/>
+    <w:lsdException w:name="Table Grid 7" w:semiHidden="1" w:unhideWhenUsed="1"/>
+    <w:lsdException w:name="Table Grid 8" w:semiHidden="1" w:unhideWhenUsed="1"/>
+    <w:lsdException w:name="Table List 1" w:semiHidden="1" w:unhideWhenUsed="1"/>
+    <w:lsdException w:name="Table List 2" w:semiHidden="1" w:unhideWhenUsed="1"/>
+    <w:lsdException w:name="Table List 3" w:semiHidden="1" w:unhideWhenUsed="1"/>
+    <w:lsdException w:name="Table List 4" w:semiHidden="1" w:unhideWhenUsed="1"/>
+    <w:lsdException w:name="Table List 5" w:semiHidden="1" w:unhideWhenUsed="1"/>
+    <w:lsdException w:name="Table List 6" w:semiHidden="1" w:unhideWhenUsed="1"/>
+    <w:lsdException w:name="Table List 7" w:semiHidden="1" w:unhideWhenUsed="1"/>
+    <w:lsdException w:name="Table List 8" w:semiHidden="1" w:unhideWhenUsed="1"/>
+    <w:lsdException w:name="Table 3D effects 1" w:semiHidden="1" w:unhideWhenUsed="1"/>
+    <w:lsdException w:name="Table 3D effects 2" w:semiHidden="1" w:unhideWhenUsed="1"/>
+    <w:lsdException w:name="Table 3D effects 3" w:semiHidden="1" w:unhideWhenUsed="1"/>
+    <w:lsdException w:name="Table Contemporary" w:semiHidden="1" w:unhideWhenUsed="1"/>
+    <w:lsdException w:name="Table Elegant" w:semiHidden="1" w:unhideWhenUsed="1"/>
+    <w:lsdException w:name="Table Professional" w:semiHidden="1" w:unhideWhenUsed="1"/>
+    <w:lsdException w:name="Table Subtle 1" w:semiHidden="1" w:unhideWhenUsed="1"/>
+    <w:lsdException w:name="Table Subtle 2" w:semiHidden="1" w:unhideWhenUsed="1"/>
+    <w:lsdException w:name="Table Web 1" w:semiHidden="1" w:unhideWhenUsed="1"/>
+    <w:lsdException w:name="Table Web 2" w:semiHidden="1" w:unhideWhenUsed="1"/>
+    <w:lsdException w:name="Table Web 3" w:semiHidden="1"/>
+    <w:lsdException w:name="Balloon Text" w:semiHidden="1" w:unhideWhenUsed="1"/>
+    <w:lsdException w:name="Table Grid" w:semiHidden="1"/>
+    <w:lsdException w:name="Table Theme" w:semiHidden="1"/>
+    <w:lsdException w:name="Placeholder Text" w:semiHidden="1" w:uiPriority="99"/>
+    <w:lsdException w:name="No Spacing" w:uiPriority="1" w:qFormat="1"/>
+    <w:lsdException w:name="Light Shading" w:uiPriority="60"/>
+    <w:lsdException w:name="Light List" w:uiPriority="61"/>
+    <w:lsdException w:name="Light Grid" w:uiPriority="62"/>
+    <w:lsdException w:name="Medium Shading 1" w:uiPriority="63"/>
+    <w:lsdException w:name="Medium Shading 2" w:uiPriority="64"/>
+    <w:lsdException w:name="Medium List 1" w:uiPriority="65"/>
+    <w:lsdException w:name="Medium List 2" w:uiPriority="66"/>
+    <w:lsdException w:name="Medium Grid 1" w:uiPriority="67"/>
+    <w:lsdException w:name="Medium Grid 2" w:uiPriority="68"/>
+    <w:lsdException w:name="Medium Grid 3" w:uiPriority="69"/>
+    <w:lsdException w:name="Dark List" w:uiPriority="70"/>
+    <w:lsdException w:name="Colorful Shading" w:uiPriority="71"/>
+    <w:lsdException w:name="Colorful List" w:uiPriority="72"/>
+    <w:lsdException w:name="Colorful Grid" w:uiPriority="73"/>
+    <w:lsdException w:name="Light Shading Accent 1" w:uiPriority="60"/>
+    <w:lsdException w:name="Light List Accent 1" w:uiPriority="61"/>
+    <w:lsdException w:name="Light Grid Accent 1" w:uiPriority="62"/>
+    <w:lsdException w:name="Medium Shading 1 Accent 1" w:uiPriority="63"/>
+    <w:lsdException w:name="Medium Shading 2 Accent 1" w:uiPriority="64"/>
+    <w:lsdException w:name="Medium List 1 Accent 1" w:uiPriority="65"/>
+    <w:lsdException w:name="Revision" w:semiHidden="1" w:uiPriority="99"/>
+    <w:lsdException w:name="List Paragraph" w:uiPriority="34" w:qFormat="1"/>
+    <w:lsdException w:name="Quote" w:uiPriority="29" w:qFormat="1"/>
+    <w:lsdException w:name="Intense Quote" w:uiPriority="30" w:qFormat="1"/>
+    <w:lsdException w:name="Medium List 2 Accent 1" w:uiPriority="66"/>
+    <w:lsdException w:name="Medium Grid 1 Accent 1" w:uiPriority="67"/>
+    <w:lsdException w:name="Medium Grid 2 Accent 1" w:uiPriority="68"/>
+    <w:lsdException w:name="Medium Grid 3 Accent 1" w:uiPriority="69"/>
+    <w:lsdException w:name="Dark List Accent 1" w:uiPriority="70"/>
+    <w:lsdException w:name="Colorful Shading Accent 1" w:uiPriority="71"/>
+    <w:lsdException w:name="Colorful List Accent 1" w:uiPriority="72"/>
+    <w:lsdException w:name="Colorful Grid Accent 1" w:uiPriority="73"/>
+    <w:lsdException w:name="Light Shading Accent 2" w:uiPriority="60"/>
+    <w:lsdException w:name="Light List Accent 2" w:uiPriority="61"/>
+    <w:lsdException w:name="Light Grid Accent 2" w:uiPriority="62"/>
+    <w:lsdException w:name="Medium Shading 1 Accent 2" w:uiPriority="63"/>
+    <w:lsdException w:name="Medium Shading 2 Accent 2" w:uiPriority="64"/>
+    <w:lsdException w:name="Medium List 1 Accent 2" w:uiPriority="65"/>
+    <w:lsdException w:name="Medium List 2 Accent 2" w:uiPriority="66"/>
+    <w:lsdException w:name="Medium Grid 1 Accent 2" w:uiPriority="67"/>
+    <w:lsdException w:name="Medium Grid 2 Accent 2" w:uiPriority="68"/>
+    <w:lsdException w:name="Medium Grid 3 Accent 2" w:uiPriority="69"/>
+    <w:lsdException w:name="Dark List Accent 2" w:uiPriority="70"/>
+    <w:lsdException w:name="Colorful Shading Accent 2" w:uiPriority="71"/>
+    <w:lsdException w:name="Colorful List Accent 2" w:uiPriority="72"/>
+    <w:lsdException w:name="Colorful Grid Accent 2" w:uiPriority="73"/>
+    <w:lsdException w:name="Light Shading Accent 3" w:uiPriority="60"/>
+    <w:lsdException w:name="Light List Accent 3" w:uiPriority="61"/>
+    <w:lsdException w:name="Light Grid Accent 3" w:uiPriority="62"/>
+    <w:lsdException w:name="Medium Shading 1 Accent 3" w:uiPriority="63"/>
+    <w:lsdException w:name="Medium Shading 2 Accent 3" w:uiPriority="64"/>
+    <w:lsdException w:name="Medium List 1 Accent 3" w:uiPriority="65"/>
+    <w:lsdException w:name="Medium List 2 Accent 3" w:uiPriority="66"/>
+    <w:lsdException w:name="Medium Grid 1 Accent 3" w:uiPriority="67"/>
+    <w:lsdException w:name="Medium Grid 2 Accent 3" w:uiPriority="68"/>
+    <w:lsdException w:name="Medium Grid 3 Accent 3" w:uiPriority="69"/>
+    <w:lsdException w:name="Dark List Accent 3" w:uiPriority="70"/>
+    <w:lsdException w:name="Colorful Shading Accent 3" w:uiPriority="71"/>
+    <w:lsdException w:name="Colorful List Accent 3" w:uiPriority="72"/>
+    <w:lsdException w:name="Colorful Grid Accent 3" w:uiPriority="73"/>
+    <w:lsdException w:name="Light Shading Accent 4" w:uiPriority="60"/>
+    <w:lsdException w:name="Light List Accent 4" w:uiPriority="61"/>
+    <w:lsdException w:name="Light Grid Accent 4" w:uiPriority="62"/>
+    <w:lsdException w:name="Medium Shading 1 Accent 4" w:uiPriority="63"/>
+    <w:lsdException w:name="Medium Shading 2 Accent 4" w:uiPriority="64"/>
+    <w:lsdException w:name="Medium List 1 Accent 4" w:uiPriority="65"/>
+    <w:lsdException w:name="Medium List 2 Accent 4" w:uiPriority="66"/>
+    <w:lsdException w:name="Medium Grid 1 Accent 4" w:uiPriority="67"/>
+    <w:lsdException w:name="Medium Grid 2 Accent 4" w:uiPriority="68"/>
+    <w:lsdException w:name="Medium Grid 3 Accent 4" w:uiPriority="69"/>
+    <w:lsdException w:name="Dark List Accent 4" w:uiPriority="70"/>
+    <w:lsdException w:name="Colorful Shading Accent 4" w:uiPriority="71"/>
+    <w:lsdException w:name="Colorful List Accent 4" w:uiPriority="72"/>
+    <w:lsdException w:name="Colorful Grid Accent 4" w:uiPriority="73"/>
+    <w:lsdException w:name="Light Shading Accent 5" w:uiPriority="60"/>
+    <w:lsdException w:name="Light List Accent 5" w:uiPriority="61"/>
+    <w:lsdException w:name="Light Grid Accent 5" w:uiPriority="62"/>
+    <w:lsdException w:name="Medium Shading 1 Accent 5" w:uiPriority="63"/>
+    <w:lsdException w:name="Medium Shading 2 Accent 5" w:uiPriority="64"/>
+    <w:lsdException w:name="Medium List 1 Accent 5" w:uiPriority="65"/>
+    <w:lsdException w:name="Medium List 2 Accent 5" w:uiPriority="66"/>
+    <w:lsdException w:name="Medium Grid 1 Accent 5" w:uiPriority="67"/>
+    <w:lsdException w:name="Medium Grid 2 Accent 5" w:uiPriority="68"/>
+    <w:lsdException w:name="Medium Grid 3 Accent 5" w:uiPriority="69"/>
+    <w:lsdException w:name="Dark List Accent 5" w:uiPriority="70"/>
+    <w:lsdException w:name="Colorful Shading Accent 5" w:uiPriority="71"/>
+    <w:lsdException w:name="Colorful List Accent 5" w:uiPriority="72"/>
+    <w:lsdException w:name="Colorful Grid Accent 5" w:uiPriority="73"/>
+    <w:lsdException w:name="Light Shading Accent 6" w:uiPriority="60"/>
+    <w:lsdException w:name="Light List Accent 6" w:uiPriority="61"/>
+    <w:lsdException w:name="Light Grid Accent 6" w:uiPriority="62"/>
+    <w:lsdException w:name="Medium Shading 1 Accent 6" w:uiPriority="63"/>
+    <w:lsdException w:name="Medium Shading 2 Accent 6" w:uiPriority="64"/>
+    <w:lsdException w:name="Medium List 1 Accent 6" w:uiPriority="65"/>
+    <w:lsdException w:name="Medium List 2 Accent 6" w:uiPriority="66"/>
+    <w:lsdException w:name="Medium Grid 1 Accent 6" w:uiPriority="67"/>
+    <w:lsdException w:name="Medium Grid 2 Accent 6" w:uiPriority="68"/>
+    <w:lsdException w:name="Medium Grid 3 Accent 6" w:uiPriority="69"/>
+    <w:lsdException w:name="Dark List Accent 6" w:uiPriority="70"/>
+    <w:lsdException w:name="Colorful Shading Accent 6" w:uiPriority="71"/>
+    <w:lsdException w:name="Colorful List Accent 6" w:uiPriority="72"/>
+    <w:lsdException w:name="Colorful Grid Accent 6" w:uiPriority="73"/>
+    <w:lsdException w:name="Subtle Emphasis" w:uiPriority="19" w:qFormat="1"/>
+    <w:lsdException w:name="Intense Emphasis" w:uiPriority="21" w:qFormat="1"/>
+    <w:lsdException w:name="Subtle Reference" w:uiPriority="31" w:qFormat="1"/>
+    <w:lsdException w:name="Intense Reference" w:uiPriority="32" w:qFormat="1"/>
+    <w:lsdException w:name="Book Title" w:uiPriority="33" w:qFormat="1"/>
+    <w:lsdException w:name="Bibliography" w:semiHidden="1" w:uiPriority="37" w:unhideWhenUsed="1"/>
+    <w:lsdException w:name="TOC Heading" w:semiHidden="1" w:uiPriority="39" w:unhideWhenUsed="1" w:qFormat="1"/>
+    <w:lsdException w:name="Plain Table 1" w:uiPriority="41"/>
+    <w:lsdException w:name="Plain Table 2" w:uiPriority="42"/>
+    <w:lsdException w:name="Plain Table 3" w:uiPriority="43"/>
+    <w:lsdException w:name="Plain Table 4" w:uiPriority="44"/>
+    <w:lsdException w:name="Plain Table 5" w:uiPriority="45"/>
+    <w:lsdException w:name="Grid Table Light" w:uiPriority="40"/>
+    <w:lsdException w:name="Grid Table 1 Light" w:uiPriority="46"/>
+    <w:lsdException w:name="Grid Table 2" w:uiPriority="47"/>
+    <w:lsdException w:name="Grid Table 3" w:uiPriority="48"/>
+    <w:lsdException w:name="Grid Table 4" w:uiPriority="49"/>
+    <w:lsdException w:name="Grid Table 5 Dark" w:uiPriority="50"/>
+    <w:lsdException w:name="Grid Table 6 Colorful" w:uiPriority="51"/>
+    <w:lsdException w:name="Grid Table 7 Colorful" w:uiPriority="52"/>
+    <w:lsdException w:name="Grid Table 1 Light Accent 1" w:uiPriority="46"/>
+    <w:lsdException w:name="Grid Table 2 Accent 1" w:uiPriority="47"/>
+    <w:lsdException w:name="Grid Table 3 Accent 1" w:uiPriority="48"/>
+    <w:lsdException w:name="Grid Table 4 Accent 1" w:uiPriority="49"/>
+    <w:lsdException w:name="Grid Table 5 Dark Accent 1" w:uiPriority="50"/>
+    <w:lsdException w:name="Grid Table 6 Colorful Accent 1" w:uiPriority="51"/>
+    <w:lsdException w:name="Grid Table 7 Colorful Accent 1" w:uiPriority="52"/>
+    <w:lsdException w:name="Grid Table 1 Light Accent 2" w:uiPriority="46"/>
+    <w:lsdException w:name="Grid Table 2 Accent 2" w:uiPriority="47"/>
+    <w:lsdException w:name="Grid Table 3 Accent 2" w:uiPriority="48"/>
+    <w:lsdException w:name="Grid Table 4 Accent 2" w:uiPriority="49"/>
+    <w:lsdException w:name="Grid Table 5 Dark Accent 2" w:uiPriority="50"/>
+    <w:lsdException w:name="Grid Table 6 Colorful Accent 2" w:uiPriority="51"/>
+    <w:lsdException w:name="Grid Table 7 Colorful Accent 2" w:uiPriority="52"/>
+    <w:lsdException w:name="Grid Table 1 Light Accent 3" w:uiPriority="46"/>
+    <w:lsdException w:name="Grid Table 2 Accent 3" w:uiPriority="47"/>
+    <w:lsdException w:name="Grid Table 3 Accent 3" w:uiPriority="48"/>
+    <w:lsdException w:name="Grid Table 4 Accent 3" w:uiPriority="49"/>
+    <w:lsdException w:name="Grid Table 5 Dark Accent 3" w:uiPriority="50"/>
+    <w:lsdException w:name="Grid Table 6 Colorful Accent 3" w:uiPriority="51"/>
+    <w:lsdException w:name="Grid Table 7 Colorful Accent 3" w:uiPriority="52"/>
+    <w:lsdException w:name="Grid Table 1 Light Accent 4" w:uiPriority="46"/>
+    <w:lsdException w:name="Grid Table 2 Accent 4" w:uiPriority="47"/>
+    <w:lsdException w:name="Grid Table 3 Accent 4" w:uiPriority="48"/>
+    <w:lsdException w:name="Grid Table 4 Accent 4" w:uiPriority="49"/>
+    <w:lsdException w:name="Grid Table 5 Dark Accent 4" w:uiPriority="50"/>
+    <w:lsdException w:name="Grid Table 6 Colorful Accent 4" w:uiPriority="51"/>
+    <w:lsdException w:name="Grid Table 7 Colorful Accent 4" w:uiPriority="52"/>
+    <w:lsdException w:name="Grid Table 1 Light Accent 5" w:uiPriority="46"/>
+    <w:lsdException w:name="Grid Table 2 Accent 5" w:uiPriority="47"/>
+    <w:lsdException w:name="Grid Table 3 Accent 5" w:uiPriority="48"/>
+    <w:lsdException w:name="Grid Table 4 Accent 5" w:uiPriority="49"/>
+    <w:lsdException w:name="Grid Table 5 Dark Accent 5" w:uiPriority="50"/>
+    <w:lsdException w:name="Grid Table 6 Colorful Accent 5" w:uiPriority="51"/>
+    <w:lsdException w:name="Grid Table 7 Colorful Accent 5" w:uiPriority="52"/>
+    <w:lsdException w:name="Grid Table 1 Light Accent 6" w:uiPriority="46"/>
+    <w:lsdException w:name="Grid Table 2 Accent 6" w:uiPriority="47"/>
+    <w:lsdException w:name="Grid Table 3 Accent 6" w:uiPriority="48"/>
+    <w:lsdException w:name="Grid Table 4 Accent 6" w:uiPriority="49"/>
+    <w:lsdException w:name="Grid Table 5 Dark Accent 6" w:uiPriority="50"/>
+    <w:lsdException w:name="Grid Table 6 Colorful Accent 6" w:uiPriority="51"/>
+    <w:lsdException w:name="Grid Table 7 Colorful Accent 6" w:uiPriority="52"/>
+    <w:lsdException w:name="List Table 1 Light" w:uiPriority="46"/>
+    <w:lsdException w:name="List Table 2" w:uiPriority="47"/>
+    <w:lsdException w:name="List Table 3" w:uiPriority="48"/>
+    <w:lsdException w:name="List Table 4" w:uiPriority="49"/>
+    <w:lsdException w:name="List Table 5 Dark" w:uiPriority="50"/>
+    <w:lsdException w:name="List Table 6 Colorful" w:uiPriority="51"/>
+    <w:lsdException w:name="List Table 7 Colorful" w:uiPriority="52"/>
+    <w:lsdException w:name="List Table 1 Light Accent 1" w:uiPriority="46"/>
+    <w:lsdException w:name="List Table 2 Accent 1" w:uiPriority="47"/>
+    <w:lsdException w:name="List Table 3 Accent 1" w:uiPriority="48"/>
+    <w:lsdException w:name="List Table 4 Accent 1" w:uiPriority="49"/>
+    <w:lsdException w:name="List Table 5 Dark Accent 1" w:uiPriority="50"/>
+    <w:lsdException w:name="List Table 6 Colorful Accent 1" w:uiPriority="51"/>
+    <w:lsdException w:name="List Table 7 Colorful Accent 1" w:uiPriority="52"/>
+    <w:lsdException w:name="List Table 1 Light Accent 2" w:uiPriority="46"/>
+    <w:lsdException w:name="List Table 2 Accent 2" w:uiPriority="47"/>
+    <w:lsdException w:name="List Table 3 Accent 2" w:uiPriority="48"/>
+    <w:lsdException w:name="List Table 4 Accent 2" w:uiPriority="49"/>
+    <w:lsdException w:name="List Table 5 Dark Accent 2" w:uiPriority="50"/>
+    <w:lsdException w:name="List Table 6 Colorful Accent 2" w:uiPriority="51"/>
+    <w:lsdException w:name="List Table 7 Colorful Accent 2" w:uiPriority="52"/>
+    <w:lsdException w:name="List Table 1 Light Accent 3" w:uiPriority="46"/>
+    <w:lsdException w:name="List Table 2 Accent 3" w:uiPriority="47"/>
+    <w:lsdException w:name="List Table 3 Accent 3" w:uiPriority="48"/>
+    <w:lsdException w:name="List Table 4 Accent 3" w:uiPriority="49"/>
+    <w:lsdException w:name="List Table 5 Dark Accent 3" w:uiPriority="50"/>
+    <w:lsdException w:name="List Table 6 Colorful Accent 3" w:uiPriority="51"/>
+    <w:lsdException w:name="List Table 7 Colorful Accent 3" w:uiPriority="52"/>
+    <w:lsdException w:name="List Table 1 Light Accent 4" w:uiPriority="46"/>
+    <w:lsdException w:name="List Table 2 Accent 4" w:uiPriority="47"/>
+    <w:lsdException w:name="List Table 3 Accent 4" w:uiPriority="48"/>
+    <w:lsdException w:name="List Table 4 Accent 4" w:uiPriority="49"/>
+    <w:lsdException w:name="List Table 5 Dark Accent 4" w:uiPriority="50"/>
+    <w:lsdException w:name="List Table 6 Colorful Accent 4" w:uiPriority="51"/>
+    <w:lsdException w:name="List Table 7 Colorful Accent 4" w:uiPriority="52"/>
+    <w:lsdException w:name="List Table 1 Light Accent 5" w:uiPriority="46"/>
+    <w:lsdException w:name="List Table 2 Accent 5" w:uiPriority="47"/>
+    <w:lsdException w:name="List Table 3 Accent 5" w:uiPriority="48"/>
+    <w:lsdException w:name="List Table 4 Accent 5" w:uiPriority="49"/>
+    <w:lsdException w:name="List Table 5 Dark Accent 5" w:uiPriority="50"/>
+    <w:lsdException w:name="List Table 6 Colorful Accent 5" w:uiPriority="51"/>
+    <w:lsdException w:name="List Table 7 Colorful Accent 5" w:uiPriority="52"/>
+    <w:lsdException w:name="List Table 1 Light Accent 6" w:uiPriority="46"/>
+    <w:lsdException w:name="List Table 2 Accent 6" w:uiPriority="47"/>
+    <w:lsdException w:name="List Table 3 Accent 6" w:uiPriority="48"/>
+    <w:lsdException w:name="List Table 4 Accent 6" w:uiPriority="49"/>
+    <w:lsdException w:name="List Table 5 Dark Accent 6" w:uiPriority="50"/>
+    <w:lsdException w:name="List Table 6 Colorful Accent 6" w:uiPriority="51"/>
+    <w:lsdException w:name="List Table 7 Colorful Accent 6" w:uiPriority="52"/>
+    <w:lsdException w:name="Mention" w:semiHidden="1" w:uiPriority="99" w:unhideWhenUsed="1"/>
+    <w:lsdException w:name="Smart Hyperlink" w:semiHidden="1" w:uiPriority="99" w:unhideWhenUsed="1"/>
+    <w:lsdException w:name="Hashtag" w:semiHidden="1" w:uiPriority="99" w:unhideWhenUsed="1"/>
+    <w:lsdException w:name="Unresolved Mention" w:semiHidden="1" w:uiPriority="99" w:unhideWhenUsed="1"/>
   </w:latentStyles>
   <w:style w:type="paragraph" w:default="1" w:styleId="Normal">
     <w:name w:val="Normal"/>
@@ -3696,7 +4487,6 @@
     <w:uiPriority w:val="99"/>
     <w:semiHidden/>
     <w:unhideWhenUsed/>
-    <w:qFormat/>
     <w:tblPr>
       <w:tblInd w:w="0" w:type="dxa"/>
       <w:tblCellMar>
